--- a/测试/Arm性能测试.docx
+++ b/测试/Arm性能测试.docx
@@ -33,7 +33,9 @@
         </w:tblBorders>
         <w:tblLayout w:type="autofit"/>
         <w:tblCellMar>
+          <w:top w:w="0" w:type="dxa"/>
           <w:left w:w="108" w:type="dxa"/>
+          <w:bottom w:w="0" w:type="dxa"/>
           <w:right w:w="108" w:type="dxa"/>
         </w:tblCellMar>
       </w:tblPr>
@@ -54,7 +56,9 @@
             <w:insideV w:val="single" w:color="auto" w:sz="4" w:space="0"/>
           </w:tblBorders>
           <w:tblCellMar>
+            <w:top w:w="0" w:type="dxa"/>
             <w:left w:w="108" w:type="dxa"/>
+            <w:bottom w:w="0" w:type="dxa"/>
             <w:right w:w="108" w:type="dxa"/>
           </w:tblCellMar>
         </w:tblPrEx>
@@ -126,7 +130,9 @@
             <w:insideV w:val="single" w:color="auto" w:sz="4" w:space="0"/>
           </w:tblBorders>
           <w:tblCellMar>
+            <w:top w:w="0" w:type="dxa"/>
             <w:left w:w="108" w:type="dxa"/>
+            <w:bottom w:w="0" w:type="dxa"/>
             <w:right w:w="108" w:type="dxa"/>
           </w:tblCellMar>
         </w:tblPrEx>
@@ -230,7 +236,9 @@
             <w:insideV w:val="single" w:color="auto" w:sz="4" w:space="0"/>
           </w:tblBorders>
           <w:tblCellMar>
+            <w:top w:w="0" w:type="dxa"/>
             <w:left w:w="108" w:type="dxa"/>
+            <w:bottom w:w="0" w:type="dxa"/>
             <w:right w:w="108" w:type="dxa"/>
           </w:tblCellMar>
         </w:tblPrEx>
@@ -347,277 +355,6 @@
         <w:t>Iozone压测</w:t>
       </w:r>
     </w:p>
-    <w:p>
-      <w:pPr>
-        <w:rPr>
-          <w:rFonts w:hint="default"/>
-          <w:lang w:val="en-US" w:eastAsia="zh-CN"/>
-        </w:rPr>
-      </w:pPr>
-      <w:bookmarkStart w:id="0" w:name="_GoBack"/>
-      <w:bookmarkEnd w:id="0"/>
-    </w:p>
-    <w:tbl>
-      <w:tblPr>
-        <w:tblStyle w:val="3"/>
-        <w:tblW w:w="0" w:type="auto"/>
-        <w:tblInd w:w="0" w:type="dxa"/>
-        <w:tblBorders>
-          <w:top w:val="single" w:color="auto" w:sz="4" w:space="0"/>
-          <w:left w:val="single" w:color="auto" w:sz="4" w:space="0"/>
-          <w:bottom w:val="single" w:color="auto" w:sz="4" w:space="0"/>
-          <w:right w:val="single" w:color="auto" w:sz="4" w:space="0"/>
-          <w:insideH w:val="single" w:color="auto" w:sz="4" w:space="0"/>
-          <w:insideV w:val="single" w:color="auto" w:sz="4" w:space="0"/>
-        </w:tblBorders>
-        <w:tblLayout w:type="autofit"/>
-        <w:tblCellMar>
-          <w:left w:w="108" w:type="dxa"/>
-          <w:right w:w="108" w:type="dxa"/>
-        </w:tblCellMar>
-      </w:tblPr>
-      <w:tblGrid>
-        <w:gridCol w:w="2840"/>
-        <w:gridCol w:w="2840"/>
-        <w:gridCol w:w="2840"/>
-      </w:tblGrid>
-      <w:tr>
-        <w:tblPrEx>
-          <w:tblBorders>
-            <w:top w:val="single" w:color="auto" w:sz="4" w:space="0"/>
-            <w:left w:val="single" w:color="auto" w:sz="4" w:space="0"/>
-            <w:bottom w:val="single" w:color="auto" w:sz="4" w:space="0"/>
-            <w:right w:val="single" w:color="auto" w:sz="4" w:space="0"/>
-            <w:insideH w:val="single" w:color="auto" w:sz="4" w:space="0"/>
-            <w:insideV w:val="single" w:color="auto" w:sz="4" w:space="0"/>
-          </w:tblBorders>
-          <w:tblCellMar>
-            <w:left w:w="108" w:type="dxa"/>
-            <w:right w:w="108" w:type="dxa"/>
-          </w:tblCellMar>
-        </w:tblPrEx>
-        <w:tc>
-          <w:tcPr>
-            <w:tcW w:w="2840" w:type="dxa"/>
-            <w:vMerge w:val="restart"/>
-          </w:tcPr>
-          <w:p>
-            <w:pPr>
-              <w:jc w:val="center"/>
-              <w:rPr>
-                <w:rFonts w:hint="default"/>
-                <w:vertAlign w:val="baseline"/>
-                <w:lang w:val="en-US" w:eastAsia="zh-CN"/>
-              </w:rPr>
-            </w:pPr>
-            <w:r>
-              <w:rPr>
-                <w:rFonts w:hint="eastAsia"/>
-                <w:vertAlign w:val="baseline"/>
-                <w:lang w:val="en-US" w:eastAsia="zh-CN"/>
-              </w:rPr>
-              <w:t>3机头</w:t>
-            </w:r>
-          </w:p>
-        </w:tc>
-        <w:tc>
-          <w:tcPr>
-            <w:tcW w:w="2840" w:type="dxa"/>
-          </w:tcPr>
-          <w:p>
-            <w:pPr>
-              <w:rPr>
-                <w:rFonts w:hint="default"/>
-                <w:vertAlign w:val="baseline"/>
-                <w:lang w:val="en-US" w:eastAsia="zh-CN"/>
-              </w:rPr>
-            </w:pPr>
-            <w:r>
-              <w:rPr>
-                <w:rFonts w:hint="eastAsia"/>
-                <w:vertAlign w:val="baseline"/>
-                <w:lang w:val="en-US" w:eastAsia="zh-CN"/>
-              </w:rPr>
-              <w:t>4进程，512k，20g</w:t>
-            </w:r>
-          </w:p>
-        </w:tc>
-        <w:tc>
-          <w:tcPr>
-            <w:tcW w:w="2840" w:type="dxa"/>
-          </w:tcPr>
-          <w:p>
-            <w:pPr>
-              <w:rPr>
-                <w:rFonts w:hint="default"/>
-                <w:vertAlign w:val="baseline"/>
-                <w:lang w:val="en-US" w:eastAsia="zh-CN"/>
-              </w:rPr>
-            </w:pPr>
-            <w:r>
-              <w:rPr>
-                <w:rFonts w:hint="eastAsia"/>
-                <w:vertAlign w:val="baseline"/>
-                <w:lang w:val="en-US" w:eastAsia="zh-CN"/>
-              </w:rPr>
-              <w:t>123MB/s</w:t>
-            </w:r>
-          </w:p>
-        </w:tc>
-      </w:tr>
-      <w:tr>
-        <w:tblPrEx>
-          <w:tblBorders>
-            <w:top w:val="single" w:color="auto" w:sz="4" w:space="0"/>
-            <w:left w:val="single" w:color="auto" w:sz="4" w:space="0"/>
-            <w:bottom w:val="single" w:color="auto" w:sz="4" w:space="0"/>
-            <w:right w:val="single" w:color="auto" w:sz="4" w:space="0"/>
-            <w:insideH w:val="single" w:color="auto" w:sz="4" w:space="0"/>
-            <w:insideV w:val="single" w:color="auto" w:sz="4" w:space="0"/>
-          </w:tblBorders>
-          <w:tblCellMar>
-            <w:left w:w="108" w:type="dxa"/>
-            <w:right w:w="108" w:type="dxa"/>
-          </w:tblCellMar>
-        </w:tblPrEx>
-        <w:tc>
-          <w:tcPr>
-            <w:tcW w:w="2840" w:type="dxa"/>
-            <w:vMerge w:val="continue"/>
-            <w:tcBorders/>
-          </w:tcPr>
-          <w:p>
-            <w:pPr>
-              <w:rPr>
-                <w:rFonts w:hint="default"/>
-                <w:vertAlign w:val="baseline"/>
-                <w:lang w:val="en-US" w:eastAsia="zh-CN"/>
-              </w:rPr>
-            </w:pPr>
-          </w:p>
-        </w:tc>
-        <w:tc>
-          <w:tcPr>
-            <w:tcW w:w="2840" w:type="dxa"/>
-          </w:tcPr>
-          <w:p>
-            <w:pPr>
-              <w:rPr>
-                <w:rFonts w:hint="default"/>
-                <w:vertAlign w:val="baseline"/>
-                <w:lang w:val="en-US" w:eastAsia="zh-CN"/>
-              </w:rPr>
-            </w:pPr>
-            <w:r>
-              <w:rPr>
-                <w:rFonts w:hint="eastAsia"/>
-                <w:vertAlign w:val="baseline"/>
-                <w:lang w:val="en-US" w:eastAsia="zh-CN"/>
-              </w:rPr>
-              <w:t>4进程，512k，20g</w:t>
-            </w:r>
-          </w:p>
-        </w:tc>
-        <w:tc>
-          <w:tcPr>
-            <w:tcW w:w="2840" w:type="dxa"/>
-          </w:tcPr>
-          <w:p>
-            <w:pPr>
-              <w:rPr>
-                <w:rFonts w:hint="default"/>
-                <w:vertAlign w:val="baseline"/>
-                <w:lang w:val="en-US" w:eastAsia="zh-CN"/>
-              </w:rPr>
-            </w:pPr>
-            <w:r>
-              <w:rPr>
-                <w:rFonts w:hint="eastAsia"/>
-                <w:vertAlign w:val="baseline"/>
-                <w:lang w:val="en-US" w:eastAsia="zh-CN"/>
-              </w:rPr>
-              <w:t>143MB/s</w:t>
-            </w:r>
-          </w:p>
-        </w:tc>
-      </w:tr>
-      <w:tr>
-        <w:tblPrEx>
-          <w:tblBorders>
-            <w:top w:val="single" w:color="auto" w:sz="4" w:space="0"/>
-            <w:left w:val="single" w:color="auto" w:sz="4" w:space="0"/>
-            <w:bottom w:val="single" w:color="auto" w:sz="4" w:space="0"/>
-            <w:right w:val="single" w:color="auto" w:sz="4" w:space="0"/>
-            <w:insideH w:val="single" w:color="auto" w:sz="4" w:space="0"/>
-            <w:insideV w:val="single" w:color="auto" w:sz="4" w:space="0"/>
-          </w:tblBorders>
-          <w:tblCellMar>
-            <w:left w:w="108" w:type="dxa"/>
-            <w:right w:w="108" w:type="dxa"/>
-          </w:tblCellMar>
-        </w:tblPrEx>
-        <w:tc>
-          <w:tcPr>
-            <w:tcW w:w="2840" w:type="dxa"/>
-            <w:vMerge w:val="continue"/>
-            <w:tcBorders/>
-          </w:tcPr>
-          <w:p>
-            <w:pPr>
-              <w:rPr>
-                <w:rFonts w:hint="default"/>
-                <w:vertAlign w:val="baseline"/>
-                <w:lang w:val="en-US" w:eastAsia="zh-CN"/>
-              </w:rPr>
-            </w:pPr>
-          </w:p>
-        </w:tc>
-        <w:tc>
-          <w:tcPr>
-            <w:tcW w:w="2840" w:type="dxa"/>
-          </w:tcPr>
-          <w:p>
-            <w:pPr>
-              <w:rPr>
-                <w:rFonts w:hint="eastAsia"/>
-                <w:vertAlign w:val="baseline"/>
-                <w:lang w:val="en-US" w:eastAsia="zh-CN"/>
-              </w:rPr>
-            </w:pPr>
-            <w:r>
-              <w:rPr>
-                <w:rFonts w:hint="eastAsia"/>
-                <w:vertAlign w:val="baseline"/>
-                <w:lang w:val="en-US" w:eastAsia="zh-CN"/>
-              </w:rPr>
-              <w:t>4进程，512k，20g</w:t>
-            </w:r>
-          </w:p>
-        </w:tc>
-        <w:tc>
-          <w:tcPr>
-            <w:tcW w:w="2840" w:type="dxa"/>
-          </w:tcPr>
-          <w:p>
-            <w:pPr>
-              <w:rPr>
-                <w:rFonts w:hint="default"/>
-                <w:vertAlign w:val="baseline"/>
-                <w:lang w:val="en-US" w:eastAsia="zh-CN"/>
-              </w:rPr>
-            </w:pPr>
-            <w:r>
-              <w:rPr>
-                <w:rFonts w:hint="eastAsia"/>
-                <w:vertAlign w:val="baseline"/>
-                <w:lang w:val="en-US" w:eastAsia="zh-CN"/>
-              </w:rPr>
-              <w:t>128MB/s</w:t>
-            </w:r>
-          </w:p>
-        </w:tc>
-      </w:tr>
-    </w:tbl>
     <w:p>
       <w:pPr>
         <w:rPr>
@@ -888,6 +625,566 @@
                 <w:lang w:val="en-US" w:eastAsia="zh-CN"/>
               </w:rPr>
               <w:t>73MB/s</w:t>
+            </w:r>
+          </w:p>
+        </w:tc>
+      </w:tr>
+    </w:tbl>
+    <w:p>
+      <w:pPr>
+        <w:rPr>
+          <w:rFonts w:hint="default"/>
+          <w:lang w:val="en-US" w:eastAsia="zh-CN"/>
+        </w:rPr>
+      </w:pPr>
+      <w:bookmarkStart w:id="0" w:name="_GoBack"/>
+      <w:bookmarkEnd w:id="0"/>
+    </w:p>
+    <w:tbl>
+      <w:tblPr>
+        <w:tblStyle w:val="3"/>
+        <w:tblW w:w="0" w:type="auto"/>
+        <w:tblInd w:w="0" w:type="dxa"/>
+        <w:tblBorders>
+          <w:top w:val="single" w:color="auto" w:sz="4" w:space="0"/>
+          <w:left w:val="single" w:color="auto" w:sz="4" w:space="0"/>
+          <w:bottom w:val="single" w:color="auto" w:sz="4" w:space="0"/>
+          <w:right w:val="single" w:color="auto" w:sz="4" w:space="0"/>
+          <w:insideH w:val="single" w:color="auto" w:sz="4" w:space="0"/>
+          <w:insideV w:val="single" w:color="auto" w:sz="4" w:space="0"/>
+        </w:tblBorders>
+        <w:tblLayout w:type="autofit"/>
+        <w:tblCellMar>
+          <w:top w:w="0" w:type="dxa"/>
+          <w:left w:w="108" w:type="dxa"/>
+          <w:bottom w:w="0" w:type="dxa"/>
+          <w:right w:w="108" w:type="dxa"/>
+        </w:tblCellMar>
+      </w:tblPr>
+      <w:tblGrid>
+        <w:gridCol w:w="2840"/>
+        <w:gridCol w:w="2840"/>
+        <w:gridCol w:w="2840"/>
+      </w:tblGrid>
+      <w:tr>
+        <w:tblPrEx>
+          <w:tblBorders>
+            <w:top w:val="single" w:color="auto" w:sz="4" w:space="0"/>
+            <w:left w:val="single" w:color="auto" w:sz="4" w:space="0"/>
+            <w:bottom w:val="single" w:color="auto" w:sz="4" w:space="0"/>
+            <w:right w:val="single" w:color="auto" w:sz="4" w:space="0"/>
+            <w:insideH w:val="single" w:color="auto" w:sz="4" w:space="0"/>
+            <w:insideV w:val="single" w:color="auto" w:sz="4" w:space="0"/>
+          </w:tblBorders>
+          <w:tblCellMar>
+            <w:top w:w="0" w:type="dxa"/>
+            <w:left w:w="108" w:type="dxa"/>
+            <w:bottom w:w="0" w:type="dxa"/>
+            <w:right w:w="108" w:type="dxa"/>
+          </w:tblCellMar>
+        </w:tblPrEx>
+        <w:tc>
+          <w:tcPr>
+            <w:tcW w:w="2840" w:type="dxa"/>
+            <w:vMerge w:val="restart"/>
+          </w:tcPr>
+          <w:p>
+            <w:pPr>
+              <w:jc w:val="center"/>
+              <w:rPr>
+                <w:rFonts w:hint="default"/>
+                <w:vertAlign w:val="baseline"/>
+                <w:lang w:val="en-US" w:eastAsia="zh-CN"/>
+              </w:rPr>
+            </w:pPr>
+            <w:r>
+              <w:rPr>
+                <w:rFonts w:hint="eastAsia"/>
+                <w:vertAlign w:val="baseline"/>
+                <w:lang w:val="en-US" w:eastAsia="zh-CN"/>
+              </w:rPr>
+              <w:t>3机头</w:t>
+            </w:r>
+          </w:p>
+        </w:tc>
+        <w:tc>
+          <w:tcPr>
+            <w:tcW w:w="2840" w:type="dxa"/>
+          </w:tcPr>
+          <w:p>
+            <w:pPr>
+              <w:rPr>
+                <w:rFonts w:hint="default"/>
+                <w:vertAlign w:val="baseline"/>
+                <w:lang w:val="en-US" w:eastAsia="zh-CN"/>
+              </w:rPr>
+            </w:pPr>
+            <w:r>
+              <w:rPr>
+                <w:rFonts w:hint="eastAsia"/>
+                <w:vertAlign w:val="baseline"/>
+                <w:lang w:val="en-US" w:eastAsia="zh-CN"/>
+              </w:rPr>
+              <w:t>4进程，512k，20g</w:t>
+            </w:r>
+          </w:p>
+        </w:tc>
+        <w:tc>
+          <w:tcPr>
+            <w:tcW w:w="2840" w:type="dxa"/>
+          </w:tcPr>
+          <w:p>
+            <w:pPr>
+              <w:rPr>
+                <w:rFonts w:hint="default"/>
+                <w:vertAlign w:val="baseline"/>
+                <w:lang w:val="en-US" w:eastAsia="zh-CN"/>
+              </w:rPr>
+            </w:pPr>
+            <w:r>
+              <w:rPr>
+                <w:rFonts w:hint="eastAsia"/>
+                <w:vertAlign w:val="baseline"/>
+                <w:lang w:val="en-US" w:eastAsia="zh-CN"/>
+              </w:rPr>
+              <w:t>123MB/s</w:t>
+            </w:r>
+          </w:p>
+        </w:tc>
+      </w:tr>
+      <w:tr>
+        <w:tblPrEx>
+          <w:tblBorders>
+            <w:top w:val="single" w:color="auto" w:sz="4" w:space="0"/>
+            <w:left w:val="single" w:color="auto" w:sz="4" w:space="0"/>
+            <w:bottom w:val="single" w:color="auto" w:sz="4" w:space="0"/>
+            <w:right w:val="single" w:color="auto" w:sz="4" w:space="0"/>
+            <w:insideH w:val="single" w:color="auto" w:sz="4" w:space="0"/>
+            <w:insideV w:val="single" w:color="auto" w:sz="4" w:space="0"/>
+          </w:tblBorders>
+          <w:tblCellMar>
+            <w:top w:w="0" w:type="dxa"/>
+            <w:left w:w="108" w:type="dxa"/>
+            <w:bottom w:w="0" w:type="dxa"/>
+            <w:right w:w="108" w:type="dxa"/>
+          </w:tblCellMar>
+        </w:tblPrEx>
+        <w:tc>
+          <w:tcPr>
+            <w:tcW w:w="2840" w:type="dxa"/>
+            <w:vMerge w:val="continue"/>
+          </w:tcPr>
+          <w:p>
+            <w:pPr>
+              <w:rPr>
+                <w:rFonts w:hint="default"/>
+                <w:vertAlign w:val="baseline"/>
+                <w:lang w:val="en-US" w:eastAsia="zh-CN"/>
+              </w:rPr>
+            </w:pPr>
+          </w:p>
+        </w:tc>
+        <w:tc>
+          <w:tcPr>
+            <w:tcW w:w="2840" w:type="dxa"/>
+          </w:tcPr>
+          <w:p>
+            <w:pPr>
+              <w:rPr>
+                <w:rFonts w:hint="default"/>
+                <w:vertAlign w:val="baseline"/>
+                <w:lang w:val="en-US" w:eastAsia="zh-CN"/>
+              </w:rPr>
+            </w:pPr>
+            <w:r>
+              <w:rPr>
+                <w:rFonts w:hint="eastAsia"/>
+                <w:vertAlign w:val="baseline"/>
+                <w:lang w:val="en-US" w:eastAsia="zh-CN"/>
+              </w:rPr>
+              <w:t>4进程，512k，20g</w:t>
+            </w:r>
+          </w:p>
+        </w:tc>
+        <w:tc>
+          <w:tcPr>
+            <w:tcW w:w="2840" w:type="dxa"/>
+          </w:tcPr>
+          <w:p>
+            <w:pPr>
+              <w:rPr>
+                <w:rFonts w:hint="default"/>
+                <w:vertAlign w:val="baseline"/>
+                <w:lang w:val="en-US" w:eastAsia="zh-CN"/>
+              </w:rPr>
+            </w:pPr>
+            <w:r>
+              <w:rPr>
+                <w:rFonts w:hint="eastAsia"/>
+                <w:vertAlign w:val="baseline"/>
+                <w:lang w:val="en-US" w:eastAsia="zh-CN"/>
+              </w:rPr>
+              <w:t>143MB/s</w:t>
+            </w:r>
+          </w:p>
+        </w:tc>
+      </w:tr>
+      <w:tr>
+        <w:tblPrEx>
+          <w:tblBorders>
+            <w:top w:val="single" w:color="auto" w:sz="4" w:space="0"/>
+            <w:left w:val="single" w:color="auto" w:sz="4" w:space="0"/>
+            <w:bottom w:val="single" w:color="auto" w:sz="4" w:space="0"/>
+            <w:right w:val="single" w:color="auto" w:sz="4" w:space="0"/>
+            <w:insideH w:val="single" w:color="auto" w:sz="4" w:space="0"/>
+            <w:insideV w:val="single" w:color="auto" w:sz="4" w:space="0"/>
+          </w:tblBorders>
+          <w:tblCellMar>
+            <w:top w:w="0" w:type="dxa"/>
+            <w:left w:w="108" w:type="dxa"/>
+            <w:bottom w:w="0" w:type="dxa"/>
+            <w:right w:w="108" w:type="dxa"/>
+          </w:tblCellMar>
+        </w:tblPrEx>
+        <w:tc>
+          <w:tcPr>
+            <w:tcW w:w="2840" w:type="dxa"/>
+            <w:vMerge w:val="continue"/>
+          </w:tcPr>
+          <w:p>
+            <w:pPr>
+              <w:rPr>
+                <w:rFonts w:hint="default"/>
+                <w:vertAlign w:val="baseline"/>
+                <w:lang w:val="en-US" w:eastAsia="zh-CN"/>
+              </w:rPr>
+            </w:pPr>
+          </w:p>
+        </w:tc>
+        <w:tc>
+          <w:tcPr>
+            <w:tcW w:w="2840" w:type="dxa"/>
+          </w:tcPr>
+          <w:p>
+            <w:pPr>
+              <w:rPr>
+                <w:rFonts w:hint="eastAsia"/>
+                <w:vertAlign w:val="baseline"/>
+                <w:lang w:val="en-US" w:eastAsia="zh-CN"/>
+              </w:rPr>
+            </w:pPr>
+            <w:r>
+              <w:rPr>
+                <w:rFonts w:hint="eastAsia"/>
+                <w:vertAlign w:val="baseline"/>
+                <w:lang w:val="en-US" w:eastAsia="zh-CN"/>
+              </w:rPr>
+              <w:t>4进程，512k，20g</w:t>
+            </w:r>
+          </w:p>
+        </w:tc>
+        <w:tc>
+          <w:tcPr>
+            <w:tcW w:w="2840" w:type="dxa"/>
+          </w:tcPr>
+          <w:p>
+            <w:pPr>
+              <w:rPr>
+                <w:rFonts w:hint="default"/>
+                <w:vertAlign w:val="baseline"/>
+                <w:lang w:val="en-US" w:eastAsia="zh-CN"/>
+              </w:rPr>
+            </w:pPr>
+            <w:r>
+              <w:rPr>
+                <w:rFonts w:hint="eastAsia"/>
+                <w:vertAlign w:val="baseline"/>
+                <w:lang w:val="en-US" w:eastAsia="zh-CN"/>
+              </w:rPr>
+              <w:t>128MB/s</w:t>
+            </w:r>
+          </w:p>
+        </w:tc>
+      </w:tr>
+    </w:tbl>
+    <w:p>
+      <w:pPr>
+        <w:rPr>
+          <w:rFonts w:hint="default"/>
+          <w:lang w:val="en-US" w:eastAsia="zh-CN"/>
+        </w:rPr>
+      </w:pPr>
+    </w:p>
+    <w:p>
+      <w:pPr>
+        <w:rPr>
+          <w:rFonts w:hint="default"/>
+          <w:lang w:val="en-US" w:eastAsia="zh-CN"/>
+        </w:rPr>
+      </w:pPr>
+    </w:p>
+    <w:tbl>
+      <w:tblPr>
+        <w:tblStyle w:val="3"/>
+        <w:tblW w:w="0" w:type="auto"/>
+        <w:tblInd w:w="0" w:type="dxa"/>
+        <w:tblBorders>
+          <w:top w:val="single" w:color="auto" w:sz="4" w:space="0"/>
+          <w:left w:val="single" w:color="auto" w:sz="4" w:space="0"/>
+          <w:bottom w:val="single" w:color="auto" w:sz="4" w:space="0"/>
+          <w:right w:val="single" w:color="auto" w:sz="4" w:space="0"/>
+          <w:insideH w:val="single" w:color="auto" w:sz="4" w:space="0"/>
+          <w:insideV w:val="single" w:color="auto" w:sz="4" w:space="0"/>
+        </w:tblBorders>
+        <w:tblLayout w:type="autofit"/>
+        <w:tblCellMar>
+          <w:top w:w="0" w:type="dxa"/>
+          <w:left w:w="108" w:type="dxa"/>
+          <w:bottom w:w="0" w:type="dxa"/>
+          <w:right w:w="108" w:type="dxa"/>
+        </w:tblCellMar>
+      </w:tblPr>
+      <w:tblGrid>
+        <w:gridCol w:w="2840"/>
+        <w:gridCol w:w="2840"/>
+        <w:gridCol w:w="2840"/>
+      </w:tblGrid>
+      <w:tr>
+        <w:tblPrEx>
+          <w:tblBorders>
+            <w:top w:val="single" w:color="auto" w:sz="4" w:space="0"/>
+            <w:left w:val="single" w:color="auto" w:sz="4" w:space="0"/>
+            <w:bottom w:val="single" w:color="auto" w:sz="4" w:space="0"/>
+            <w:right w:val="single" w:color="auto" w:sz="4" w:space="0"/>
+            <w:insideH w:val="single" w:color="auto" w:sz="4" w:space="0"/>
+            <w:insideV w:val="single" w:color="auto" w:sz="4" w:space="0"/>
+          </w:tblBorders>
+          <w:tblCellMar>
+            <w:top w:w="0" w:type="dxa"/>
+            <w:left w:w="108" w:type="dxa"/>
+            <w:bottom w:w="0" w:type="dxa"/>
+            <w:right w:w="108" w:type="dxa"/>
+          </w:tblCellMar>
+        </w:tblPrEx>
+        <w:tc>
+          <w:tcPr>
+            <w:tcW w:w="2840" w:type="dxa"/>
+            <w:vMerge w:val="restart"/>
+          </w:tcPr>
+          <w:p>
+            <w:pPr>
+              <w:jc w:val="center"/>
+              <w:rPr>
+                <w:rFonts w:hint="default"/>
+                <w:vertAlign w:val="baseline"/>
+                <w:lang w:val="en-US" w:eastAsia="zh-CN"/>
+              </w:rPr>
+            </w:pPr>
+            <w:r>
+              <w:rPr>
+                <w:rFonts w:hint="eastAsia"/>
+                <w:vertAlign w:val="baseline"/>
+                <w:lang w:val="en-US" w:eastAsia="zh-CN"/>
+              </w:rPr>
+              <w:t>3机头</w:t>
+            </w:r>
+          </w:p>
+        </w:tc>
+        <w:tc>
+          <w:tcPr>
+            <w:tcW w:w="2840" w:type="dxa"/>
+          </w:tcPr>
+          <w:p>
+            <w:pPr>
+              <w:rPr>
+                <w:rFonts w:hint="default"/>
+                <w:vertAlign w:val="baseline"/>
+                <w:lang w:val="en-US" w:eastAsia="zh-CN"/>
+              </w:rPr>
+            </w:pPr>
+            <w:r>
+              <w:rPr>
+                <w:rFonts w:hint="eastAsia"/>
+                <w:vertAlign w:val="baseline"/>
+                <w:lang w:val="en-US" w:eastAsia="zh-CN"/>
+              </w:rPr>
+              <w:t>8进程，512k，100g</w:t>
+            </w:r>
+          </w:p>
+        </w:tc>
+        <w:tc>
+          <w:tcPr>
+            <w:tcW w:w="2840" w:type="dxa"/>
+          </w:tcPr>
+          <w:p>
+            <w:pPr>
+              <w:rPr>
+                <w:rFonts w:hint="default"/>
+                <w:vertAlign w:val="baseline"/>
+                <w:lang w:val="en-US" w:eastAsia="zh-CN"/>
+              </w:rPr>
+            </w:pPr>
+            <w:r>
+              <w:rPr>
+                <w:rFonts w:hint="eastAsia"/>
+                <w:vertAlign w:val="baseline"/>
+                <w:lang w:val="en-US" w:eastAsia="zh-CN"/>
+              </w:rPr>
+              <w:t>170MB/s</w:t>
+            </w:r>
+          </w:p>
+        </w:tc>
+      </w:tr>
+      <w:tr>
+        <w:tblPrEx>
+          <w:tblBorders>
+            <w:top w:val="single" w:color="auto" w:sz="4" w:space="0"/>
+            <w:left w:val="single" w:color="auto" w:sz="4" w:space="0"/>
+            <w:bottom w:val="single" w:color="auto" w:sz="4" w:space="0"/>
+            <w:right w:val="single" w:color="auto" w:sz="4" w:space="0"/>
+            <w:insideH w:val="single" w:color="auto" w:sz="4" w:space="0"/>
+            <w:insideV w:val="single" w:color="auto" w:sz="4" w:space="0"/>
+          </w:tblBorders>
+          <w:tblCellMar>
+            <w:top w:w="0" w:type="dxa"/>
+            <w:left w:w="108" w:type="dxa"/>
+            <w:bottom w:w="0" w:type="dxa"/>
+            <w:right w:w="108" w:type="dxa"/>
+          </w:tblCellMar>
+        </w:tblPrEx>
+        <w:tc>
+          <w:tcPr>
+            <w:tcW w:w="2840" w:type="dxa"/>
+            <w:vMerge w:val="continue"/>
+          </w:tcPr>
+          <w:p>
+            <w:pPr>
+              <w:rPr>
+                <w:rFonts w:hint="default"/>
+                <w:vertAlign w:val="baseline"/>
+                <w:lang w:val="en-US" w:eastAsia="zh-CN"/>
+              </w:rPr>
+            </w:pPr>
+          </w:p>
+        </w:tc>
+        <w:tc>
+          <w:tcPr>
+            <w:tcW w:w="2840" w:type="dxa"/>
+          </w:tcPr>
+          <w:p>
+            <w:pPr>
+              <w:rPr>
+                <w:rFonts w:hint="default"/>
+                <w:vertAlign w:val="baseline"/>
+                <w:lang w:val="en-US" w:eastAsia="zh-CN"/>
+              </w:rPr>
+            </w:pPr>
+            <w:r>
+              <w:rPr>
+                <w:rFonts w:hint="eastAsia"/>
+                <w:vertAlign w:val="baseline"/>
+                <w:lang w:val="en-US" w:eastAsia="zh-CN"/>
+              </w:rPr>
+              <w:t>8进程，512k，100g</w:t>
+            </w:r>
+          </w:p>
+        </w:tc>
+        <w:tc>
+          <w:tcPr>
+            <w:tcW w:w="2840" w:type="dxa"/>
+          </w:tcPr>
+          <w:p>
+            <w:pPr>
+              <w:rPr>
+                <w:rFonts w:hint="default"/>
+                <w:vertAlign w:val="baseline"/>
+                <w:lang w:val="en-US" w:eastAsia="zh-CN"/>
+              </w:rPr>
+            </w:pPr>
+            <w:r>
+              <w:rPr>
+                <w:rFonts w:hint="eastAsia"/>
+                <w:vertAlign w:val="baseline"/>
+                <w:lang w:val="en-US" w:eastAsia="zh-CN"/>
+              </w:rPr>
+              <w:t>181MB/s</w:t>
+            </w:r>
+          </w:p>
+        </w:tc>
+      </w:tr>
+      <w:tr>
+        <w:tblPrEx>
+          <w:tblBorders>
+            <w:top w:val="single" w:color="auto" w:sz="4" w:space="0"/>
+            <w:left w:val="single" w:color="auto" w:sz="4" w:space="0"/>
+            <w:bottom w:val="single" w:color="auto" w:sz="4" w:space="0"/>
+            <w:right w:val="single" w:color="auto" w:sz="4" w:space="0"/>
+            <w:insideH w:val="single" w:color="auto" w:sz="4" w:space="0"/>
+            <w:insideV w:val="single" w:color="auto" w:sz="4" w:space="0"/>
+          </w:tblBorders>
+          <w:tblCellMar>
+            <w:top w:w="0" w:type="dxa"/>
+            <w:left w:w="108" w:type="dxa"/>
+            <w:bottom w:w="0" w:type="dxa"/>
+            <w:right w:w="108" w:type="dxa"/>
+          </w:tblCellMar>
+        </w:tblPrEx>
+        <w:tc>
+          <w:tcPr>
+            <w:tcW w:w="2840" w:type="dxa"/>
+            <w:vMerge w:val="continue"/>
+          </w:tcPr>
+          <w:p>
+            <w:pPr>
+              <w:rPr>
+                <w:rFonts w:hint="default"/>
+                <w:vertAlign w:val="baseline"/>
+                <w:lang w:val="en-US" w:eastAsia="zh-CN"/>
+              </w:rPr>
+            </w:pPr>
+          </w:p>
+        </w:tc>
+        <w:tc>
+          <w:tcPr>
+            <w:tcW w:w="2840" w:type="dxa"/>
+          </w:tcPr>
+          <w:p>
+            <w:pPr>
+              <w:rPr>
+                <w:rFonts w:hint="eastAsia"/>
+                <w:vertAlign w:val="baseline"/>
+                <w:lang w:val="en-US" w:eastAsia="zh-CN"/>
+              </w:rPr>
+            </w:pPr>
+            <w:r>
+              <w:rPr>
+                <w:rFonts w:hint="eastAsia"/>
+                <w:vertAlign w:val="baseline"/>
+                <w:lang w:val="en-US" w:eastAsia="zh-CN"/>
+              </w:rPr>
+              <w:t>8进程，512k，100g</w:t>
+            </w:r>
+          </w:p>
+        </w:tc>
+        <w:tc>
+          <w:tcPr>
+            <w:tcW w:w="2840" w:type="dxa"/>
+          </w:tcPr>
+          <w:p>
+            <w:pPr>
+              <w:rPr>
+                <w:rFonts w:hint="default"/>
+                <w:vertAlign w:val="baseline"/>
+                <w:lang w:val="en-US" w:eastAsia="zh-CN"/>
+              </w:rPr>
+            </w:pPr>
+            <w:r>
+              <w:rPr>
+                <w:rFonts w:hint="eastAsia"/>
+                <w:vertAlign w:val="baseline"/>
+                <w:lang w:val="en-US" w:eastAsia="zh-CN"/>
+              </w:rPr>
+              <w:t>169MB/s</w:t>
             </w:r>
           </w:p>
         </w:tc>
@@ -1210,7 +1507,7 @@
     <w:lsdException w:unhideWhenUsed="0" w:uiPriority="0" w:semiHidden="0" w:name="Table Web 2"/>
     <w:lsdException w:unhideWhenUsed="0" w:uiPriority="0" w:semiHidden="0" w:name="Table Web 3"/>
     <w:lsdException w:unhideWhenUsed="0" w:uiPriority="0" w:semiHidden="0" w:name="Balloon Text"/>
-    <w:lsdException w:unhideWhenUsed="0" w:uiPriority="0" w:semiHidden="0" w:name="Table Grid"/>
+    <w:lsdException w:qFormat="1" w:unhideWhenUsed="0" w:uiPriority="0" w:semiHidden="0" w:name="Table Grid"/>
     <w:lsdException w:unhideWhenUsed="0" w:uiPriority="0" w:semiHidden="0" w:name="Table Theme"/>
     <w:lsdException w:unhideWhenUsed="0" w:uiPriority="60" w:semiHidden="0" w:name="Light Shading"/>
     <w:lsdException w:unhideWhenUsed="0" w:uiPriority="61" w:semiHidden="0" w:name="Light List"/>
@@ -1349,6 +1646,7 @@
   <w:style w:type="table" w:styleId="3">
     <w:name w:val="Table Grid"/>
     <w:basedOn w:val="2"/>
+    <w:qFormat/>
     <w:uiPriority w:val="0"/>
     <w:pPr>
       <w:widowControl w:val="0"/>

--- a/测试/Arm性能测试.docx
+++ b/测试/Arm性能测试.docx
@@ -358,562 +358,62 @@
     <w:p>
       <w:pPr>
         <w:rPr>
-          <w:rFonts w:hint="default"/>
+          <w:rFonts w:hint="eastAsia"/>
           <w:lang w:val="en-US" w:eastAsia="zh-CN"/>
         </w:rPr>
       </w:pPr>
+      <w:r>
+        <w:rPr>
+          <w:rFonts w:hint="eastAsia"/>
+          <w:lang w:val="en-US" w:eastAsia="zh-CN"/>
+        </w:rPr>
+        <w:t>iozone -i 0 -r 512k -s 100g -t 1 -F node11</w:t>
+      </w:r>
     </w:p>
-    <w:tbl>
-      <w:tblPr>
-        <w:tblStyle w:val="3"/>
-        <w:tblW w:w="0" w:type="auto"/>
-        <w:tblInd w:w="0" w:type="dxa"/>
-        <w:tblBorders>
-          <w:top w:val="single" w:color="auto" w:sz="4" w:space="0"/>
-          <w:left w:val="single" w:color="auto" w:sz="4" w:space="0"/>
-          <w:bottom w:val="single" w:color="auto" w:sz="4" w:space="0"/>
-          <w:right w:val="single" w:color="auto" w:sz="4" w:space="0"/>
-          <w:insideH w:val="single" w:color="auto" w:sz="4" w:space="0"/>
-          <w:insideV w:val="single" w:color="auto" w:sz="4" w:space="0"/>
-        </w:tblBorders>
-        <w:tblLayout w:type="autofit"/>
-        <w:tblCellMar>
-          <w:top w:w="0" w:type="dxa"/>
-          <w:left w:w="108" w:type="dxa"/>
-          <w:bottom w:w="0" w:type="dxa"/>
-          <w:right w:w="108" w:type="dxa"/>
-        </w:tblCellMar>
-      </w:tblPr>
-      <w:tblGrid>
-        <w:gridCol w:w="2840"/>
-        <w:gridCol w:w="2840"/>
-        <w:gridCol w:w="2840"/>
-      </w:tblGrid>
-      <w:tr>
-        <w:tblPrEx>
-          <w:tblBorders>
-            <w:top w:val="single" w:color="auto" w:sz="4" w:space="0"/>
-            <w:left w:val="single" w:color="auto" w:sz="4" w:space="0"/>
-            <w:bottom w:val="single" w:color="auto" w:sz="4" w:space="0"/>
-            <w:right w:val="single" w:color="auto" w:sz="4" w:space="0"/>
-            <w:insideH w:val="single" w:color="auto" w:sz="4" w:space="0"/>
-            <w:insideV w:val="single" w:color="auto" w:sz="4" w:space="0"/>
-          </w:tblBorders>
-          <w:tblCellMar>
-            <w:top w:w="0" w:type="dxa"/>
-            <w:left w:w="108" w:type="dxa"/>
-            <w:bottom w:w="0" w:type="dxa"/>
-            <w:right w:w="108" w:type="dxa"/>
-          </w:tblCellMar>
-        </w:tblPrEx>
-        <w:tc>
-          <w:tcPr>
-            <w:tcW w:w="2840" w:type="dxa"/>
-            <w:vMerge w:val="restart"/>
-          </w:tcPr>
-          <w:p>
-            <w:pPr>
-              <w:jc w:val="center"/>
-              <w:rPr>
-                <w:rFonts w:hint="default"/>
-                <w:vertAlign w:val="baseline"/>
-                <w:lang w:val="en-US" w:eastAsia="zh-CN"/>
-              </w:rPr>
-            </w:pPr>
-            <w:r>
-              <w:rPr>
-                <w:rFonts w:hint="eastAsia"/>
-                <w:vertAlign w:val="baseline"/>
-                <w:lang w:val="en-US" w:eastAsia="zh-CN"/>
-              </w:rPr>
-              <w:t>3机头</w:t>
-            </w:r>
-          </w:p>
-        </w:tc>
-        <w:tc>
-          <w:tcPr>
-            <w:tcW w:w="2840" w:type="dxa"/>
-          </w:tcPr>
-          <w:p>
-            <w:pPr>
-              <w:rPr>
-                <w:rFonts w:hint="default"/>
-                <w:vertAlign w:val="baseline"/>
-                <w:lang w:val="en-US" w:eastAsia="zh-CN"/>
-              </w:rPr>
-            </w:pPr>
-            <w:r>
-              <w:rPr>
-                <w:rFonts w:hint="eastAsia"/>
-                <w:vertAlign w:val="baseline"/>
-                <w:lang w:val="en-US" w:eastAsia="zh-CN"/>
-              </w:rPr>
-              <w:t>1进程，512k，100g</w:t>
-            </w:r>
-          </w:p>
-        </w:tc>
-        <w:tc>
-          <w:tcPr>
-            <w:tcW w:w="2840" w:type="dxa"/>
-          </w:tcPr>
-          <w:p>
-            <w:pPr>
-              <w:rPr>
-                <w:rFonts w:hint="default"/>
-                <w:vertAlign w:val="baseline"/>
-                <w:lang w:val="en-US" w:eastAsia="zh-CN"/>
-              </w:rPr>
-            </w:pPr>
-            <w:r>
-              <w:rPr>
-                <w:rFonts w:hint="eastAsia"/>
-                <w:vertAlign w:val="baseline"/>
-                <w:lang w:val="en-US" w:eastAsia="zh-CN"/>
-              </w:rPr>
-              <w:t>73MB/s</w:t>
-            </w:r>
-          </w:p>
-        </w:tc>
-      </w:tr>
-      <w:tr>
-        <w:tblPrEx>
-          <w:tblBorders>
-            <w:top w:val="single" w:color="auto" w:sz="4" w:space="0"/>
-            <w:left w:val="single" w:color="auto" w:sz="4" w:space="0"/>
-            <w:bottom w:val="single" w:color="auto" w:sz="4" w:space="0"/>
-            <w:right w:val="single" w:color="auto" w:sz="4" w:space="0"/>
-            <w:insideH w:val="single" w:color="auto" w:sz="4" w:space="0"/>
-            <w:insideV w:val="single" w:color="auto" w:sz="4" w:space="0"/>
-          </w:tblBorders>
-          <w:tblCellMar>
-            <w:top w:w="0" w:type="dxa"/>
-            <w:left w:w="108" w:type="dxa"/>
-            <w:bottom w:w="0" w:type="dxa"/>
-            <w:right w:w="108" w:type="dxa"/>
-          </w:tblCellMar>
-        </w:tblPrEx>
-        <w:tc>
-          <w:tcPr>
-            <w:tcW w:w="2840" w:type="dxa"/>
-            <w:vMerge w:val="continue"/>
-          </w:tcPr>
-          <w:p>
-            <w:pPr>
-              <w:rPr>
-                <w:rFonts w:hint="default"/>
-                <w:vertAlign w:val="baseline"/>
-                <w:lang w:val="en-US" w:eastAsia="zh-CN"/>
-              </w:rPr>
-            </w:pPr>
-          </w:p>
-        </w:tc>
-        <w:tc>
-          <w:tcPr>
-            <w:tcW w:w="2840" w:type="dxa"/>
-          </w:tcPr>
-          <w:p>
-            <w:pPr>
-              <w:rPr>
-                <w:rFonts w:hint="default"/>
-                <w:vertAlign w:val="baseline"/>
-                <w:lang w:val="en-US" w:eastAsia="zh-CN"/>
-              </w:rPr>
-            </w:pPr>
-            <w:r>
-              <w:rPr>
-                <w:rFonts w:hint="eastAsia"/>
-                <w:vertAlign w:val="baseline"/>
-                <w:lang w:val="en-US" w:eastAsia="zh-CN"/>
-              </w:rPr>
-              <w:t>1进程，512k，100g</w:t>
-            </w:r>
-          </w:p>
-        </w:tc>
-        <w:tc>
-          <w:tcPr>
-            <w:tcW w:w="2840" w:type="dxa"/>
-          </w:tcPr>
-          <w:p>
-            <w:pPr>
-              <w:rPr>
-                <w:rFonts w:hint="default"/>
-                <w:vertAlign w:val="baseline"/>
-                <w:lang w:val="en-US" w:eastAsia="zh-CN"/>
-              </w:rPr>
-            </w:pPr>
-            <w:r>
-              <w:rPr>
-                <w:rFonts w:hint="eastAsia"/>
-                <w:vertAlign w:val="baseline"/>
-                <w:lang w:val="en-US" w:eastAsia="zh-CN"/>
-              </w:rPr>
-              <w:t>76MB/s</w:t>
-            </w:r>
-          </w:p>
-        </w:tc>
-      </w:tr>
-      <w:tr>
-        <w:tblPrEx>
-          <w:tblBorders>
-            <w:top w:val="single" w:color="auto" w:sz="4" w:space="0"/>
-            <w:left w:val="single" w:color="auto" w:sz="4" w:space="0"/>
-            <w:bottom w:val="single" w:color="auto" w:sz="4" w:space="0"/>
-            <w:right w:val="single" w:color="auto" w:sz="4" w:space="0"/>
-            <w:insideH w:val="single" w:color="auto" w:sz="4" w:space="0"/>
-            <w:insideV w:val="single" w:color="auto" w:sz="4" w:space="0"/>
-          </w:tblBorders>
-          <w:tblCellMar>
-            <w:top w:w="0" w:type="dxa"/>
-            <w:left w:w="108" w:type="dxa"/>
-            <w:bottom w:w="0" w:type="dxa"/>
-            <w:right w:w="108" w:type="dxa"/>
-          </w:tblCellMar>
-        </w:tblPrEx>
-        <w:tc>
-          <w:tcPr>
-            <w:tcW w:w="2840" w:type="dxa"/>
-            <w:vMerge w:val="continue"/>
-          </w:tcPr>
-          <w:p>
-            <w:pPr>
-              <w:rPr>
-                <w:rFonts w:hint="default"/>
-                <w:vertAlign w:val="baseline"/>
-                <w:lang w:val="en-US" w:eastAsia="zh-CN"/>
-              </w:rPr>
-            </w:pPr>
-          </w:p>
-        </w:tc>
-        <w:tc>
-          <w:tcPr>
-            <w:tcW w:w="2840" w:type="dxa"/>
-          </w:tcPr>
-          <w:p>
-            <w:pPr>
-              <w:rPr>
-                <w:rFonts w:hint="eastAsia"/>
-                <w:vertAlign w:val="baseline"/>
-                <w:lang w:val="en-US" w:eastAsia="zh-CN"/>
-              </w:rPr>
-            </w:pPr>
-            <w:r>
-              <w:rPr>
-                <w:rFonts w:hint="eastAsia"/>
-                <w:vertAlign w:val="baseline"/>
-                <w:lang w:val="en-US" w:eastAsia="zh-CN"/>
-              </w:rPr>
-              <w:t>1进程，512k，100g</w:t>
-            </w:r>
-          </w:p>
-        </w:tc>
-        <w:tc>
-          <w:tcPr>
-            <w:tcW w:w="2840" w:type="dxa"/>
-          </w:tcPr>
-          <w:p>
-            <w:pPr>
-              <w:rPr>
-                <w:rFonts w:hint="default"/>
-                <w:vertAlign w:val="baseline"/>
-                <w:lang w:val="en-US" w:eastAsia="zh-CN"/>
-              </w:rPr>
-            </w:pPr>
-            <w:r>
-              <w:rPr>
-                <w:rFonts w:hint="eastAsia"/>
-                <w:vertAlign w:val="baseline"/>
-                <w:lang w:val="en-US" w:eastAsia="zh-CN"/>
-              </w:rPr>
-              <w:t>73MB/s</w:t>
-            </w:r>
-          </w:p>
-        </w:tc>
-      </w:tr>
-    </w:tbl>
     <w:p>
       <w:pPr>
         <w:rPr>
-          <w:rFonts w:hint="default"/>
+          <w:rFonts w:hint="eastAsia"/>
           <w:lang w:val="en-US" w:eastAsia="zh-CN"/>
         </w:rPr>
       </w:pPr>
-      <w:bookmarkStart w:id="0" w:name="_GoBack"/>
-      <w:bookmarkEnd w:id="0"/>
+      <w:r>
+        <w:rPr>
+          <w:rFonts w:hint="eastAsia"/>
+          <w:lang w:val="en-US" w:eastAsia="zh-CN"/>
+        </w:rPr>
+        <w:t>iozone -i 0 -r 512k -s 20g -t 4 -F node21 node22 node23 node24</w:t>
+      </w:r>
     </w:p>
-    <w:tbl>
-      <w:tblPr>
-        <w:tblStyle w:val="3"/>
-        <w:tblW w:w="0" w:type="auto"/>
-        <w:tblInd w:w="0" w:type="dxa"/>
-        <w:tblBorders>
-          <w:top w:val="single" w:color="auto" w:sz="4" w:space="0"/>
-          <w:left w:val="single" w:color="auto" w:sz="4" w:space="0"/>
-          <w:bottom w:val="single" w:color="auto" w:sz="4" w:space="0"/>
-          <w:right w:val="single" w:color="auto" w:sz="4" w:space="0"/>
-          <w:insideH w:val="single" w:color="auto" w:sz="4" w:space="0"/>
-          <w:insideV w:val="single" w:color="auto" w:sz="4" w:space="0"/>
-        </w:tblBorders>
-        <w:tblLayout w:type="autofit"/>
-        <w:tblCellMar>
-          <w:top w:w="0" w:type="dxa"/>
-          <w:left w:w="108" w:type="dxa"/>
-          <w:bottom w:w="0" w:type="dxa"/>
-          <w:right w:w="108" w:type="dxa"/>
-        </w:tblCellMar>
-      </w:tblPr>
-      <w:tblGrid>
-        <w:gridCol w:w="2840"/>
-        <w:gridCol w:w="2840"/>
-        <w:gridCol w:w="2840"/>
-      </w:tblGrid>
-      <w:tr>
-        <w:tblPrEx>
-          <w:tblBorders>
-            <w:top w:val="single" w:color="auto" w:sz="4" w:space="0"/>
-            <w:left w:val="single" w:color="auto" w:sz="4" w:space="0"/>
-            <w:bottom w:val="single" w:color="auto" w:sz="4" w:space="0"/>
-            <w:right w:val="single" w:color="auto" w:sz="4" w:space="0"/>
-            <w:insideH w:val="single" w:color="auto" w:sz="4" w:space="0"/>
-            <w:insideV w:val="single" w:color="auto" w:sz="4" w:space="0"/>
-          </w:tblBorders>
-          <w:tblCellMar>
-            <w:top w:w="0" w:type="dxa"/>
-            <w:left w:w="108" w:type="dxa"/>
-            <w:bottom w:w="0" w:type="dxa"/>
-            <w:right w:w="108" w:type="dxa"/>
-          </w:tblCellMar>
-        </w:tblPrEx>
-        <w:tc>
-          <w:tcPr>
-            <w:tcW w:w="2840" w:type="dxa"/>
-            <w:vMerge w:val="restart"/>
-          </w:tcPr>
-          <w:p>
-            <w:pPr>
-              <w:jc w:val="center"/>
-              <w:rPr>
-                <w:rFonts w:hint="default"/>
-                <w:vertAlign w:val="baseline"/>
-                <w:lang w:val="en-US" w:eastAsia="zh-CN"/>
-              </w:rPr>
-            </w:pPr>
-            <w:r>
-              <w:rPr>
-                <w:rFonts w:hint="eastAsia"/>
-                <w:vertAlign w:val="baseline"/>
-                <w:lang w:val="en-US" w:eastAsia="zh-CN"/>
-              </w:rPr>
-              <w:t>3机头</w:t>
-            </w:r>
-          </w:p>
-        </w:tc>
-        <w:tc>
-          <w:tcPr>
-            <w:tcW w:w="2840" w:type="dxa"/>
-          </w:tcPr>
-          <w:p>
-            <w:pPr>
-              <w:rPr>
-                <w:rFonts w:hint="default"/>
-                <w:vertAlign w:val="baseline"/>
-                <w:lang w:val="en-US" w:eastAsia="zh-CN"/>
-              </w:rPr>
-            </w:pPr>
-            <w:r>
-              <w:rPr>
-                <w:rFonts w:hint="eastAsia"/>
-                <w:vertAlign w:val="baseline"/>
-                <w:lang w:val="en-US" w:eastAsia="zh-CN"/>
-              </w:rPr>
-              <w:t>4进程，512k，20g</w:t>
-            </w:r>
-          </w:p>
-        </w:tc>
-        <w:tc>
-          <w:tcPr>
-            <w:tcW w:w="2840" w:type="dxa"/>
-          </w:tcPr>
-          <w:p>
-            <w:pPr>
-              <w:rPr>
-                <w:rFonts w:hint="default"/>
-                <w:vertAlign w:val="baseline"/>
-                <w:lang w:val="en-US" w:eastAsia="zh-CN"/>
-              </w:rPr>
-            </w:pPr>
-            <w:r>
-              <w:rPr>
-                <w:rFonts w:hint="eastAsia"/>
-                <w:vertAlign w:val="baseline"/>
-                <w:lang w:val="en-US" w:eastAsia="zh-CN"/>
-              </w:rPr>
-              <w:t>123MB/s</w:t>
-            </w:r>
-          </w:p>
-        </w:tc>
-      </w:tr>
-      <w:tr>
-        <w:tblPrEx>
-          <w:tblBorders>
-            <w:top w:val="single" w:color="auto" w:sz="4" w:space="0"/>
-            <w:left w:val="single" w:color="auto" w:sz="4" w:space="0"/>
-            <w:bottom w:val="single" w:color="auto" w:sz="4" w:space="0"/>
-            <w:right w:val="single" w:color="auto" w:sz="4" w:space="0"/>
-            <w:insideH w:val="single" w:color="auto" w:sz="4" w:space="0"/>
-            <w:insideV w:val="single" w:color="auto" w:sz="4" w:space="0"/>
-          </w:tblBorders>
-          <w:tblCellMar>
-            <w:top w:w="0" w:type="dxa"/>
-            <w:left w:w="108" w:type="dxa"/>
-            <w:bottom w:w="0" w:type="dxa"/>
-            <w:right w:w="108" w:type="dxa"/>
-          </w:tblCellMar>
-        </w:tblPrEx>
-        <w:tc>
-          <w:tcPr>
-            <w:tcW w:w="2840" w:type="dxa"/>
-            <w:vMerge w:val="continue"/>
-          </w:tcPr>
-          <w:p>
-            <w:pPr>
-              <w:rPr>
-                <w:rFonts w:hint="default"/>
-                <w:vertAlign w:val="baseline"/>
-                <w:lang w:val="en-US" w:eastAsia="zh-CN"/>
-              </w:rPr>
-            </w:pPr>
-          </w:p>
-        </w:tc>
-        <w:tc>
-          <w:tcPr>
-            <w:tcW w:w="2840" w:type="dxa"/>
-          </w:tcPr>
-          <w:p>
-            <w:pPr>
-              <w:rPr>
-                <w:rFonts w:hint="default"/>
-                <w:vertAlign w:val="baseline"/>
-                <w:lang w:val="en-US" w:eastAsia="zh-CN"/>
-              </w:rPr>
-            </w:pPr>
-            <w:r>
-              <w:rPr>
-                <w:rFonts w:hint="eastAsia"/>
-                <w:vertAlign w:val="baseline"/>
-                <w:lang w:val="en-US" w:eastAsia="zh-CN"/>
-              </w:rPr>
-              <w:t>4进程，512k，20g</w:t>
-            </w:r>
-          </w:p>
-        </w:tc>
-        <w:tc>
-          <w:tcPr>
-            <w:tcW w:w="2840" w:type="dxa"/>
-          </w:tcPr>
-          <w:p>
-            <w:pPr>
-              <w:rPr>
-                <w:rFonts w:hint="default"/>
-                <w:vertAlign w:val="baseline"/>
-                <w:lang w:val="en-US" w:eastAsia="zh-CN"/>
-              </w:rPr>
-            </w:pPr>
-            <w:r>
-              <w:rPr>
-                <w:rFonts w:hint="eastAsia"/>
-                <w:vertAlign w:val="baseline"/>
-                <w:lang w:val="en-US" w:eastAsia="zh-CN"/>
-              </w:rPr>
-              <w:t>143MB/s</w:t>
-            </w:r>
-          </w:p>
-        </w:tc>
-      </w:tr>
-      <w:tr>
-        <w:tblPrEx>
-          <w:tblBorders>
-            <w:top w:val="single" w:color="auto" w:sz="4" w:space="0"/>
-            <w:left w:val="single" w:color="auto" w:sz="4" w:space="0"/>
-            <w:bottom w:val="single" w:color="auto" w:sz="4" w:space="0"/>
-            <w:right w:val="single" w:color="auto" w:sz="4" w:space="0"/>
-            <w:insideH w:val="single" w:color="auto" w:sz="4" w:space="0"/>
-            <w:insideV w:val="single" w:color="auto" w:sz="4" w:space="0"/>
-          </w:tblBorders>
-          <w:tblCellMar>
-            <w:top w:w="0" w:type="dxa"/>
-            <w:left w:w="108" w:type="dxa"/>
-            <w:bottom w:w="0" w:type="dxa"/>
-            <w:right w:w="108" w:type="dxa"/>
-          </w:tblCellMar>
-        </w:tblPrEx>
-        <w:tc>
-          <w:tcPr>
-            <w:tcW w:w="2840" w:type="dxa"/>
-            <w:vMerge w:val="continue"/>
-          </w:tcPr>
-          <w:p>
-            <w:pPr>
-              <w:rPr>
-                <w:rFonts w:hint="default"/>
-                <w:vertAlign w:val="baseline"/>
-                <w:lang w:val="en-US" w:eastAsia="zh-CN"/>
-              </w:rPr>
-            </w:pPr>
-          </w:p>
-        </w:tc>
-        <w:tc>
-          <w:tcPr>
-            <w:tcW w:w="2840" w:type="dxa"/>
-          </w:tcPr>
-          <w:p>
-            <w:pPr>
-              <w:rPr>
-                <w:rFonts w:hint="eastAsia"/>
-                <w:vertAlign w:val="baseline"/>
-                <w:lang w:val="en-US" w:eastAsia="zh-CN"/>
-              </w:rPr>
-            </w:pPr>
-            <w:r>
-              <w:rPr>
-                <w:rFonts w:hint="eastAsia"/>
-                <w:vertAlign w:val="baseline"/>
-                <w:lang w:val="en-US" w:eastAsia="zh-CN"/>
-              </w:rPr>
-              <w:t>4进程，512k，20g</w:t>
-            </w:r>
-          </w:p>
-        </w:tc>
-        <w:tc>
-          <w:tcPr>
-            <w:tcW w:w="2840" w:type="dxa"/>
-          </w:tcPr>
-          <w:p>
-            <w:pPr>
-              <w:rPr>
-                <w:rFonts w:hint="default"/>
-                <w:vertAlign w:val="baseline"/>
-                <w:lang w:val="en-US" w:eastAsia="zh-CN"/>
-              </w:rPr>
-            </w:pPr>
-            <w:r>
-              <w:rPr>
-                <w:rFonts w:hint="eastAsia"/>
-                <w:vertAlign w:val="baseline"/>
-                <w:lang w:val="en-US" w:eastAsia="zh-CN"/>
-              </w:rPr>
-              <w:t>128MB/s</w:t>
-            </w:r>
-          </w:p>
-        </w:tc>
-      </w:tr>
-    </w:tbl>
     <w:p>
       <w:pPr>
         <w:rPr>
-          <w:rFonts w:hint="default"/>
+          <w:rFonts w:hint="eastAsia"/>
           <w:lang w:val="en-US" w:eastAsia="zh-CN"/>
         </w:rPr>
       </w:pPr>
+      <w:r>
+        <w:rPr>
+          <w:rFonts w:hint="eastAsia"/>
+          <w:lang w:val="en-US" w:eastAsia="zh-CN"/>
+        </w:rPr>
+        <w:t>iozone -i 0 -r 128k -s 12g -t 8 -F node11 node12 node13 node14 node15 node16 node17 node18</w:t>
+      </w:r>
+    </w:p>
+    <w:p>
+      <w:pPr>
+        <w:rPr>
+          <w:rFonts w:hint="eastAsia"/>
+          <w:lang w:val="en-US" w:eastAsia="zh-CN"/>
+        </w:rPr>
+      </w:pPr>
+      <w:r>
+        <w:rPr>
+          <w:rFonts w:hint="eastAsia"/>
+          <w:lang w:val="en-US" w:eastAsia="zh-CN"/>
+        </w:rPr>
+        <w:t>iozone -i 0 -r 512k -s 6g -t 16 -F node21 node22 node23 node24 node25 node26 node27 node28 node29 node221 node222 node223 node224 node225 node226 node227</w:t>
+      </w:r>
     </w:p>
     <w:p>
       <w:pPr>
@@ -945,9 +445,10 @@
         </w:tblCellMar>
       </w:tblPr>
       <w:tblGrid>
-        <w:gridCol w:w="2840"/>
-        <w:gridCol w:w="2840"/>
-        <w:gridCol w:w="2840"/>
+        <w:gridCol w:w="2130"/>
+        <w:gridCol w:w="2130"/>
+        <w:gridCol w:w="2130"/>
+        <w:gridCol w:w="2130"/>
       </w:tblGrid>
       <w:tr>
         <w:tblPrEx>
@@ -968,7 +469,7 @@
         </w:tblPrEx>
         <w:tc>
           <w:tcPr>
-            <w:tcW w:w="2840" w:type="dxa"/>
+            <w:tcW w:w="2130" w:type="dxa"/>
             <w:vMerge w:val="restart"/>
           </w:tcPr>
           <w:p>
@@ -992,45 +493,68 @@
         </w:tc>
         <w:tc>
           <w:tcPr>
-            <w:tcW w:w="2840" w:type="dxa"/>
-          </w:tcPr>
-          <w:p>
-            <w:pPr>
-              <w:rPr>
-                <w:rFonts w:hint="default"/>
-                <w:vertAlign w:val="baseline"/>
-                <w:lang w:val="en-US" w:eastAsia="zh-CN"/>
-              </w:rPr>
-            </w:pPr>
-            <w:r>
-              <w:rPr>
-                <w:rFonts w:hint="eastAsia"/>
-                <w:vertAlign w:val="baseline"/>
-                <w:lang w:val="en-US" w:eastAsia="zh-CN"/>
-              </w:rPr>
-              <w:t>8进程，512k，100g</w:t>
-            </w:r>
-          </w:p>
-        </w:tc>
-        <w:tc>
-          <w:tcPr>
-            <w:tcW w:w="2840" w:type="dxa"/>
-          </w:tcPr>
-          <w:p>
-            <w:pPr>
-              <w:rPr>
-                <w:rFonts w:hint="default"/>
-                <w:vertAlign w:val="baseline"/>
-                <w:lang w:val="en-US" w:eastAsia="zh-CN"/>
-              </w:rPr>
-            </w:pPr>
-            <w:r>
-              <w:rPr>
-                <w:rFonts w:hint="eastAsia"/>
-                <w:vertAlign w:val="baseline"/>
-                <w:lang w:val="en-US" w:eastAsia="zh-CN"/>
-              </w:rPr>
-              <w:t>170MB/s</w:t>
+            <w:tcW w:w="2130" w:type="dxa"/>
+          </w:tcPr>
+          <w:p>
+            <w:pPr>
+              <w:rPr>
+                <w:rFonts w:hint="default"/>
+                <w:vertAlign w:val="baseline"/>
+                <w:lang w:val="en-US" w:eastAsia="zh-CN"/>
+              </w:rPr>
+            </w:pPr>
+            <w:r>
+              <w:rPr>
+                <w:rFonts w:hint="eastAsia"/>
+                <w:vertAlign w:val="baseline"/>
+                <w:lang w:val="en-US" w:eastAsia="zh-CN"/>
+              </w:rPr>
+              <w:t>1进程，512k，100g</w:t>
+            </w:r>
+          </w:p>
+        </w:tc>
+        <w:tc>
+          <w:tcPr>
+            <w:tcW w:w="2130" w:type="dxa"/>
+          </w:tcPr>
+          <w:p>
+            <w:pPr>
+              <w:rPr>
+                <w:rFonts w:hint="default"/>
+                <w:vertAlign w:val="baseline"/>
+                <w:lang w:val="en-US" w:eastAsia="zh-CN"/>
+              </w:rPr>
+            </w:pPr>
+            <w:r>
+              <w:rPr>
+                <w:rFonts w:hint="eastAsia"/>
+                <w:vertAlign w:val="baseline"/>
+                <w:lang w:val="en-US" w:eastAsia="zh-CN"/>
+              </w:rPr>
+              <w:t>73MB/s</w:t>
+            </w:r>
+          </w:p>
+        </w:tc>
+        <w:tc>
+          <w:tcPr>
+            <w:tcW w:w="2130" w:type="dxa"/>
+            <w:vMerge w:val="restart"/>
+          </w:tcPr>
+          <w:p>
+            <w:pPr>
+              <w:rPr>
+                <w:rFonts w:hint="default"/>
+                <w:vertAlign w:val="baseline"/>
+                <w:lang w:val="en-US" w:eastAsia="zh-CN"/>
+              </w:rPr>
+            </w:pPr>
+            <w:r>
+              <w:rPr>
+                <w:rFonts w:hint="eastAsia"/>
+                <w:vertAlign w:val="baseline"/>
+                <w:lang w:val="en-US" w:eastAsia="zh-CN"/>
+              </w:rPr>
+              <w:t>222MB/s</w:t>
             </w:r>
           </w:p>
         </w:tc>
@@ -1054,7 +578,7 @@
         </w:tblPrEx>
         <w:tc>
           <w:tcPr>
-            <w:tcW w:w="2840" w:type="dxa"/>
+            <w:tcW w:w="2130" w:type="dxa"/>
             <w:vMerge w:val="continue"/>
           </w:tcPr>
           <w:p>
@@ -1069,46 +593,62 @@
         </w:tc>
         <w:tc>
           <w:tcPr>
-            <w:tcW w:w="2840" w:type="dxa"/>
-          </w:tcPr>
-          <w:p>
-            <w:pPr>
-              <w:rPr>
-                <w:rFonts w:hint="default"/>
-                <w:vertAlign w:val="baseline"/>
-                <w:lang w:val="en-US" w:eastAsia="zh-CN"/>
-              </w:rPr>
-            </w:pPr>
-            <w:r>
-              <w:rPr>
-                <w:rFonts w:hint="eastAsia"/>
-                <w:vertAlign w:val="baseline"/>
-                <w:lang w:val="en-US" w:eastAsia="zh-CN"/>
-              </w:rPr>
-              <w:t>8进程，512k，100g</w:t>
-            </w:r>
-          </w:p>
-        </w:tc>
-        <w:tc>
-          <w:tcPr>
-            <w:tcW w:w="2840" w:type="dxa"/>
-          </w:tcPr>
-          <w:p>
-            <w:pPr>
-              <w:rPr>
-                <w:rFonts w:hint="default"/>
-                <w:vertAlign w:val="baseline"/>
-                <w:lang w:val="en-US" w:eastAsia="zh-CN"/>
-              </w:rPr>
-            </w:pPr>
-            <w:r>
-              <w:rPr>
-                <w:rFonts w:hint="eastAsia"/>
-                <w:vertAlign w:val="baseline"/>
-                <w:lang w:val="en-US" w:eastAsia="zh-CN"/>
-              </w:rPr>
-              <w:t>181MB/s</w:t>
-            </w:r>
+            <w:tcW w:w="2130" w:type="dxa"/>
+          </w:tcPr>
+          <w:p>
+            <w:pPr>
+              <w:rPr>
+                <w:rFonts w:hint="default"/>
+                <w:vertAlign w:val="baseline"/>
+                <w:lang w:val="en-US" w:eastAsia="zh-CN"/>
+              </w:rPr>
+            </w:pPr>
+            <w:r>
+              <w:rPr>
+                <w:rFonts w:hint="eastAsia"/>
+                <w:vertAlign w:val="baseline"/>
+                <w:lang w:val="en-US" w:eastAsia="zh-CN"/>
+              </w:rPr>
+              <w:t>1进程，512k，100g</w:t>
+            </w:r>
+          </w:p>
+        </w:tc>
+        <w:tc>
+          <w:tcPr>
+            <w:tcW w:w="2130" w:type="dxa"/>
+          </w:tcPr>
+          <w:p>
+            <w:pPr>
+              <w:rPr>
+                <w:rFonts w:hint="default"/>
+                <w:vertAlign w:val="baseline"/>
+                <w:lang w:val="en-US" w:eastAsia="zh-CN"/>
+              </w:rPr>
+            </w:pPr>
+            <w:r>
+              <w:rPr>
+                <w:rFonts w:hint="eastAsia"/>
+                <w:vertAlign w:val="baseline"/>
+                <w:lang w:val="en-US" w:eastAsia="zh-CN"/>
+              </w:rPr>
+              <w:t>76MB/s</w:t>
+            </w:r>
+          </w:p>
+        </w:tc>
+        <w:tc>
+          <w:tcPr>
+            <w:tcW w:w="2130" w:type="dxa"/>
+            <w:vMerge w:val="continue"/>
+            <w:tcBorders/>
+          </w:tcPr>
+          <w:p>
+            <w:pPr>
+              <w:rPr>
+                <w:rFonts w:hint="eastAsia"/>
+                <w:vertAlign w:val="baseline"/>
+                <w:lang w:val="en-US" w:eastAsia="zh-CN"/>
+              </w:rPr>
+            </w:pPr>
           </w:p>
         </w:tc>
       </w:tr>
@@ -1131,7 +671,7 @@
         </w:tblPrEx>
         <w:tc>
           <w:tcPr>
-            <w:tcW w:w="2840" w:type="dxa"/>
+            <w:tcW w:w="2130" w:type="dxa"/>
             <w:vMerge w:val="continue"/>
           </w:tcPr>
           <w:p>
@@ -1146,12 +686,481 @@
         </w:tc>
         <w:tc>
           <w:tcPr>
-            <w:tcW w:w="2840" w:type="dxa"/>
-          </w:tcPr>
-          <w:p>
-            <w:pPr>
-              <w:rPr>
-                <w:rFonts w:hint="eastAsia"/>
+            <w:tcW w:w="2130" w:type="dxa"/>
+          </w:tcPr>
+          <w:p>
+            <w:pPr>
+              <w:rPr>
+                <w:rFonts w:hint="eastAsia"/>
+                <w:vertAlign w:val="baseline"/>
+                <w:lang w:val="en-US" w:eastAsia="zh-CN"/>
+              </w:rPr>
+            </w:pPr>
+            <w:r>
+              <w:rPr>
+                <w:rFonts w:hint="eastAsia"/>
+                <w:vertAlign w:val="baseline"/>
+                <w:lang w:val="en-US" w:eastAsia="zh-CN"/>
+              </w:rPr>
+              <w:t>1进程，512k，100g</w:t>
+            </w:r>
+          </w:p>
+        </w:tc>
+        <w:tc>
+          <w:tcPr>
+            <w:tcW w:w="2130" w:type="dxa"/>
+          </w:tcPr>
+          <w:p>
+            <w:pPr>
+              <w:rPr>
+                <w:rFonts w:hint="default"/>
+                <w:vertAlign w:val="baseline"/>
+                <w:lang w:val="en-US" w:eastAsia="zh-CN"/>
+              </w:rPr>
+            </w:pPr>
+            <w:r>
+              <w:rPr>
+                <w:rFonts w:hint="eastAsia"/>
+                <w:vertAlign w:val="baseline"/>
+                <w:lang w:val="en-US" w:eastAsia="zh-CN"/>
+              </w:rPr>
+              <w:t>73MB/s</w:t>
+            </w:r>
+          </w:p>
+        </w:tc>
+        <w:tc>
+          <w:tcPr>
+            <w:tcW w:w="2130" w:type="dxa"/>
+            <w:vMerge w:val="continue"/>
+            <w:tcBorders/>
+          </w:tcPr>
+          <w:p>
+            <w:pPr>
+              <w:rPr>
+                <w:rFonts w:hint="eastAsia"/>
+                <w:vertAlign w:val="baseline"/>
+                <w:lang w:val="en-US" w:eastAsia="zh-CN"/>
+              </w:rPr>
+            </w:pPr>
+          </w:p>
+        </w:tc>
+      </w:tr>
+    </w:tbl>
+    <w:p>
+      <w:pPr>
+        <w:rPr>
+          <w:rFonts w:hint="default"/>
+          <w:lang w:val="en-US" w:eastAsia="zh-CN"/>
+        </w:rPr>
+      </w:pPr>
+    </w:p>
+    <w:tbl>
+      <w:tblPr>
+        <w:tblStyle w:val="3"/>
+        <w:tblW w:w="0" w:type="auto"/>
+        <w:tblInd w:w="0" w:type="dxa"/>
+        <w:tblBorders>
+          <w:top w:val="single" w:color="auto" w:sz="4" w:space="0"/>
+          <w:left w:val="single" w:color="auto" w:sz="4" w:space="0"/>
+          <w:bottom w:val="single" w:color="auto" w:sz="4" w:space="0"/>
+          <w:right w:val="single" w:color="auto" w:sz="4" w:space="0"/>
+          <w:insideH w:val="single" w:color="auto" w:sz="4" w:space="0"/>
+          <w:insideV w:val="single" w:color="auto" w:sz="4" w:space="0"/>
+        </w:tblBorders>
+        <w:tblLayout w:type="autofit"/>
+        <w:tblCellMar>
+          <w:top w:w="0" w:type="dxa"/>
+          <w:left w:w="108" w:type="dxa"/>
+          <w:bottom w:w="0" w:type="dxa"/>
+          <w:right w:w="108" w:type="dxa"/>
+        </w:tblCellMar>
+      </w:tblPr>
+      <w:tblGrid>
+        <w:gridCol w:w="2130"/>
+        <w:gridCol w:w="2130"/>
+        <w:gridCol w:w="2130"/>
+        <w:gridCol w:w="2130"/>
+      </w:tblGrid>
+      <w:tr>
+        <w:tblPrEx>
+          <w:tblBorders>
+            <w:top w:val="single" w:color="auto" w:sz="4" w:space="0"/>
+            <w:left w:val="single" w:color="auto" w:sz="4" w:space="0"/>
+            <w:bottom w:val="single" w:color="auto" w:sz="4" w:space="0"/>
+            <w:right w:val="single" w:color="auto" w:sz="4" w:space="0"/>
+            <w:insideH w:val="single" w:color="auto" w:sz="4" w:space="0"/>
+            <w:insideV w:val="single" w:color="auto" w:sz="4" w:space="0"/>
+          </w:tblBorders>
+          <w:tblCellMar>
+            <w:top w:w="0" w:type="dxa"/>
+            <w:left w:w="108" w:type="dxa"/>
+            <w:bottom w:w="0" w:type="dxa"/>
+            <w:right w:w="108" w:type="dxa"/>
+          </w:tblCellMar>
+        </w:tblPrEx>
+        <w:tc>
+          <w:tcPr>
+            <w:tcW w:w="2130" w:type="dxa"/>
+            <w:vMerge w:val="restart"/>
+          </w:tcPr>
+          <w:p>
+            <w:pPr>
+              <w:jc w:val="center"/>
+              <w:rPr>
+                <w:rFonts w:hint="default"/>
+                <w:vertAlign w:val="baseline"/>
+                <w:lang w:val="en-US" w:eastAsia="zh-CN"/>
+              </w:rPr>
+            </w:pPr>
+            <w:r>
+              <w:rPr>
+                <w:rFonts w:hint="eastAsia"/>
+                <w:vertAlign w:val="baseline"/>
+                <w:lang w:val="en-US" w:eastAsia="zh-CN"/>
+              </w:rPr>
+              <w:t>3机头</w:t>
+            </w:r>
+          </w:p>
+        </w:tc>
+        <w:tc>
+          <w:tcPr>
+            <w:tcW w:w="2130" w:type="dxa"/>
+          </w:tcPr>
+          <w:p>
+            <w:pPr>
+              <w:rPr>
+                <w:rFonts w:hint="default"/>
+                <w:vertAlign w:val="baseline"/>
+                <w:lang w:val="en-US" w:eastAsia="zh-CN"/>
+              </w:rPr>
+            </w:pPr>
+            <w:r>
+              <w:rPr>
+                <w:rFonts w:hint="eastAsia"/>
+                <w:vertAlign w:val="baseline"/>
+                <w:lang w:val="en-US" w:eastAsia="zh-CN"/>
+              </w:rPr>
+              <w:t>4进程，512k，100g</w:t>
+            </w:r>
+          </w:p>
+        </w:tc>
+        <w:tc>
+          <w:tcPr>
+            <w:tcW w:w="2130" w:type="dxa"/>
+          </w:tcPr>
+          <w:p>
+            <w:pPr>
+              <w:rPr>
+                <w:rFonts w:hint="default"/>
+                <w:vertAlign w:val="baseline"/>
+                <w:lang w:val="en-US" w:eastAsia="zh-CN"/>
+              </w:rPr>
+            </w:pPr>
+            <w:r>
+              <w:rPr>
+                <w:rFonts w:hint="eastAsia"/>
+                <w:vertAlign w:val="baseline"/>
+                <w:lang w:val="en-US" w:eastAsia="zh-CN"/>
+              </w:rPr>
+              <w:t>123MB/s</w:t>
+            </w:r>
+          </w:p>
+        </w:tc>
+        <w:tc>
+          <w:tcPr>
+            <w:tcW w:w="2130" w:type="dxa"/>
+            <w:vMerge w:val="restart"/>
+          </w:tcPr>
+          <w:p>
+            <w:pPr>
+              <w:rPr>
+                <w:rFonts w:hint="default"/>
+                <w:vertAlign w:val="baseline"/>
+                <w:lang w:val="en-US" w:eastAsia="zh-CN"/>
+              </w:rPr>
+            </w:pPr>
+            <w:r>
+              <w:rPr>
+                <w:rFonts w:hint="eastAsia"/>
+                <w:vertAlign w:val="baseline"/>
+                <w:lang w:val="en-US" w:eastAsia="zh-CN"/>
+              </w:rPr>
+              <w:t>394MB/s</w:t>
+            </w:r>
+          </w:p>
+        </w:tc>
+      </w:tr>
+      <w:tr>
+        <w:tblPrEx>
+          <w:tblBorders>
+            <w:top w:val="single" w:color="auto" w:sz="4" w:space="0"/>
+            <w:left w:val="single" w:color="auto" w:sz="4" w:space="0"/>
+            <w:bottom w:val="single" w:color="auto" w:sz="4" w:space="0"/>
+            <w:right w:val="single" w:color="auto" w:sz="4" w:space="0"/>
+            <w:insideH w:val="single" w:color="auto" w:sz="4" w:space="0"/>
+            <w:insideV w:val="single" w:color="auto" w:sz="4" w:space="0"/>
+          </w:tblBorders>
+          <w:tblCellMar>
+            <w:top w:w="0" w:type="dxa"/>
+            <w:left w:w="108" w:type="dxa"/>
+            <w:bottom w:w="0" w:type="dxa"/>
+            <w:right w:w="108" w:type="dxa"/>
+          </w:tblCellMar>
+        </w:tblPrEx>
+        <w:tc>
+          <w:tcPr>
+            <w:tcW w:w="2130" w:type="dxa"/>
+            <w:vMerge w:val="continue"/>
+          </w:tcPr>
+          <w:p>
+            <w:pPr>
+              <w:rPr>
+                <w:rFonts w:hint="default"/>
+                <w:vertAlign w:val="baseline"/>
+                <w:lang w:val="en-US" w:eastAsia="zh-CN"/>
+              </w:rPr>
+            </w:pPr>
+          </w:p>
+        </w:tc>
+        <w:tc>
+          <w:tcPr>
+            <w:tcW w:w="2130" w:type="dxa"/>
+          </w:tcPr>
+          <w:p>
+            <w:pPr>
+              <w:rPr>
+                <w:rFonts w:hint="default"/>
+                <w:vertAlign w:val="baseline"/>
+                <w:lang w:val="en-US" w:eastAsia="zh-CN"/>
+              </w:rPr>
+            </w:pPr>
+            <w:r>
+              <w:rPr>
+                <w:rFonts w:hint="eastAsia"/>
+                <w:vertAlign w:val="baseline"/>
+                <w:lang w:val="en-US" w:eastAsia="zh-CN"/>
+              </w:rPr>
+              <w:t>4进程，512k，100g</w:t>
+            </w:r>
+          </w:p>
+        </w:tc>
+        <w:tc>
+          <w:tcPr>
+            <w:tcW w:w="2130" w:type="dxa"/>
+          </w:tcPr>
+          <w:p>
+            <w:pPr>
+              <w:rPr>
+                <w:rFonts w:hint="default"/>
+                <w:vertAlign w:val="baseline"/>
+                <w:lang w:val="en-US" w:eastAsia="zh-CN"/>
+              </w:rPr>
+            </w:pPr>
+            <w:r>
+              <w:rPr>
+                <w:rFonts w:hint="eastAsia"/>
+                <w:vertAlign w:val="baseline"/>
+                <w:lang w:val="en-US" w:eastAsia="zh-CN"/>
+              </w:rPr>
+              <w:t>143MB/s</w:t>
+            </w:r>
+          </w:p>
+        </w:tc>
+        <w:tc>
+          <w:tcPr>
+            <w:tcW w:w="2130" w:type="dxa"/>
+            <w:vMerge w:val="continue"/>
+            <w:tcBorders/>
+          </w:tcPr>
+          <w:p>
+            <w:pPr>
+              <w:rPr>
+                <w:rFonts w:hint="eastAsia"/>
+                <w:vertAlign w:val="baseline"/>
+                <w:lang w:val="en-US" w:eastAsia="zh-CN"/>
+              </w:rPr>
+            </w:pPr>
+          </w:p>
+        </w:tc>
+      </w:tr>
+      <w:tr>
+        <w:tblPrEx>
+          <w:tblBorders>
+            <w:top w:val="single" w:color="auto" w:sz="4" w:space="0"/>
+            <w:left w:val="single" w:color="auto" w:sz="4" w:space="0"/>
+            <w:bottom w:val="single" w:color="auto" w:sz="4" w:space="0"/>
+            <w:right w:val="single" w:color="auto" w:sz="4" w:space="0"/>
+            <w:insideH w:val="single" w:color="auto" w:sz="4" w:space="0"/>
+            <w:insideV w:val="single" w:color="auto" w:sz="4" w:space="0"/>
+          </w:tblBorders>
+          <w:tblCellMar>
+            <w:top w:w="0" w:type="dxa"/>
+            <w:left w:w="108" w:type="dxa"/>
+            <w:bottom w:w="0" w:type="dxa"/>
+            <w:right w:w="108" w:type="dxa"/>
+          </w:tblCellMar>
+        </w:tblPrEx>
+        <w:tc>
+          <w:tcPr>
+            <w:tcW w:w="2130" w:type="dxa"/>
+            <w:vMerge w:val="continue"/>
+          </w:tcPr>
+          <w:p>
+            <w:pPr>
+              <w:rPr>
+                <w:rFonts w:hint="default"/>
+                <w:vertAlign w:val="baseline"/>
+                <w:lang w:val="en-US" w:eastAsia="zh-CN"/>
+              </w:rPr>
+            </w:pPr>
+          </w:p>
+        </w:tc>
+        <w:tc>
+          <w:tcPr>
+            <w:tcW w:w="2130" w:type="dxa"/>
+          </w:tcPr>
+          <w:p>
+            <w:pPr>
+              <w:rPr>
+                <w:rFonts w:hint="eastAsia"/>
+                <w:vertAlign w:val="baseline"/>
+                <w:lang w:val="en-US" w:eastAsia="zh-CN"/>
+              </w:rPr>
+            </w:pPr>
+            <w:r>
+              <w:rPr>
+                <w:rFonts w:hint="eastAsia"/>
+                <w:vertAlign w:val="baseline"/>
+                <w:lang w:val="en-US" w:eastAsia="zh-CN"/>
+              </w:rPr>
+              <w:t>4进程，512k，100g</w:t>
+            </w:r>
+          </w:p>
+        </w:tc>
+        <w:tc>
+          <w:tcPr>
+            <w:tcW w:w="2130" w:type="dxa"/>
+          </w:tcPr>
+          <w:p>
+            <w:pPr>
+              <w:rPr>
+                <w:rFonts w:hint="default"/>
+                <w:vertAlign w:val="baseline"/>
+                <w:lang w:val="en-US" w:eastAsia="zh-CN"/>
+              </w:rPr>
+            </w:pPr>
+            <w:r>
+              <w:rPr>
+                <w:rFonts w:hint="eastAsia"/>
+                <w:vertAlign w:val="baseline"/>
+                <w:lang w:val="en-US" w:eastAsia="zh-CN"/>
+              </w:rPr>
+              <w:t>128MB/s</w:t>
+            </w:r>
+          </w:p>
+        </w:tc>
+        <w:tc>
+          <w:tcPr>
+            <w:tcW w:w="2130" w:type="dxa"/>
+            <w:vMerge w:val="continue"/>
+            <w:tcBorders/>
+          </w:tcPr>
+          <w:p>
+            <w:pPr>
+              <w:rPr>
+                <w:rFonts w:hint="eastAsia"/>
+                <w:vertAlign w:val="baseline"/>
+                <w:lang w:val="en-US" w:eastAsia="zh-CN"/>
+              </w:rPr>
+            </w:pPr>
+          </w:p>
+        </w:tc>
+      </w:tr>
+    </w:tbl>
+    <w:p>
+      <w:pPr>
+        <w:rPr>
+          <w:rFonts w:hint="default"/>
+          <w:lang w:val="en-US" w:eastAsia="zh-CN"/>
+        </w:rPr>
+      </w:pPr>
+    </w:p>
+    <w:tbl>
+      <w:tblPr>
+        <w:tblStyle w:val="3"/>
+        <w:tblW w:w="0" w:type="auto"/>
+        <w:tblInd w:w="0" w:type="dxa"/>
+        <w:tblBorders>
+          <w:top w:val="single" w:color="auto" w:sz="4" w:space="0"/>
+          <w:left w:val="single" w:color="auto" w:sz="4" w:space="0"/>
+          <w:bottom w:val="single" w:color="auto" w:sz="4" w:space="0"/>
+          <w:right w:val="single" w:color="auto" w:sz="4" w:space="0"/>
+          <w:insideH w:val="single" w:color="auto" w:sz="4" w:space="0"/>
+          <w:insideV w:val="single" w:color="auto" w:sz="4" w:space="0"/>
+        </w:tblBorders>
+        <w:tblLayout w:type="autofit"/>
+        <w:tblCellMar>
+          <w:top w:w="0" w:type="dxa"/>
+          <w:left w:w="108" w:type="dxa"/>
+          <w:bottom w:w="0" w:type="dxa"/>
+          <w:right w:w="108" w:type="dxa"/>
+        </w:tblCellMar>
+      </w:tblPr>
+      <w:tblGrid>
+        <w:gridCol w:w="2130"/>
+        <w:gridCol w:w="2130"/>
+        <w:gridCol w:w="2130"/>
+        <w:gridCol w:w="2130"/>
+      </w:tblGrid>
+      <w:tr>
+        <w:tblPrEx>
+          <w:tblBorders>
+            <w:top w:val="single" w:color="auto" w:sz="4" w:space="0"/>
+            <w:left w:val="single" w:color="auto" w:sz="4" w:space="0"/>
+            <w:bottom w:val="single" w:color="auto" w:sz="4" w:space="0"/>
+            <w:right w:val="single" w:color="auto" w:sz="4" w:space="0"/>
+            <w:insideH w:val="single" w:color="auto" w:sz="4" w:space="0"/>
+            <w:insideV w:val="single" w:color="auto" w:sz="4" w:space="0"/>
+          </w:tblBorders>
+          <w:tblCellMar>
+            <w:top w:w="0" w:type="dxa"/>
+            <w:left w:w="108" w:type="dxa"/>
+            <w:bottom w:w="0" w:type="dxa"/>
+            <w:right w:w="108" w:type="dxa"/>
+          </w:tblCellMar>
+        </w:tblPrEx>
+        <w:tc>
+          <w:tcPr>
+            <w:tcW w:w="2130" w:type="dxa"/>
+            <w:vMerge w:val="restart"/>
+          </w:tcPr>
+          <w:p>
+            <w:pPr>
+              <w:jc w:val="center"/>
+              <w:rPr>
+                <w:rFonts w:hint="default"/>
+                <w:vertAlign w:val="baseline"/>
+                <w:lang w:val="en-US" w:eastAsia="zh-CN"/>
+              </w:rPr>
+            </w:pPr>
+            <w:r>
+              <w:rPr>
+                <w:rFonts w:hint="eastAsia"/>
+                <w:vertAlign w:val="baseline"/>
+                <w:lang w:val="en-US" w:eastAsia="zh-CN"/>
+              </w:rPr>
+              <w:t>3机头</w:t>
+            </w:r>
+          </w:p>
+        </w:tc>
+        <w:tc>
+          <w:tcPr>
+            <w:tcW w:w="2130" w:type="dxa"/>
+          </w:tcPr>
+          <w:p>
+            <w:pPr>
+              <w:rPr>
+                <w:rFonts w:hint="default"/>
                 <w:vertAlign w:val="baseline"/>
                 <w:lang w:val="en-US" w:eastAsia="zh-CN"/>
               </w:rPr>
@@ -1168,7 +1177,200 @@
         </w:tc>
         <w:tc>
           <w:tcPr>
-            <w:tcW w:w="2840" w:type="dxa"/>
+            <w:tcW w:w="2130" w:type="dxa"/>
+          </w:tcPr>
+          <w:p>
+            <w:pPr>
+              <w:rPr>
+                <w:rFonts w:hint="default"/>
+                <w:vertAlign w:val="baseline"/>
+                <w:lang w:val="en-US" w:eastAsia="zh-CN"/>
+              </w:rPr>
+            </w:pPr>
+            <w:r>
+              <w:rPr>
+                <w:rFonts w:hint="eastAsia"/>
+                <w:vertAlign w:val="baseline"/>
+                <w:lang w:val="en-US" w:eastAsia="zh-CN"/>
+              </w:rPr>
+              <w:t>170MB/s</w:t>
+            </w:r>
+          </w:p>
+        </w:tc>
+        <w:tc>
+          <w:tcPr>
+            <w:tcW w:w="2130" w:type="dxa"/>
+            <w:vMerge w:val="restart"/>
+          </w:tcPr>
+          <w:p>
+            <w:pPr>
+              <w:rPr>
+                <w:rFonts w:hint="default"/>
+                <w:vertAlign w:val="baseline"/>
+                <w:lang w:val="en-US" w:eastAsia="zh-CN"/>
+              </w:rPr>
+            </w:pPr>
+            <w:r>
+              <w:rPr>
+                <w:rFonts w:hint="eastAsia"/>
+                <w:vertAlign w:val="baseline"/>
+                <w:lang w:val="en-US" w:eastAsia="zh-CN"/>
+              </w:rPr>
+              <w:t>520MB/s</w:t>
+            </w:r>
+          </w:p>
+        </w:tc>
+      </w:tr>
+      <w:tr>
+        <w:tblPrEx>
+          <w:tblBorders>
+            <w:top w:val="single" w:color="auto" w:sz="4" w:space="0"/>
+            <w:left w:val="single" w:color="auto" w:sz="4" w:space="0"/>
+            <w:bottom w:val="single" w:color="auto" w:sz="4" w:space="0"/>
+            <w:right w:val="single" w:color="auto" w:sz="4" w:space="0"/>
+            <w:insideH w:val="single" w:color="auto" w:sz="4" w:space="0"/>
+            <w:insideV w:val="single" w:color="auto" w:sz="4" w:space="0"/>
+          </w:tblBorders>
+          <w:tblCellMar>
+            <w:top w:w="0" w:type="dxa"/>
+            <w:left w:w="108" w:type="dxa"/>
+            <w:bottom w:w="0" w:type="dxa"/>
+            <w:right w:w="108" w:type="dxa"/>
+          </w:tblCellMar>
+        </w:tblPrEx>
+        <w:tc>
+          <w:tcPr>
+            <w:tcW w:w="2130" w:type="dxa"/>
+            <w:vMerge w:val="continue"/>
+          </w:tcPr>
+          <w:p>
+            <w:pPr>
+              <w:rPr>
+                <w:rFonts w:hint="default"/>
+                <w:vertAlign w:val="baseline"/>
+                <w:lang w:val="en-US" w:eastAsia="zh-CN"/>
+              </w:rPr>
+            </w:pPr>
+          </w:p>
+        </w:tc>
+        <w:tc>
+          <w:tcPr>
+            <w:tcW w:w="2130" w:type="dxa"/>
+          </w:tcPr>
+          <w:p>
+            <w:pPr>
+              <w:rPr>
+                <w:rFonts w:hint="default"/>
+                <w:vertAlign w:val="baseline"/>
+                <w:lang w:val="en-US" w:eastAsia="zh-CN"/>
+              </w:rPr>
+            </w:pPr>
+            <w:r>
+              <w:rPr>
+                <w:rFonts w:hint="eastAsia"/>
+                <w:vertAlign w:val="baseline"/>
+                <w:lang w:val="en-US" w:eastAsia="zh-CN"/>
+              </w:rPr>
+              <w:t>8进程，512k，100g</w:t>
+            </w:r>
+          </w:p>
+        </w:tc>
+        <w:tc>
+          <w:tcPr>
+            <w:tcW w:w="2130" w:type="dxa"/>
+          </w:tcPr>
+          <w:p>
+            <w:pPr>
+              <w:rPr>
+                <w:rFonts w:hint="default"/>
+                <w:vertAlign w:val="baseline"/>
+                <w:lang w:val="en-US" w:eastAsia="zh-CN"/>
+              </w:rPr>
+            </w:pPr>
+            <w:r>
+              <w:rPr>
+                <w:rFonts w:hint="eastAsia"/>
+                <w:vertAlign w:val="baseline"/>
+                <w:lang w:val="en-US" w:eastAsia="zh-CN"/>
+              </w:rPr>
+              <w:t>181MB/s</w:t>
+            </w:r>
+          </w:p>
+        </w:tc>
+        <w:tc>
+          <w:tcPr>
+            <w:tcW w:w="2130" w:type="dxa"/>
+            <w:vMerge w:val="continue"/>
+            <w:tcBorders/>
+          </w:tcPr>
+          <w:p>
+            <w:pPr>
+              <w:rPr>
+                <w:rFonts w:hint="eastAsia"/>
+                <w:vertAlign w:val="baseline"/>
+                <w:lang w:val="en-US" w:eastAsia="zh-CN"/>
+              </w:rPr>
+            </w:pPr>
+          </w:p>
+        </w:tc>
+      </w:tr>
+      <w:tr>
+        <w:tblPrEx>
+          <w:tblBorders>
+            <w:top w:val="single" w:color="auto" w:sz="4" w:space="0"/>
+            <w:left w:val="single" w:color="auto" w:sz="4" w:space="0"/>
+            <w:bottom w:val="single" w:color="auto" w:sz="4" w:space="0"/>
+            <w:right w:val="single" w:color="auto" w:sz="4" w:space="0"/>
+            <w:insideH w:val="single" w:color="auto" w:sz="4" w:space="0"/>
+            <w:insideV w:val="single" w:color="auto" w:sz="4" w:space="0"/>
+          </w:tblBorders>
+          <w:tblCellMar>
+            <w:top w:w="0" w:type="dxa"/>
+            <w:left w:w="108" w:type="dxa"/>
+            <w:bottom w:w="0" w:type="dxa"/>
+            <w:right w:w="108" w:type="dxa"/>
+          </w:tblCellMar>
+        </w:tblPrEx>
+        <w:tc>
+          <w:tcPr>
+            <w:tcW w:w="2130" w:type="dxa"/>
+            <w:vMerge w:val="continue"/>
+          </w:tcPr>
+          <w:p>
+            <w:pPr>
+              <w:rPr>
+                <w:rFonts w:hint="default"/>
+                <w:vertAlign w:val="baseline"/>
+                <w:lang w:val="en-US" w:eastAsia="zh-CN"/>
+              </w:rPr>
+            </w:pPr>
+          </w:p>
+        </w:tc>
+        <w:tc>
+          <w:tcPr>
+            <w:tcW w:w="2130" w:type="dxa"/>
+          </w:tcPr>
+          <w:p>
+            <w:pPr>
+              <w:rPr>
+                <w:rFonts w:hint="eastAsia"/>
+                <w:vertAlign w:val="baseline"/>
+                <w:lang w:val="en-US" w:eastAsia="zh-CN"/>
+              </w:rPr>
+            </w:pPr>
+            <w:r>
+              <w:rPr>
+                <w:rFonts w:hint="eastAsia"/>
+                <w:vertAlign w:val="baseline"/>
+                <w:lang w:val="en-US" w:eastAsia="zh-CN"/>
+              </w:rPr>
+              <w:t>8进程，512k，100g</w:t>
+            </w:r>
+          </w:p>
+        </w:tc>
+        <w:tc>
+          <w:tcPr>
+            <w:tcW w:w="2130" w:type="dxa"/>
           </w:tcPr>
           <w:p>
             <w:pPr>
@@ -1185,6 +1387,628 @@
                 <w:lang w:val="en-US" w:eastAsia="zh-CN"/>
               </w:rPr>
               <w:t>169MB/s</w:t>
+            </w:r>
+          </w:p>
+        </w:tc>
+        <w:tc>
+          <w:tcPr>
+            <w:tcW w:w="2130" w:type="dxa"/>
+            <w:vMerge w:val="continue"/>
+            <w:tcBorders/>
+          </w:tcPr>
+          <w:p>
+            <w:pPr>
+              <w:rPr>
+                <w:rFonts w:hint="eastAsia"/>
+                <w:vertAlign w:val="baseline"/>
+                <w:lang w:val="en-US" w:eastAsia="zh-CN"/>
+              </w:rPr>
+            </w:pPr>
+          </w:p>
+        </w:tc>
+      </w:tr>
+    </w:tbl>
+    <w:p>
+      <w:pPr>
+        <w:rPr>
+          <w:rFonts w:hint="default"/>
+          <w:lang w:val="en-US" w:eastAsia="zh-CN"/>
+        </w:rPr>
+      </w:pPr>
+    </w:p>
+    <w:tbl>
+      <w:tblPr>
+        <w:tblStyle w:val="3"/>
+        <w:tblW w:w="0" w:type="auto"/>
+        <w:tblInd w:w="0" w:type="dxa"/>
+        <w:tblBorders>
+          <w:top w:val="single" w:color="auto" w:sz="4" w:space="0"/>
+          <w:left w:val="single" w:color="auto" w:sz="4" w:space="0"/>
+          <w:bottom w:val="single" w:color="auto" w:sz="4" w:space="0"/>
+          <w:right w:val="single" w:color="auto" w:sz="4" w:space="0"/>
+          <w:insideH w:val="single" w:color="auto" w:sz="4" w:space="0"/>
+          <w:insideV w:val="single" w:color="auto" w:sz="4" w:space="0"/>
+        </w:tblBorders>
+        <w:tblLayout w:type="autofit"/>
+        <w:tblCellMar>
+          <w:top w:w="0" w:type="dxa"/>
+          <w:left w:w="108" w:type="dxa"/>
+          <w:bottom w:w="0" w:type="dxa"/>
+          <w:right w:w="108" w:type="dxa"/>
+        </w:tblCellMar>
+      </w:tblPr>
+      <w:tblGrid>
+        <w:gridCol w:w="2130"/>
+        <w:gridCol w:w="2130"/>
+        <w:gridCol w:w="2130"/>
+        <w:gridCol w:w="2130"/>
+      </w:tblGrid>
+      <w:tr>
+        <w:tblPrEx>
+          <w:tblBorders>
+            <w:top w:val="single" w:color="auto" w:sz="4" w:space="0"/>
+            <w:left w:val="single" w:color="auto" w:sz="4" w:space="0"/>
+            <w:bottom w:val="single" w:color="auto" w:sz="4" w:space="0"/>
+            <w:right w:val="single" w:color="auto" w:sz="4" w:space="0"/>
+            <w:insideH w:val="single" w:color="auto" w:sz="4" w:space="0"/>
+            <w:insideV w:val="single" w:color="auto" w:sz="4" w:space="0"/>
+          </w:tblBorders>
+          <w:tblCellMar>
+            <w:top w:w="0" w:type="dxa"/>
+            <w:left w:w="108" w:type="dxa"/>
+            <w:bottom w:w="0" w:type="dxa"/>
+            <w:right w:w="108" w:type="dxa"/>
+          </w:tblCellMar>
+        </w:tblPrEx>
+        <w:tc>
+          <w:tcPr>
+            <w:tcW w:w="2130" w:type="dxa"/>
+            <w:vMerge w:val="restart"/>
+          </w:tcPr>
+          <w:p>
+            <w:pPr>
+              <w:jc w:val="center"/>
+              <w:rPr>
+                <w:rFonts w:hint="default"/>
+                <w:vertAlign w:val="baseline"/>
+                <w:lang w:val="en-US" w:eastAsia="zh-CN"/>
+              </w:rPr>
+            </w:pPr>
+            <w:r>
+              <w:rPr>
+                <w:rFonts w:hint="eastAsia"/>
+                <w:vertAlign w:val="baseline"/>
+                <w:lang w:val="en-US" w:eastAsia="zh-CN"/>
+              </w:rPr>
+              <w:t>3机头</w:t>
+            </w:r>
+          </w:p>
+        </w:tc>
+        <w:tc>
+          <w:tcPr>
+            <w:tcW w:w="2130" w:type="dxa"/>
+          </w:tcPr>
+          <w:p>
+            <w:pPr>
+              <w:rPr>
+                <w:rFonts w:hint="default"/>
+                <w:vertAlign w:val="baseline"/>
+                <w:lang w:val="en-US" w:eastAsia="zh-CN"/>
+              </w:rPr>
+            </w:pPr>
+            <w:r>
+              <w:rPr>
+                <w:rFonts w:hint="eastAsia"/>
+                <w:vertAlign w:val="baseline"/>
+                <w:lang w:val="en-US" w:eastAsia="zh-CN"/>
+              </w:rPr>
+              <w:t>16进程，512k，100g</w:t>
+            </w:r>
+          </w:p>
+        </w:tc>
+        <w:tc>
+          <w:tcPr>
+            <w:tcW w:w="2130" w:type="dxa"/>
+          </w:tcPr>
+          <w:p>
+            <w:pPr>
+              <w:rPr>
+                <w:rFonts w:hint="default"/>
+                <w:vertAlign w:val="baseline"/>
+                <w:lang w:val="en-US" w:eastAsia="zh-CN"/>
+              </w:rPr>
+            </w:pPr>
+            <w:r>
+              <w:rPr>
+                <w:rFonts w:hint="eastAsia"/>
+                <w:vertAlign w:val="baseline"/>
+                <w:lang w:val="en-US" w:eastAsia="zh-CN"/>
+              </w:rPr>
+              <w:t>164MB/s</w:t>
+            </w:r>
+          </w:p>
+        </w:tc>
+        <w:tc>
+          <w:tcPr>
+            <w:tcW w:w="2130" w:type="dxa"/>
+            <w:vMerge w:val="restart"/>
+          </w:tcPr>
+          <w:p>
+            <w:pPr>
+              <w:rPr>
+                <w:rFonts w:hint="default"/>
+                <w:vertAlign w:val="baseline"/>
+                <w:lang w:val="en-US" w:eastAsia="zh-CN"/>
+              </w:rPr>
+            </w:pPr>
+            <w:r>
+              <w:rPr>
+                <w:rFonts w:hint="eastAsia"/>
+                <w:vertAlign w:val="baseline"/>
+                <w:lang w:val="en-US" w:eastAsia="zh-CN"/>
+              </w:rPr>
+              <w:t>474MB/s</w:t>
+            </w:r>
+          </w:p>
+        </w:tc>
+      </w:tr>
+      <w:tr>
+        <w:tblPrEx>
+          <w:tblBorders>
+            <w:top w:val="single" w:color="auto" w:sz="4" w:space="0"/>
+            <w:left w:val="single" w:color="auto" w:sz="4" w:space="0"/>
+            <w:bottom w:val="single" w:color="auto" w:sz="4" w:space="0"/>
+            <w:right w:val="single" w:color="auto" w:sz="4" w:space="0"/>
+            <w:insideH w:val="single" w:color="auto" w:sz="4" w:space="0"/>
+            <w:insideV w:val="single" w:color="auto" w:sz="4" w:space="0"/>
+          </w:tblBorders>
+          <w:tblCellMar>
+            <w:top w:w="0" w:type="dxa"/>
+            <w:left w:w="108" w:type="dxa"/>
+            <w:bottom w:w="0" w:type="dxa"/>
+            <w:right w:w="108" w:type="dxa"/>
+          </w:tblCellMar>
+        </w:tblPrEx>
+        <w:tc>
+          <w:tcPr>
+            <w:tcW w:w="2130" w:type="dxa"/>
+            <w:vMerge w:val="continue"/>
+          </w:tcPr>
+          <w:p>
+            <w:pPr>
+              <w:rPr>
+                <w:rFonts w:hint="default"/>
+                <w:vertAlign w:val="baseline"/>
+                <w:lang w:val="en-US" w:eastAsia="zh-CN"/>
+              </w:rPr>
+            </w:pPr>
+          </w:p>
+        </w:tc>
+        <w:tc>
+          <w:tcPr>
+            <w:tcW w:w="2130" w:type="dxa"/>
+          </w:tcPr>
+          <w:p>
+            <w:pPr>
+              <w:rPr>
+                <w:rFonts w:hint="default"/>
+                <w:vertAlign w:val="baseline"/>
+                <w:lang w:val="en-US" w:eastAsia="zh-CN"/>
+              </w:rPr>
+            </w:pPr>
+            <w:r>
+              <w:rPr>
+                <w:rFonts w:hint="eastAsia"/>
+                <w:vertAlign w:val="baseline"/>
+                <w:lang w:val="en-US" w:eastAsia="zh-CN"/>
+              </w:rPr>
+              <w:t>16进程，512k，100g</w:t>
+            </w:r>
+          </w:p>
+        </w:tc>
+        <w:tc>
+          <w:tcPr>
+            <w:tcW w:w="2130" w:type="dxa"/>
+          </w:tcPr>
+          <w:p>
+            <w:pPr>
+              <w:rPr>
+                <w:rFonts w:hint="default"/>
+                <w:vertAlign w:val="baseline"/>
+                <w:lang w:val="en-US" w:eastAsia="zh-CN"/>
+              </w:rPr>
+            </w:pPr>
+            <w:r>
+              <w:rPr>
+                <w:rFonts w:hint="eastAsia"/>
+                <w:vertAlign w:val="baseline"/>
+                <w:lang w:val="en-US" w:eastAsia="zh-CN"/>
+              </w:rPr>
+              <w:t>160MB/s</w:t>
+            </w:r>
+          </w:p>
+        </w:tc>
+        <w:tc>
+          <w:tcPr>
+            <w:tcW w:w="2130" w:type="dxa"/>
+            <w:vMerge w:val="continue"/>
+            <w:tcBorders/>
+          </w:tcPr>
+          <w:p>
+            <w:pPr>
+              <w:rPr>
+                <w:rFonts w:hint="eastAsia"/>
+                <w:vertAlign w:val="baseline"/>
+                <w:lang w:val="en-US" w:eastAsia="zh-CN"/>
+              </w:rPr>
+            </w:pPr>
+          </w:p>
+        </w:tc>
+      </w:tr>
+      <w:tr>
+        <w:tblPrEx>
+          <w:tblBorders>
+            <w:top w:val="single" w:color="auto" w:sz="4" w:space="0"/>
+            <w:left w:val="single" w:color="auto" w:sz="4" w:space="0"/>
+            <w:bottom w:val="single" w:color="auto" w:sz="4" w:space="0"/>
+            <w:right w:val="single" w:color="auto" w:sz="4" w:space="0"/>
+            <w:insideH w:val="single" w:color="auto" w:sz="4" w:space="0"/>
+            <w:insideV w:val="single" w:color="auto" w:sz="4" w:space="0"/>
+          </w:tblBorders>
+          <w:tblCellMar>
+            <w:top w:w="0" w:type="dxa"/>
+            <w:left w:w="108" w:type="dxa"/>
+            <w:bottom w:w="0" w:type="dxa"/>
+            <w:right w:w="108" w:type="dxa"/>
+          </w:tblCellMar>
+        </w:tblPrEx>
+        <w:tc>
+          <w:tcPr>
+            <w:tcW w:w="2130" w:type="dxa"/>
+            <w:vMerge w:val="continue"/>
+          </w:tcPr>
+          <w:p>
+            <w:pPr>
+              <w:rPr>
+                <w:rFonts w:hint="default"/>
+                <w:vertAlign w:val="baseline"/>
+                <w:lang w:val="en-US" w:eastAsia="zh-CN"/>
+              </w:rPr>
+            </w:pPr>
+          </w:p>
+        </w:tc>
+        <w:tc>
+          <w:tcPr>
+            <w:tcW w:w="2130" w:type="dxa"/>
+          </w:tcPr>
+          <w:p>
+            <w:pPr>
+              <w:rPr>
+                <w:rFonts w:hint="eastAsia"/>
+                <w:vertAlign w:val="baseline"/>
+                <w:lang w:val="en-US" w:eastAsia="zh-CN"/>
+              </w:rPr>
+            </w:pPr>
+            <w:r>
+              <w:rPr>
+                <w:rFonts w:hint="eastAsia"/>
+                <w:vertAlign w:val="baseline"/>
+                <w:lang w:val="en-US" w:eastAsia="zh-CN"/>
+              </w:rPr>
+              <w:t>16进程，512k，100g</w:t>
+            </w:r>
+          </w:p>
+        </w:tc>
+        <w:tc>
+          <w:tcPr>
+            <w:tcW w:w="2130" w:type="dxa"/>
+          </w:tcPr>
+          <w:p>
+            <w:pPr>
+              <w:rPr>
+                <w:rFonts w:hint="default"/>
+                <w:vertAlign w:val="baseline"/>
+                <w:lang w:val="en-US" w:eastAsia="zh-CN"/>
+              </w:rPr>
+            </w:pPr>
+            <w:r>
+              <w:rPr>
+                <w:rFonts w:hint="eastAsia"/>
+                <w:vertAlign w:val="baseline"/>
+                <w:lang w:val="en-US" w:eastAsia="zh-CN"/>
+              </w:rPr>
+              <w:t>150MB/s</w:t>
+            </w:r>
+          </w:p>
+        </w:tc>
+        <w:tc>
+          <w:tcPr>
+            <w:tcW w:w="2130" w:type="dxa"/>
+            <w:vMerge w:val="continue"/>
+            <w:tcBorders/>
+          </w:tcPr>
+          <w:p>
+            <w:pPr>
+              <w:rPr>
+                <w:rFonts w:hint="eastAsia"/>
+                <w:vertAlign w:val="baseline"/>
+                <w:lang w:val="en-US" w:eastAsia="zh-CN"/>
+              </w:rPr>
+            </w:pPr>
+          </w:p>
+        </w:tc>
+      </w:tr>
+    </w:tbl>
+    <w:p>
+      <w:pPr>
+        <w:rPr>
+          <w:rFonts w:hint="default"/>
+          <w:lang w:val="en-US" w:eastAsia="zh-CN"/>
+        </w:rPr>
+      </w:pPr>
+    </w:p>
+    <w:tbl>
+      <w:tblPr>
+        <w:tblStyle w:val="3"/>
+        <w:tblW w:w="0" w:type="auto"/>
+        <w:tblInd w:w="0" w:type="dxa"/>
+        <w:tblBorders>
+          <w:top w:val="single" w:color="auto" w:sz="4" w:space="0"/>
+          <w:left w:val="single" w:color="auto" w:sz="4" w:space="0"/>
+          <w:bottom w:val="single" w:color="auto" w:sz="4" w:space="0"/>
+          <w:right w:val="single" w:color="auto" w:sz="4" w:space="0"/>
+          <w:insideH w:val="single" w:color="auto" w:sz="4" w:space="0"/>
+          <w:insideV w:val="single" w:color="auto" w:sz="4" w:space="0"/>
+        </w:tblBorders>
+        <w:tblLayout w:type="autofit"/>
+        <w:tblCellMar>
+          <w:top w:w="0" w:type="dxa"/>
+          <w:left w:w="108" w:type="dxa"/>
+          <w:bottom w:w="0" w:type="dxa"/>
+          <w:right w:w="108" w:type="dxa"/>
+        </w:tblCellMar>
+      </w:tblPr>
+      <w:tblGrid>
+        <w:gridCol w:w="2144"/>
+        <w:gridCol w:w="4246"/>
+        <w:gridCol w:w="2130"/>
+      </w:tblGrid>
+      <w:tr>
+        <w:tblPrEx>
+          <w:tblBorders>
+            <w:top w:val="single" w:color="auto" w:sz="4" w:space="0"/>
+            <w:left w:val="single" w:color="auto" w:sz="4" w:space="0"/>
+            <w:bottom w:val="single" w:color="auto" w:sz="4" w:space="0"/>
+            <w:right w:val="single" w:color="auto" w:sz="4" w:space="0"/>
+            <w:insideH w:val="single" w:color="auto" w:sz="4" w:space="0"/>
+            <w:insideV w:val="single" w:color="auto" w:sz="4" w:space="0"/>
+          </w:tblBorders>
+          <w:tblCellMar>
+            <w:top w:w="0" w:type="dxa"/>
+            <w:left w:w="108" w:type="dxa"/>
+            <w:bottom w:w="0" w:type="dxa"/>
+            <w:right w:w="108" w:type="dxa"/>
+          </w:tblCellMar>
+        </w:tblPrEx>
+        <w:tc>
+          <w:tcPr>
+            <w:tcW w:w="2144" w:type="dxa"/>
+            <w:vMerge w:val="restart"/>
+          </w:tcPr>
+          <w:p>
+            <w:pPr>
+              <w:jc w:val="center"/>
+              <w:rPr>
+                <w:rFonts w:hint="default"/>
+                <w:vertAlign w:val="baseline"/>
+                <w:lang w:val="en-US" w:eastAsia="zh-CN"/>
+              </w:rPr>
+            </w:pPr>
+            <w:r>
+              <w:rPr>
+                <w:rFonts w:hint="eastAsia"/>
+                <w:vertAlign w:val="baseline"/>
+                <w:lang w:val="en-US" w:eastAsia="zh-CN"/>
+              </w:rPr>
+              <w:t>1机头</w:t>
+            </w:r>
+          </w:p>
+        </w:tc>
+        <w:tc>
+          <w:tcPr>
+            <w:tcW w:w="4246" w:type="dxa"/>
+          </w:tcPr>
+          <w:p>
+            <w:pPr>
+              <w:rPr>
+                <w:rFonts w:hint="default"/>
+                <w:vertAlign w:val="baseline"/>
+                <w:lang w:val="en-US" w:eastAsia="zh-CN"/>
+              </w:rPr>
+            </w:pPr>
+            <w:r>
+              <w:rPr>
+                <w:rFonts w:hint="eastAsia"/>
+                <w:vertAlign w:val="baseline"/>
+                <w:lang w:val="en-US" w:eastAsia="zh-CN"/>
+              </w:rPr>
+              <w:t>16进程，512k，100g</w:t>
+            </w:r>
+          </w:p>
+        </w:tc>
+        <w:tc>
+          <w:tcPr>
+            <w:tcW w:w="2130" w:type="dxa"/>
+          </w:tcPr>
+          <w:p>
+            <w:pPr>
+              <w:rPr>
+                <w:rFonts w:hint="default"/>
+                <w:vertAlign w:val="baseline"/>
+                <w:lang w:val="en-US" w:eastAsia="zh-CN"/>
+              </w:rPr>
+            </w:pPr>
+            <w:r>
+              <w:rPr>
+                <w:rFonts w:hint="eastAsia"/>
+                <w:vertAlign w:val="baseline"/>
+                <w:lang w:val="en-US" w:eastAsia="zh-CN"/>
+              </w:rPr>
+              <w:t>420MB/s</w:t>
+            </w:r>
+          </w:p>
+        </w:tc>
+      </w:tr>
+      <w:tr>
+        <w:tblPrEx>
+          <w:tblBorders>
+            <w:top w:val="single" w:color="auto" w:sz="4" w:space="0"/>
+            <w:left w:val="single" w:color="auto" w:sz="4" w:space="0"/>
+            <w:bottom w:val="single" w:color="auto" w:sz="4" w:space="0"/>
+            <w:right w:val="single" w:color="auto" w:sz="4" w:space="0"/>
+            <w:insideH w:val="single" w:color="auto" w:sz="4" w:space="0"/>
+            <w:insideV w:val="single" w:color="auto" w:sz="4" w:space="0"/>
+          </w:tblBorders>
+          <w:tblCellMar>
+            <w:top w:w="0" w:type="dxa"/>
+            <w:left w:w="108" w:type="dxa"/>
+            <w:bottom w:w="0" w:type="dxa"/>
+            <w:right w:w="108" w:type="dxa"/>
+          </w:tblCellMar>
+        </w:tblPrEx>
+        <w:tc>
+          <w:tcPr>
+            <w:tcW w:w="2144" w:type="dxa"/>
+            <w:vMerge w:val="continue"/>
+          </w:tcPr>
+          <w:p>
+            <w:pPr>
+              <w:rPr>
+                <w:rFonts w:hint="default"/>
+                <w:vertAlign w:val="baseline"/>
+                <w:lang w:val="en-US" w:eastAsia="zh-CN"/>
+              </w:rPr>
+            </w:pPr>
+          </w:p>
+        </w:tc>
+        <w:tc>
+          <w:tcPr>
+            <w:tcW w:w="4246" w:type="dxa"/>
+          </w:tcPr>
+          <w:p>
+            <w:pPr>
+              <w:rPr>
+                <w:rFonts w:hint="default"/>
+                <w:vertAlign w:val="baseline"/>
+                <w:lang w:val="en-US" w:eastAsia="zh-CN"/>
+              </w:rPr>
+            </w:pPr>
+            <w:r>
+              <w:rPr>
+                <w:rFonts w:hint="eastAsia"/>
+                <w:vertAlign w:val="baseline"/>
+                <w:lang w:val="en-US" w:eastAsia="zh-CN"/>
+              </w:rPr>
+              <w:t>8进程，512k，100g</w:t>
+            </w:r>
+          </w:p>
+        </w:tc>
+        <w:tc>
+          <w:tcPr>
+            <w:tcW w:w="2130" w:type="dxa"/>
+          </w:tcPr>
+          <w:p>
+            <w:pPr>
+              <w:rPr>
+                <w:rFonts w:hint="default"/>
+                <w:vertAlign w:val="baseline"/>
+                <w:lang w:val="en-US" w:eastAsia="zh-CN"/>
+              </w:rPr>
+            </w:pPr>
+            <w:r>
+              <w:rPr>
+                <w:rFonts w:hint="eastAsia"/>
+                <w:vertAlign w:val="baseline"/>
+                <w:lang w:val="en-US" w:eastAsia="zh-CN"/>
+              </w:rPr>
+              <w:t>338MB/s</w:t>
+            </w:r>
+          </w:p>
+        </w:tc>
+      </w:tr>
+      <w:tr>
+        <w:tblPrEx>
+          <w:tblBorders>
+            <w:top w:val="single" w:color="auto" w:sz="4" w:space="0"/>
+            <w:left w:val="single" w:color="auto" w:sz="4" w:space="0"/>
+            <w:bottom w:val="single" w:color="auto" w:sz="4" w:space="0"/>
+            <w:right w:val="single" w:color="auto" w:sz="4" w:space="0"/>
+            <w:insideH w:val="single" w:color="auto" w:sz="4" w:space="0"/>
+            <w:insideV w:val="single" w:color="auto" w:sz="4" w:space="0"/>
+          </w:tblBorders>
+          <w:tblCellMar>
+            <w:top w:w="0" w:type="dxa"/>
+            <w:left w:w="108" w:type="dxa"/>
+            <w:bottom w:w="0" w:type="dxa"/>
+            <w:right w:w="108" w:type="dxa"/>
+          </w:tblCellMar>
+        </w:tblPrEx>
+        <w:tc>
+          <w:tcPr>
+            <w:tcW w:w="2144" w:type="dxa"/>
+            <w:vMerge w:val="continue"/>
+          </w:tcPr>
+          <w:p>
+            <w:pPr>
+              <w:rPr>
+                <w:rFonts w:hint="default"/>
+                <w:vertAlign w:val="baseline"/>
+                <w:lang w:val="en-US" w:eastAsia="zh-CN"/>
+              </w:rPr>
+            </w:pPr>
+          </w:p>
+        </w:tc>
+        <w:tc>
+          <w:tcPr>
+            <w:tcW w:w="4246" w:type="dxa"/>
+          </w:tcPr>
+          <w:p>
+            <w:pPr>
+              <w:rPr>
+                <w:rFonts w:hint="eastAsia"/>
+                <w:vertAlign w:val="baseline"/>
+                <w:lang w:val="en-US" w:eastAsia="zh-CN"/>
+              </w:rPr>
+            </w:pPr>
+            <w:r>
+              <w:rPr>
+                <w:rFonts w:hint="eastAsia"/>
+                <w:vertAlign w:val="baseline"/>
+                <w:lang w:val="en-US" w:eastAsia="zh-CN"/>
+              </w:rPr>
+              <w:t>4进程，512k，100g</w:t>
+            </w:r>
+          </w:p>
+        </w:tc>
+        <w:tc>
+          <w:tcPr>
+            <w:tcW w:w="2130" w:type="dxa"/>
+          </w:tcPr>
+          <w:p>
+            <w:pPr>
+              <w:rPr>
+                <w:rFonts w:hint="default"/>
+                <w:vertAlign w:val="baseline"/>
+                <w:lang w:val="en-US" w:eastAsia="zh-CN"/>
+              </w:rPr>
+            </w:pPr>
+            <w:r>
+              <w:rPr>
+                <w:rFonts w:hint="eastAsia"/>
+                <w:vertAlign w:val="baseline"/>
+                <w:lang w:val="en-US" w:eastAsia="zh-CN"/>
+              </w:rPr>
+              <w:t>233MB/s</w:t>
             </w:r>
           </w:p>
         </w:tc>
@@ -1289,12 +2113,6 @@
       </w:r>
     </w:p>
     <w:p>
-      <w:pPr>
-        <w:rPr>
-          <w:rFonts w:hint="default"/>
-          <w:lang w:val="en-US" w:eastAsia="zh-CN"/>
-        </w:rPr>
-      </w:pPr>
       <w:r>
         <w:drawing>
           <wp:inline distT="0" distB="0" distL="114300" distR="114300">
@@ -1339,6 +2157,1375 @@
         </w:drawing>
       </w:r>
     </w:p>
+    <w:p/>
+    <w:p>
+      <w:pPr>
+        <w:numPr>
+          <w:ilvl w:val="0"/>
+          <w:numId w:val="1"/>
+        </w:numPr>
+        <w:rPr>
+          <w:rFonts w:hint="eastAsia"/>
+          <w:lang w:val="en-US" w:eastAsia="zh-CN"/>
+        </w:rPr>
+      </w:pPr>
+      <w:r>
+        <w:rPr>
+          <w:rFonts w:hint="eastAsia"/>
+          <w:lang w:val="en-US" w:eastAsia="zh-CN"/>
+        </w:rPr>
+        <w:t>lsyncd同步数据</w:t>
+      </w:r>
+    </w:p>
+    <w:p>
+      <w:pPr>
+        <w:numPr>
+          <w:numId w:val="0"/>
+        </w:numPr>
+        <w:rPr>
+          <w:rFonts w:hint="eastAsia"/>
+          <w:lang w:val="en-US" w:eastAsia="zh-CN"/>
+        </w:rPr>
+      </w:pPr>
+    </w:p>
+    <w:tbl>
+      <w:tblPr>
+        <w:tblStyle w:val="3"/>
+        <w:tblW w:w="0" w:type="auto"/>
+        <w:tblInd w:w="0" w:type="dxa"/>
+        <w:tblBorders>
+          <w:top w:val="single" w:color="auto" w:sz="4" w:space="0"/>
+          <w:left w:val="single" w:color="auto" w:sz="4" w:space="0"/>
+          <w:bottom w:val="single" w:color="auto" w:sz="4" w:space="0"/>
+          <w:right w:val="single" w:color="auto" w:sz="4" w:space="0"/>
+          <w:insideH w:val="single" w:color="auto" w:sz="4" w:space="0"/>
+          <w:insideV w:val="single" w:color="auto" w:sz="4" w:space="0"/>
+        </w:tblBorders>
+        <w:tblLayout w:type="autofit"/>
+        <w:tblCellMar>
+          <w:left w:w="108" w:type="dxa"/>
+          <w:right w:w="108" w:type="dxa"/>
+        </w:tblCellMar>
+      </w:tblPr>
+      <w:tblGrid>
+        <w:gridCol w:w="2129"/>
+        <w:gridCol w:w="2130"/>
+        <w:gridCol w:w="2130"/>
+        <w:gridCol w:w="2130"/>
+      </w:tblGrid>
+      <w:tr>
+        <w:tblPrEx>
+          <w:tblBorders>
+            <w:top w:val="single" w:color="auto" w:sz="4" w:space="0"/>
+            <w:left w:val="single" w:color="auto" w:sz="4" w:space="0"/>
+            <w:bottom w:val="single" w:color="auto" w:sz="4" w:space="0"/>
+            <w:right w:val="single" w:color="auto" w:sz="4" w:space="0"/>
+            <w:insideH w:val="single" w:color="auto" w:sz="4" w:space="0"/>
+            <w:insideV w:val="single" w:color="auto" w:sz="4" w:space="0"/>
+          </w:tblBorders>
+        </w:tblPrEx>
+        <w:tc>
+          <w:tcPr>
+            <w:tcW w:w="2129" w:type="dxa"/>
+            <w:vMerge w:val="restart"/>
+          </w:tcPr>
+          <w:p>
+            <w:pPr>
+              <w:numPr>
+                <w:numId w:val="0"/>
+              </w:numPr>
+              <w:jc w:val="center"/>
+              <w:rPr>
+                <w:rFonts w:hint="default"/>
+                <w:vertAlign w:val="baseline"/>
+                <w:lang w:val="en-US" w:eastAsia="zh-CN"/>
+              </w:rPr>
+            </w:pPr>
+            <w:r>
+              <w:rPr>
+                <w:rFonts w:hint="eastAsia"/>
+                <w:vertAlign w:val="baseline"/>
+                <w:lang w:val="en-US" w:eastAsia="zh-CN"/>
+              </w:rPr>
+              <w:t>1机头</w:t>
+            </w:r>
+          </w:p>
+        </w:tc>
+        <w:tc>
+          <w:tcPr>
+            <w:tcW w:w="2130" w:type="dxa"/>
+          </w:tcPr>
+          <w:p>
+            <w:pPr>
+              <w:rPr>
+                <w:rFonts w:hint="eastAsia"/>
+                <w:vertAlign w:val="baseline"/>
+                <w:lang w:val="en-US" w:eastAsia="zh-CN"/>
+              </w:rPr>
+            </w:pPr>
+            <w:r>
+              <w:rPr>
+                <w:rFonts w:hint="eastAsia"/>
+                <w:vertAlign w:val="baseline"/>
+                <w:lang w:val="en-US" w:eastAsia="zh-CN"/>
+              </w:rPr>
+              <w:t>Lsync1:8file,10G</w:t>
+            </w:r>
+          </w:p>
+          <w:p>
+            <w:pPr>
+              <w:numPr>
+                <w:numId w:val="0"/>
+              </w:numPr>
+              <w:rPr>
+                <w:rFonts w:hint="eastAsia"/>
+                <w:vertAlign w:val="baseline"/>
+                <w:lang w:val="en-US" w:eastAsia="zh-CN"/>
+              </w:rPr>
+            </w:pPr>
+            <w:r>
+              <w:rPr>
+                <w:rFonts w:hint="eastAsia"/>
+                <w:vertAlign w:val="baseline"/>
+                <w:lang w:val="en-US" w:eastAsia="zh-CN"/>
+              </w:rPr>
+              <w:t>Lsync2:8file,10G</w:t>
+            </w:r>
+          </w:p>
+        </w:tc>
+        <w:tc>
+          <w:tcPr>
+            <w:tcW w:w="2130" w:type="dxa"/>
+          </w:tcPr>
+          <w:p>
+            <w:pPr>
+              <w:numPr>
+                <w:numId w:val="0"/>
+              </w:numPr>
+              <w:rPr>
+                <w:rFonts w:hint="eastAsia"/>
+                <w:vertAlign w:val="baseline"/>
+                <w:lang w:val="en-US" w:eastAsia="zh-CN"/>
+              </w:rPr>
+            </w:pPr>
+            <w:r>
+              <w:rPr>
+                <w:rFonts w:hint="eastAsia"/>
+                <w:vertAlign w:val="baseline"/>
+                <w:lang w:val="en-US" w:eastAsia="zh-CN"/>
+              </w:rPr>
+              <w:t>71MB/s</w:t>
+            </w:r>
+          </w:p>
+          <w:p>
+            <w:pPr>
+              <w:numPr>
+                <w:numId w:val="0"/>
+              </w:numPr>
+              <w:rPr>
+                <w:rFonts w:hint="default"/>
+                <w:vertAlign w:val="baseline"/>
+                <w:lang w:val="en-US" w:eastAsia="zh-CN"/>
+              </w:rPr>
+            </w:pPr>
+            <w:r>
+              <w:rPr>
+                <w:rFonts w:hint="eastAsia"/>
+                <w:vertAlign w:val="baseline"/>
+                <w:lang w:val="en-US" w:eastAsia="zh-CN"/>
+              </w:rPr>
+              <w:t>72MB/s</w:t>
+            </w:r>
+          </w:p>
+        </w:tc>
+        <w:tc>
+          <w:tcPr>
+            <w:tcW w:w="2130" w:type="dxa"/>
+          </w:tcPr>
+          <w:p>
+            <w:pPr>
+              <w:numPr>
+                <w:numId w:val="0"/>
+              </w:numPr>
+              <w:rPr>
+                <w:rFonts w:hint="default"/>
+                <w:vertAlign w:val="baseline"/>
+                <w:lang w:val="en-US" w:eastAsia="zh-CN"/>
+              </w:rPr>
+            </w:pPr>
+            <w:r>
+              <w:rPr>
+                <w:rFonts w:hint="eastAsia"/>
+                <w:vertAlign w:val="baseline"/>
+                <w:lang w:val="en-US" w:eastAsia="zh-CN"/>
+              </w:rPr>
+              <w:t>143MB/s</w:t>
+            </w:r>
+          </w:p>
+        </w:tc>
+      </w:tr>
+      <w:tr>
+        <w:tblPrEx>
+          <w:tblBorders>
+            <w:top w:val="single" w:color="auto" w:sz="4" w:space="0"/>
+            <w:left w:val="single" w:color="auto" w:sz="4" w:space="0"/>
+            <w:bottom w:val="single" w:color="auto" w:sz="4" w:space="0"/>
+            <w:right w:val="single" w:color="auto" w:sz="4" w:space="0"/>
+            <w:insideH w:val="single" w:color="auto" w:sz="4" w:space="0"/>
+            <w:insideV w:val="single" w:color="auto" w:sz="4" w:space="0"/>
+          </w:tblBorders>
+          <w:tblCellMar>
+            <w:left w:w="108" w:type="dxa"/>
+            <w:right w:w="108" w:type="dxa"/>
+          </w:tblCellMar>
+        </w:tblPrEx>
+        <w:tc>
+          <w:tcPr>
+            <w:tcW w:w="2129" w:type="dxa"/>
+            <w:vMerge w:val="continue"/>
+            <w:tcBorders/>
+          </w:tcPr>
+          <w:p>
+            <w:pPr>
+              <w:numPr>
+                <w:numId w:val="0"/>
+              </w:numPr>
+              <w:rPr>
+                <w:rFonts w:hint="eastAsia"/>
+                <w:vertAlign w:val="baseline"/>
+                <w:lang w:val="en-US" w:eastAsia="zh-CN"/>
+              </w:rPr>
+            </w:pPr>
+          </w:p>
+        </w:tc>
+        <w:tc>
+          <w:tcPr>
+            <w:tcW w:w="2130" w:type="dxa"/>
+          </w:tcPr>
+          <w:p>
+            <w:pPr>
+              <w:rPr>
+                <w:rFonts w:hint="eastAsia"/>
+                <w:vertAlign w:val="baseline"/>
+                <w:lang w:val="en-US" w:eastAsia="zh-CN"/>
+              </w:rPr>
+            </w:pPr>
+            <w:r>
+              <w:rPr>
+                <w:rFonts w:hint="eastAsia"/>
+                <w:vertAlign w:val="baseline"/>
+                <w:lang w:val="en-US" w:eastAsia="zh-CN"/>
+              </w:rPr>
+              <w:t>Lsync1:4file,10G</w:t>
+            </w:r>
+          </w:p>
+          <w:p>
+            <w:pPr>
+              <w:numPr>
+                <w:numId w:val="0"/>
+              </w:numPr>
+              <w:rPr>
+                <w:rFonts w:hint="eastAsia"/>
+                <w:vertAlign w:val="baseline"/>
+                <w:lang w:val="en-US" w:eastAsia="zh-CN"/>
+              </w:rPr>
+            </w:pPr>
+            <w:r>
+              <w:rPr>
+                <w:rFonts w:hint="eastAsia"/>
+                <w:vertAlign w:val="baseline"/>
+                <w:lang w:val="en-US" w:eastAsia="zh-CN"/>
+              </w:rPr>
+              <w:t>Lsync2:4file,10G</w:t>
+            </w:r>
+          </w:p>
+          <w:p>
+            <w:pPr>
+              <w:rPr>
+                <w:rFonts w:hint="eastAsia"/>
+                <w:vertAlign w:val="baseline"/>
+                <w:lang w:val="en-US" w:eastAsia="zh-CN"/>
+              </w:rPr>
+            </w:pPr>
+            <w:r>
+              <w:rPr>
+                <w:rFonts w:hint="eastAsia"/>
+                <w:vertAlign w:val="baseline"/>
+                <w:lang w:val="en-US" w:eastAsia="zh-CN"/>
+              </w:rPr>
+              <w:t>Lsync3:4file,10G</w:t>
+            </w:r>
+          </w:p>
+        </w:tc>
+        <w:tc>
+          <w:tcPr>
+            <w:tcW w:w="2130" w:type="dxa"/>
+          </w:tcPr>
+          <w:p>
+            <w:pPr>
+              <w:numPr>
+                <w:numId w:val="0"/>
+              </w:numPr>
+              <w:rPr>
+                <w:rFonts w:hint="eastAsia"/>
+                <w:vertAlign w:val="baseline"/>
+                <w:lang w:val="en-US" w:eastAsia="zh-CN"/>
+              </w:rPr>
+            </w:pPr>
+            <w:r>
+              <w:rPr>
+                <w:rFonts w:hint="eastAsia"/>
+                <w:vertAlign w:val="baseline"/>
+                <w:lang w:val="en-US" w:eastAsia="zh-CN"/>
+              </w:rPr>
+              <w:t>53MB/s</w:t>
+            </w:r>
+          </w:p>
+          <w:p>
+            <w:pPr>
+              <w:numPr>
+                <w:numId w:val="0"/>
+              </w:numPr>
+              <w:rPr>
+                <w:rFonts w:hint="eastAsia"/>
+                <w:vertAlign w:val="baseline"/>
+                <w:lang w:val="en-US" w:eastAsia="zh-CN"/>
+              </w:rPr>
+            </w:pPr>
+            <w:r>
+              <w:rPr>
+                <w:rFonts w:hint="eastAsia"/>
+                <w:vertAlign w:val="baseline"/>
+                <w:lang w:val="en-US" w:eastAsia="zh-CN"/>
+              </w:rPr>
+              <w:t>52MB/s</w:t>
+            </w:r>
+          </w:p>
+          <w:p>
+            <w:pPr>
+              <w:numPr>
+                <w:numId w:val="0"/>
+              </w:numPr>
+              <w:rPr>
+                <w:rFonts w:hint="default"/>
+                <w:vertAlign w:val="baseline"/>
+                <w:lang w:val="en-US" w:eastAsia="zh-CN"/>
+              </w:rPr>
+            </w:pPr>
+            <w:r>
+              <w:rPr>
+                <w:rFonts w:hint="eastAsia"/>
+                <w:vertAlign w:val="baseline"/>
+                <w:lang w:val="en-US" w:eastAsia="zh-CN"/>
+              </w:rPr>
+              <w:t>52MB/s</w:t>
+            </w:r>
+          </w:p>
+        </w:tc>
+        <w:tc>
+          <w:tcPr>
+            <w:tcW w:w="2130" w:type="dxa"/>
+          </w:tcPr>
+          <w:p>
+            <w:pPr>
+              <w:numPr>
+                <w:numId w:val="0"/>
+              </w:numPr>
+              <w:rPr>
+                <w:rFonts w:hint="default"/>
+                <w:vertAlign w:val="baseline"/>
+                <w:lang w:val="en-US" w:eastAsia="zh-CN"/>
+              </w:rPr>
+            </w:pPr>
+            <w:r>
+              <w:rPr>
+                <w:rFonts w:hint="eastAsia"/>
+                <w:vertAlign w:val="baseline"/>
+                <w:lang w:val="en-US" w:eastAsia="zh-CN"/>
+              </w:rPr>
+              <w:t>157MB/s</w:t>
+            </w:r>
+          </w:p>
+        </w:tc>
+      </w:tr>
+    </w:tbl>
+    <w:p>
+      <w:pPr>
+        <w:numPr>
+          <w:numId w:val="0"/>
+        </w:numPr>
+        <w:rPr>
+          <w:rFonts w:hint="eastAsia"/>
+          <w:lang w:val="en-US" w:eastAsia="zh-CN"/>
+        </w:rPr>
+      </w:pPr>
+    </w:p>
+    <w:tbl>
+      <w:tblPr>
+        <w:tblStyle w:val="3"/>
+        <w:tblW w:w="0" w:type="auto"/>
+        <w:tblInd w:w="0" w:type="dxa"/>
+        <w:tblBorders>
+          <w:top w:val="single" w:color="auto" w:sz="4" w:space="0"/>
+          <w:left w:val="single" w:color="auto" w:sz="4" w:space="0"/>
+          <w:bottom w:val="single" w:color="auto" w:sz="4" w:space="0"/>
+          <w:right w:val="single" w:color="auto" w:sz="4" w:space="0"/>
+          <w:insideH w:val="single" w:color="auto" w:sz="4" w:space="0"/>
+          <w:insideV w:val="single" w:color="auto" w:sz="4" w:space="0"/>
+        </w:tblBorders>
+        <w:tblLayout w:type="autofit"/>
+        <w:tblCellMar>
+          <w:left w:w="108" w:type="dxa"/>
+          <w:right w:w="108" w:type="dxa"/>
+        </w:tblCellMar>
+      </w:tblPr>
+      <w:tblGrid>
+        <w:gridCol w:w="1988"/>
+        <w:gridCol w:w="2015"/>
+        <w:gridCol w:w="2483"/>
+        <w:gridCol w:w="2036"/>
+      </w:tblGrid>
+      <w:tr>
+        <w:tblPrEx>
+          <w:tblBorders>
+            <w:top w:val="single" w:color="auto" w:sz="4" w:space="0"/>
+            <w:left w:val="single" w:color="auto" w:sz="4" w:space="0"/>
+            <w:bottom w:val="single" w:color="auto" w:sz="4" w:space="0"/>
+            <w:right w:val="single" w:color="auto" w:sz="4" w:space="0"/>
+            <w:insideH w:val="single" w:color="auto" w:sz="4" w:space="0"/>
+            <w:insideV w:val="single" w:color="auto" w:sz="4" w:space="0"/>
+          </w:tblBorders>
+          <w:tblCellMar>
+            <w:left w:w="108" w:type="dxa"/>
+            <w:right w:w="108" w:type="dxa"/>
+          </w:tblCellMar>
+        </w:tblPrEx>
+        <w:tc>
+          <w:tcPr>
+            <w:tcW w:w="1988" w:type="dxa"/>
+            <w:vMerge w:val="restart"/>
+          </w:tcPr>
+          <w:p>
+            <w:pPr>
+              <w:numPr>
+                <w:numId w:val="0"/>
+              </w:numPr>
+              <w:jc w:val="center"/>
+              <w:rPr>
+                <w:rFonts w:hint="default"/>
+                <w:vertAlign w:val="baseline"/>
+                <w:lang w:val="en-US" w:eastAsia="zh-CN"/>
+              </w:rPr>
+            </w:pPr>
+            <w:r>
+              <w:rPr>
+                <w:rFonts w:hint="eastAsia"/>
+                <w:vertAlign w:val="baseline"/>
+                <w:lang w:val="en-US" w:eastAsia="zh-CN"/>
+              </w:rPr>
+              <w:t>1机头</w:t>
+            </w:r>
+          </w:p>
+        </w:tc>
+        <w:tc>
+          <w:tcPr>
+            <w:tcW w:w="2015" w:type="dxa"/>
+          </w:tcPr>
+          <w:p>
+            <w:pPr>
+              <w:numPr>
+                <w:numId w:val="0"/>
+              </w:numPr>
+              <w:rPr>
+                <w:rFonts w:hint="default"/>
+                <w:vertAlign w:val="baseline"/>
+                <w:lang w:val="en-US" w:eastAsia="zh-CN"/>
+              </w:rPr>
+            </w:pPr>
+            <w:r>
+              <w:rPr>
+                <w:rFonts w:hint="eastAsia"/>
+                <w:vertAlign w:val="baseline"/>
+                <w:lang w:val="en-US" w:eastAsia="zh-CN"/>
+              </w:rPr>
+              <w:t>4lsync 4file 10G</w:t>
+            </w:r>
+          </w:p>
+        </w:tc>
+        <w:tc>
+          <w:tcPr>
+            <w:tcW w:w="2483" w:type="dxa"/>
+          </w:tcPr>
+          <w:p>
+            <w:pPr>
+              <w:numPr>
+                <w:numId w:val="0"/>
+              </w:numPr>
+              <w:rPr>
+                <w:rFonts w:hint="default"/>
+                <w:vertAlign w:val="baseline"/>
+                <w:lang w:val="en-US" w:eastAsia="zh-CN"/>
+              </w:rPr>
+            </w:pPr>
+            <w:r>
+              <w:rPr>
+                <w:rFonts w:hint="eastAsia"/>
+                <w:vertAlign w:val="baseline"/>
+                <w:lang w:val="en-US" w:eastAsia="zh-CN"/>
+              </w:rPr>
+              <w:t>57Mb/54MB/54MB/53MB</w:t>
+            </w:r>
+          </w:p>
+        </w:tc>
+        <w:tc>
+          <w:tcPr>
+            <w:tcW w:w="2036" w:type="dxa"/>
+          </w:tcPr>
+          <w:p>
+            <w:pPr>
+              <w:numPr>
+                <w:numId w:val="0"/>
+              </w:numPr>
+              <w:rPr>
+                <w:rFonts w:hint="default"/>
+                <w:vertAlign w:val="baseline"/>
+                <w:lang w:val="en-US" w:eastAsia="zh-CN"/>
+              </w:rPr>
+            </w:pPr>
+            <w:r>
+              <w:rPr>
+                <w:rFonts w:hint="eastAsia"/>
+                <w:vertAlign w:val="baseline"/>
+                <w:lang w:val="en-US" w:eastAsia="zh-CN"/>
+              </w:rPr>
+              <w:t>218MB/s</w:t>
+            </w:r>
+          </w:p>
+        </w:tc>
+      </w:tr>
+      <w:tr>
+        <w:tblPrEx>
+          <w:tblBorders>
+            <w:top w:val="single" w:color="auto" w:sz="4" w:space="0"/>
+            <w:left w:val="single" w:color="auto" w:sz="4" w:space="0"/>
+            <w:bottom w:val="single" w:color="auto" w:sz="4" w:space="0"/>
+            <w:right w:val="single" w:color="auto" w:sz="4" w:space="0"/>
+            <w:insideH w:val="single" w:color="auto" w:sz="4" w:space="0"/>
+            <w:insideV w:val="single" w:color="auto" w:sz="4" w:space="0"/>
+          </w:tblBorders>
+          <w:tblCellMar>
+            <w:left w:w="108" w:type="dxa"/>
+            <w:right w:w="108" w:type="dxa"/>
+          </w:tblCellMar>
+        </w:tblPrEx>
+        <w:tc>
+          <w:tcPr>
+            <w:tcW w:w="1988" w:type="dxa"/>
+            <w:vMerge w:val="continue"/>
+            <w:tcBorders/>
+          </w:tcPr>
+          <w:p>
+            <w:pPr>
+              <w:numPr>
+                <w:numId w:val="0"/>
+              </w:numPr>
+              <w:rPr>
+                <w:rFonts w:hint="eastAsia"/>
+                <w:vertAlign w:val="baseline"/>
+                <w:lang w:val="en-US" w:eastAsia="zh-CN"/>
+              </w:rPr>
+            </w:pPr>
+          </w:p>
+        </w:tc>
+        <w:tc>
+          <w:tcPr>
+            <w:tcW w:w="2015" w:type="dxa"/>
+            <w:vAlign w:val="top"/>
+          </w:tcPr>
+          <w:p>
+            <w:pPr>
+              <w:rPr>
+                <w:rFonts w:hint="eastAsia" w:asciiTheme="minorHAnsi" w:hAnsiTheme="minorHAnsi" w:eastAsiaTheme="minorEastAsia" w:cstheme="minorBidi"/>
+                <w:kern w:val="2"/>
+                <w:sz w:val="21"/>
+                <w:szCs w:val="24"/>
+                <w:vertAlign w:val="baseline"/>
+                <w:lang w:val="en-US" w:eastAsia="zh-CN" w:bidi="ar-SA"/>
+              </w:rPr>
+            </w:pPr>
+            <w:r>
+              <w:rPr>
+                <w:rFonts w:hint="eastAsia"/>
+                <w:vertAlign w:val="baseline"/>
+                <w:lang w:val="en-US" w:eastAsia="zh-CN"/>
+              </w:rPr>
+              <w:t>8lsync 4file 10G</w:t>
+            </w:r>
+          </w:p>
+        </w:tc>
+        <w:tc>
+          <w:tcPr>
+            <w:tcW w:w="2483" w:type="dxa"/>
+            <w:vAlign w:val="top"/>
+          </w:tcPr>
+          <w:p>
+            <w:pPr>
+              <w:numPr>
+                <w:ilvl w:val="0"/>
+                <w:numId w:val="0"/>
+              </w:numPr>
+              <w:ind w:left="0" w:leftChars="0" w:firstLine="0" w:firstLineChars="0"/>
+              <w:rPr>
+                <w:rFonts w:hint="eastAsia" w:asciiTheme="minorHAnsi" w:hAnsiTheme="minorHAnsi" w:eastAsiaTheme="minorEastAsia" w:cstheme="minorBidi"/>
+                <w:kern w:val="2"/>
+                <w:sz w:val="21"/>
+                <w:szCs w:val="24"/>
+                <w:vertAlign w:val="baseline"/>
+                <w:lang w:val="en-US" w:eastAsia="zh-CN" w:bidi="ar-SA"/>
+              </w:rPr>
+            </w:pPr>
+            <w:r>
+              <w:rPr>
+                <w:rFonts w:hint="eastAsia"/>
+                <w:vertAlign w:val="baseline"/>
+                <w:lang w:val="en-US" w:eastAsia="zh-CN"/>
+              </w:rPr>
+              <w:t xml:space="preserve">32MB/s * 8 </w:t>
+            </w:r>
+          </w:p>
+        </w:tc>
+        <w:tc>
+          <w:tcPr>
+            <w:tcW w:w="2036" w:type="dxa"/>
+            <w:vAlign w:val="top"/>
+          </w:tcPr>
+          <w:p>
+            <w:pPr>
+              <w:numPr>
+                <w:ilvl w:val="0"/>
+                <w:numId w:val="0"/>
+              </w:numPr>
+              <w:ind w:left="0" w:leftChars="0" w:firstLine="0" w:firstLineChars="0"/>
+              <w:rPr>
+                <w:rFonts w:hint="eastAsia" w:asciiTheme="minorHAnsi" w:hAnsiTheme="minorHAnsi" w:eastAsiaTheme="minorEastAsia" w:cstheme="minorBidi"/>
+                <w:kern w:val="2"/>
+                <w:sz w:val="21"/>
+                <w:szCs w:val="24"/>
+                <w:vertAlign w:val="baseline"/>
+                <w:lang w:val="en-US" w:eastAsia="zh-CN" w:bidi="ar-SA"/>
+              </w:rPr>
+            </w:pPr>
+            <w:r>
+              <w:rPr>
+                <w:rFonts w:hint="eastAsia"/>
+                <w:vertAlign w:val="baseline"/>
+                <w:lang w:val="en-US" w:eastAsia="zh-CN"/>
+              </w:rPr>
+              <w:t>256MB/s</w:t>
+            </w:r>
+          </w:p>
+        </w:tc>
+      </w:tr>
+    </w:tbl>
+    <w:p>
+      <w:pPr>
+        <w:numPr>
+          <w:numId w:val="0"/>
+        </w:numPr>
+        <w:rPr>
+          <w:rFonts w:hint="eastAsia"/>
+          <w:lang w:val="en-US" w:eastAsia="zh-CN"/>
+        </w:rPr>
+      </w:pPr>
+    </w:p>
+    <w:p>
+      <w:pPr>
+        <w:numPr>
+          <w:numId w:val="0"/>
+        </w:numPr>
+        <w:rPr>
+          <w:rFonts w:hint="eastAsia"/>
+          <w:lang w:val="en-US" w:eastAsia="zh-CN"/>
+        </w:rPr>
+      </w:pPr>
+    </w:p>
+    <w:tbl>
+      <w:tblPr>
+        <w:tblStyle w:val="3"/>
+        <w:tblW w:w="0" w:type="auto"/>
+        <w:tblInd w:w="0" w:type="dxa"/>
+        <w:tblBorders>
+          <w:top w:val="single" w:color="auto" w:sz="4" w:space="0"/>
+          <w:left w:val="single" w:color="auto" w:sz="4" w:space="0"/>
+          <w:bottom w:val="single" w:color="auto" w:sz="4" w:space="0"/>
+          <w:right w:val="single" w:color="auto" w:sz="4" w:space="0"/>
+          <w:insideH w:val="single" w:color="auto" w:sz="4" w:space="0"/>
+          <w:insideV w:val="single" w:color="auto" w:sz="4" w:space="0"/>
+        </w:tblBorders>
+        <w:tblLayout w:type="autofit"/>
+        <w:tblCellMar>
+          <w:top w:w="0" w:type="dxa"/>
+          <w:left w:w="108" w:type="dxa"/>
+          <w:bottom w:w="0" w:type="dxa"/>
+          <w:right w:w="108" w:type="dxa"/>
+        </w:tblCellMar>
+      </w:tblPr>
+      <w:tblGrid>
+        <w:gridCol w:w="2130"/>
+        <w:gridCol w:w="2130"/>
+        <w:gridCol w:w="2130"/>
+        <w:gridCol w:w="2130"/>
+      </w:tblGrid>
+      <w:tr>
+        <w:tblPrEx>
+          <w:tblBorders>
+            <w:top w:val="single" w:color="auto" w:sz="4" w:space="0"/>
+            <w:left w:val="single" w:color="auto" w:sz="4" w:space="0"/>
+            <w:bottom w:val="single" w:color="auto" w:sz="4" w:space="0"/>
+            <w:right w:val="single" w:color="auto" w:sz="4" w:space="0"/>
+            <w:insideH w:val="single" w:color="auto" w:sz="4" w:space="0"/>
+            <w:insideV w:val="single" w:color="auto" w:sz="4" w:space="0"/>
+          </w:tblBorders>
+          <w:tblCellMar>
+            <w:top w:w="0" w:type="dxa"/>
+            <w:left w:w="108" w:type="dxa"/>
+            <w:bottom w:w="0" w:type="dxa"/>
+            <w:right w:w="108" w:type="dxa"/>
+          </w:tblCellMar>
+        </w:tblPrEx>
+        <w:tc>
+          <w:tcPr>
+            <w:tcW w:w="2130" w:type="dxa"/>
+            <w:vMerge w:val="restart"/>
+          </w:tcPr>
+          <w:p>
+            <w:pPr>
+              <w:jc w:val="center"/>
+              <w:rPr>
+                <w:rFonts w:hint="default"/>
+                <w:vertAlign w:val="baseline"/>
+                <w:lang w:val="en-US" w:eastAsia="zh-CN"/>
+              </w:rPr>
+            </w:pPr>
+            <w:r>
+              <w:rPr>
+                <w:rFonts w:hint="eastAsia"/>
+                <w:vertAlign w:val="baseline"/>
+                <w:lang w:val="en-US" w:eastAsia="zh-CN"/>
+              </w:rPr>
+              <w:t>3机头</w:t>
+            </w:r>
+          </w:p>
+        </w:tc>
+        <w:tc>
+          <w:tcPr>
+            <w:tcW w:w="2130" w:type="dxa"/>
+          </w:tcPr>
+          <w:p>
+            <w:pPr>
+              <w:rPr>
+                <w:rFonts w:hint="eastAsia"/>
+                <w:vertAlign w:val="baseline"/>
+                <w:lang w:val="en-US" w:eastAsia="zh-CN"/>
+              </w:rPr>
+            </w:pPr>
+            <w:r>
+              <w:rPr>
+                <w:rFonts w:hint="eastAsia"/>
+                <w:vertAlign w:val="baseline"/>
+                <w:lang w:val="en-US" w:eastAsia="zh-CN"/>
+              </w:rPr>
+              <w:t>Lsync1:8file,10G</w:t>
+            </w:r>
+          </w:p>
+          <w:p>
+            <w:pPr>
+              <w:rPr>
+                <w:rFonts w:hint="default"/>
+                <w:vertAlign w:val="baseline"/>
+                <w:lang w:val="en-US" w:eastAsia="zh-CN"/>
+              </w:rPr>
+            </w:pPr>
+            <w:r>
+              <w:rPr>
+                <w:rFonts w:hint="eastAsia"/>
+                <w:vertAlign w:val="baseline"/>
+                <w:lang w:val="en-US" w:eastAsia="zh-CN"/>
+              </w:rPr>
+              <w:t>Lsync2:8file,10G</w:t>
+            </w:r>
+          </w:p>
+        </w:tc>
+        <w:tc>
+          <w:tcPr>
+            <w:tcW w:w="2130" w:type="dxa"/>
+          </w:tcPr>
+          <w:p>
+            <w:pPr>
+              <w:rPr>
+                <w:rFonts w:hint="eastAsia"/>
+                <w:vertAlign w:val="baseline"/>
+                <w:lang w:val="en-US" w:eastAsia="zh-CN"/>
+              </w:rPr>
+            </w:pPr>
+            <w:r>
+              <w:rPr>
+                <w:rFonts w:hint="eastAsia"/>
+                <w:vertAlign w:val="baseline"/>
+                <w:lang w:val="en-US" w:eastAsia="zh-CN"/>
+              </w:rPr>
+              <w:t>43MB/s</w:t>
+            </w:r>
+          </w:p>
+          <w:p>
+            <w:pPr>
+              <w:rPr>
+                <w:rFonts w:hint="default"/>
+                <w:vertAlign w:val="baseline"/>
+                <w:lang w:val="en-US" w:eastAsia="zh-CN"/>
+              </w:rPr>
+            </w:pPr>
+            <w:r>
+              <w:rPr>
+                <w:rFonts w:hint="eastAsia"/>
+                <w:vertAlign w:val="baseline"/>
+                <w:lang w:val="en-US" w:eastAsia="zh-CN"/>
+              </w:rPr>
+              <w:t>43MB/s</w:t>
+            </w:r>
+          </w:p>
+        </w:tc>
+        <w:tc>
+          <w:tcPr>
+            <w:tcW w:w="2130" w:type="dxa"/>
+            <w:vMerge w:val="restart"/>
+          </w:tcPr>
+          <w:p>
+            <w:pPr>
+              <w:rPr>
+                <w:rFonts w:hint="default"/>
+                <w:vertAlign w:val="baseline"/>
+                <w:lang w:val="en-US" w:eastAsia="zh-CN"/>
+              </w:rPr>
+            </w:pPr>
+            <w:r>
+              <w:rPr>
+                <w:rFonts w:hint="eastAsia"/>
+                <w:vertAlign w:val="baseline"/>
+                <w:lang w:val="en-US" w:eastAsia="zh-CN"/>
+              </w:rPr>
+              <w:t>235MB/s</w:t>
+            </w:r>
+          </w:p>
+        </w:tc>
+      </w:tr>
+      <w:tr>
+        <w:tblPrEx>
+          <w:tblBorders>
+            <w:top w:val="single" w:color="auto" w:sz="4" w:space="0"/>
+            <w:left w:val="single" w:color="auto" w:sz="4" w:space="0"/>
+            <w:bottom w:val="single" w:color="auto" w:sz="4" w:space="0"/>
+            <w:right w:val="single" w:color="auto" w:sz="4" w:space="0"/>
+            <w:insideH w:val="single" w:color="auto" w:sz="4" w:space="0"/>
+            <w:insideV w:val="single" w:color="auto" w:sz="4" w:space="0"/>
+          </w:tblBorders>
+          <w:tblCellMar>
+            <w:top w:w="0" w:type="dxa"/>
+            <w:left w:w="108" w:type="dxa"/>
+            <w:bottom w:w="0" w:type="dxa"/>
+            <w:right w:w="108" w:type="dxa"/>
+          </w:tblCellMar>
+        </w:tblPrEx>
+        <w:tc>
+          <w:tcPr>
+            <w:tcW w:w="2130" w:type="dxa"/>
+            <w:vMerge w:val="continue"/>
+          </w:tcPr>
+          <w:p>
+            <w:pPr>
+              <w:rPr>
+                <w:rFonts w:hint="default"/>
+                <w:vertAlign w:val="baseline"/>
+                <w:lang w:val="en-US" w:eastAsia="zh-CN"/>
+              </w:rPr>
+            </w:pPr>
+          </w:p>
+        </w:tc>
+        <w:tc>
+          <w:tcPr>
+            <w:tcW w:w="2130" w:type="dxa"/>
+          </w:tcPr>
+          <w:p>
+            <w:pPr>
+              <w:rPr>
+                <w:rFonts w:hint="eastAsia"/>
+                <w:vertAlign w:val="baseline"/>
+                <w:lang w:val="en-US" w:eastAsia="zh-CN"/>
+              </w:rPr>
+            </w:pPr>
+            <w:r>
+              <w:rPr>
+                <w:rFonts w:hint="eastAsia"/>
+                <w:vertAlign w:val="baseline"/>
+                <w:lang w:val="en-US" w:eastAsia="zh-CN"/>
+              </w:rPr>
+              <w:t>Lsync1:8file,10G</w:t>
+            </w:r>
+          </w:p>
+          <w:p>
+            <w:pPr>
+              <w:rPr>
+                <w:rFonts w:hint="default"/>
+                <w:vertAlign w:val="baseline"/>
+                <w:lang w:val="en-US" w:eastAsia="zh-CN"/>
+              </w:rPr>
+            </w:pPr>
+            <w:r>
+              <w:rPr>
+                <w:rFonts w:hint="eastAsia"/>
+                <w:vertAlign w:val="baseline"/>
+                <w:lang w:val="en-US" w:eastAsia="zh-CN"/>
+              </w:rPr>
+              <w:t>Lsync2:8file,10G</w:t>
+            </w:r>
+          </w:p>
+        </w:tc>
+        <w:tc>
+          <w:tcPr>
+            <w:tcW w:w="2130" w:type="dxa"/>
+          </w:tcPr>
+          <w:p>
+            <w:pPr>
+              <w:rPr>
+                <w:rFonts w:hint="eastAsia"/>
+                <w:vertAlign w:val="baseline"/>
+                <w:lang w:val="en-US" w:eastAsia="zh-CN"/>
+              </w:rPr>
+            </w:pPr>
+            <w:r>
+              <w:rPr>
+                <w:rFonts w:hint="eastAsia"/>
+                <w:vertAlign w:val="baseline"/>
+                <w:lang w:val="en-US" w:eastAsia="zh-CN"/>
+              </w:rPr>
+              <w:t>38MB/s</w:t>
+            </w:r>
+          </w:p>
+          <w:p>
+            <w:pPr>
+              <w:rPr>
+                <w:rFonts w:hint="default"/>
+                <w:vertAlign w:val="baseline"/>
+                <w:lang w:val="en-US" w:eastAsia="zh-CN"/>
+              </w:rPr>
+            </w:pPr>
+            <w:r>
+              <w:rPr>
+                <w:rFonts w:hint="eastAsia"/>
+                <w:vertAlign w:val="baseline"/>
+                <w:lang w:val="en-US" w:eastAsia="zh-CN"/>
+              </w:rPr>
+              <w:t>37MB/s</w:t>
+            </w:r>
+          </w:p>
+        </w:tc>
+        <w:tc>
+          <w:tcPr>
+            <w:tcW w:w="2130" w:type="dxa"/>
+            <w:vMerge w:val="continue"/>
+          </w:tcPr>
+          <w:p>
+            <w:pPr>
+              <w:rPr>
+                <w:rFonts w:hint="eastAsia"/>
+                <w:vertAlign w:val="baseline"/>
+                <w:lang w:val="en-US" w:eastAsia="zh-CN"/>
+              </w:rPr>
+            </w:pPr>
+          </w:p>
+        </w:tc>
+      </w:tr>
+      <w:tr>
+        <w:tblPrEx>
+          <w:tblBorders>
+            <w:top w:val="single" w:color="auto" w:sz="4" w:space="0"/>
+            <w:left w:val="single" w:color="auto" w:sz="4" w:space="0"/>
+            <w:bottom w:val="single" w:color="auto" w:sz="4" w:space="0"/>
+            <w:right w:val="single" w:color="auto" w:sz="4" w:space="0"/>
+            <w:insideH w:val="single" w:color="auto" w:sz="4" w:space="0"/>
+            <w:insideV w:val="single" w:color="auto" w:sz="4" w:space="0"/>
+          </w:tblBorders>
+          <w:tblCellMar>
+            <w:top w:w="0" w:type="dxa"/>
+            <w:left w:w="108" w:type="dxa"/>
+            <w:bottom w:w="0" w:type="dxa"/>
+            <w:right w:w="108" w:type="dxa"/>
+          </w:tblCellMar>
+        </w:tblPrEx>
+        <w:tc>
+          <w:tcPr>
+            <w:tcW w:w="2130" w:type="dxa"/>
+            <w:vMerge w:val="continue"/>
+          </w:tcPr>
+          <w:p>
+            <w:pPr>
+              <w:rPr>
+                <w:rFonts w:hint="default"/>
+                <w:vertAlign w:val="baseline"/>
+                <w:lang w:val="en-US" w:eastAsia="zh-CN"/>
+              </w:rPr>
+            </w:pPr>
+          </w:p>
+        </w:tc>
+        <w:tc>
+          <w:tcPr>
+            <w:tcW w:w="2130" w:type="dxa"/>
+          </w:tcPr>
+          <w:p>
+            <w:pPr>
+              <w:rPr>
+                <w:rFonts w:hint="eastAsia"/>
+                <w:vertAlign w:val="baseline"/>
+                <w:lang w:val="en-US" w:eastAsia="zh-CN"/>
+              </w:rPr>
+            </w:pPr>
+            <w:r>
+              <w:rPr>
+                <w:rFonts w:hint="eastAsia"/>
+                <w:vertAlign w:val="baseline"/>
+                <w:lang w:val="en-US" w:eastAsia="zh-CN"/>
+              </w:rPr>
+              <w:t>Lsync1:8file,10G</w:t>
+            </w:r>
+          </w:p>
+          <w:p>
+            <w:pPr>
+              <w:rPr>
+                <w:rFonts w:hint="eastAsia"/>
+                <w:vertAlign w:val="baseline"/>
+                <w:lang w:val="en-US" w:eastAsia="zh-CN"/>
+              </w:rPr>
+            </w:pPr>
+            <w:r>
+              <w:rPr>
+                <w:rFonts w:hint="eastAsia"/>
+                <w:vertAlign w:val="baseline"/>
+                <w:lang w:val="en-US" w:eastAsia="zh-CN"/>
+              </w:rPr>
+              <w:t>Lsync2:8file,10G</w:t>
+            </w:r>
+          </w:p>
+        </w:tc>
+        <w:tc>
+          <w:tcPr>
+            <w:tcW w:w="2130" w:type="dxa"/>
+          </w:tcPr>
+          <w:p>
+            <w:pPr>
+              <w:rPr>
+                <w:rFonts w:hint="eastAsia"/>
+                <w:vertAlign w:val="baseline"/>
+                <w:lang w:val="en-US" w:eastAsia="zh-CN"/>
+              </w:rPr>
+            </w:pPr>
+            <w:r>
+              <w:rPr>
+                <w:rFonts w:hint="eastAsia"/>
+                <w:vertAlign w:val="baseline"/>
+                <w:lang w:val="en-US" w:eastAsia="zh-CN"/>
+              </w:rPr>
+              <w:t>37MB/s</w:t>
+            </w:r>
+          </w:p>
+          <w:p>
+            <w:pPr>
+              <w:rPr>
+                <w:rFonts w:hint="default"/>
+                <w:vertAlign w:val="baseline"/>
+                <w:lang w:val="en-US" w:eastAsia="zh-CN"/>
+              </w:rPr>
+            </w:pPr>
+            <w:r>
+              <w:rPr>
+                <w:rFonts w:hint="eastAsia"/>
+                <w:vertAlign w:val="baseline"/>
+                <w:lang w:val="en-US" w:eastAsia="zh-CN"/>
+              </w:rPr>
+              <w:t>37MB/s</w:t>
+            </w:r>
+          </w:p>
+        </w:tc>
+        <w:tc>
+          <w:tcPr>
+            <w:tcW w:w="2130" w:type="dxa"/>
+            <w:vMerge w:val="continue"/>
+          </w:tcPr>
+          <w:p>
+            <w:pPr>
+              <w:rPr>
+                <w:rFonts w:hint="eastAsia"/>
+                <w:vertAlign w:val="baseline"/>
+                <w:lang w:val="en-US" w:eastAsia="zh-CN"/>
+              </w:rPr>
+            </w:pPr>
+          </w:p>
+        </w:tc>
+      </w:tr>
+    </w:tbl>
+    <w:p>
+      <w:pPr>
+        <w:numPr>
+          <w:numId w:val="0"/>
+        </w:numPr>
+      </w:pPr>
+    </w:p>
+    <w:p>
+      <w:pPr>
+        <w:numPr>
+          <w:numId w:val="0"/>
+        </w:numPr>
+      </w:pPr>
+      <w:r>
+        <w:drawing>
+          <wp:inline distT="0" distB="0" distL="114300" distR="114300">
+            <wp:extent cx="5267960" cy="2013585"/>
+            <wp:effectExtent l="0" t="0" r="8890" b="5715"/>
+            <wp:docPr id="7" name="图片 4"/>
+            <wp:cNvGraphicFramePr>
+              <a:graphicFrameLocks xmlns:a="http://schemas.openxmlformats.org/drawingml/2006/main" noChangeAspect="1"/>
+            </wp:cNvGraphicFramePr>
+            <a:graphic xmlns:a="http://schemas.openxmlformats.org/drawingml/2006/main">
+              <a:graphicData uri="http://schemas.openxmlformats.org/drawingml/2006/picture">
+                <pic:pic xmlns:pic="http://schemas.openxmlformats.org/drawingml/2006/picture">
+                  <pic:nvPicPr>
+                    <pic:cNvPr id="7" name="图片 4"/>
+                    <pic:cNvPicPr>
+                      <a:picLocks noChangeAspect="1"/>
+                    </pic:cNvPicPr>
+                  </pic:nvPicPr>
+                  <pic:blipFill>
+                    <a:blip r:embed="rId7"/>
+                    <a:stretch>
+                      <a:fillRect/>
+                    </a:stretch>
+                  </pic:blipFill>
+                  <pic:spPr>
+                    <a:xfrm>
+                      <a:off x="0" y="0"/>
+                      <a:ext cx="5267960" cy="2013585"/>
+                    </a:xfrm>
+                    <a:prstGeom prst="rect">
+                      <a:avLst/>
+                    </a:prstGeom>
+                    <a:noFill/>
+                    <a:ln>
+                      <a:noFill/>
+                    </a:ln>
+                  </pic:spPr>
+                </pic:pic>
+              </a:graphicData>
+            </a:graphic>
+          </wp:inline>
+        </w:drawing>
+      </w:r>
+    </w:p>
+    <w:p>
+      <w:pPr>
+        <w:numPr>
+          <w:numId w:val="0"/>
+        </w:numPr>
+      </w:pPr>
+      <w:r>
+        <w:drawing>
+          <wp:inline distT="0" distB="0" distL="114300" distR="114300">
+            <wp:extent cx="5267960" cy="1966595"/>
+            <wp:effectExtent l="0" t="0" r="8890" b="14605"/>
+            <wp:docPr id="8" name="图片 5"/>
+            <wp:cNvGraphicFramePr>
+              <a:graphicFrameLocks xmlns:a="http://schemas.openxmlformats.org/drawingml/2006/main" noChangeAspect="1"/>
+            </wp:cNvGraphicFramePr>
+            <a:graphic xmlns:a="http://schemas.openxmlformats.org/drawingml/2006/main">
+              <a:graphicData uri="http://schemas.openxmlformats.org/drawingml/2006/picture">
+                <pic:pic xmlns:pic="http://schemas.openxmlformats.org/drawingml/2006/picture">
+                  <pic:nvPicPr>
+                    <pic:cNvPr id="8" name="图片 5"/>
+                    <pic:cNvPicPr>
+                      <a:picLocks noChangeAspect="1"/>
+                    </pic:cNvPicPr>
+                  </pic:nvPicPr>
+                  <pic:blipFill>
+                    <a:blip r:embed="rId8"/>
+                    <a:stretch>
+                      <a:fillRect/>
+                    </a:stretch>
+                  </pic:blipFill>
+                  <pic:spPr>
+                    <a:xfrm>
+                      <a:off x="0" y="0"/>
+                      <a:ext cx="5267960" cy="1966595"/>
+                    </a:xfrm>
+                    <a:prstGeom prst="rect">
+                      <a:avLst/>
+                    </a:prstGeom>
+                    <a:noFill/>
+                    <a:ln>
+                      <a:noFill/>
+                    </a:ln>
+                  </pic:spPr>
+                </pic:pic>
+              </a:graphicData>
+            </a:graphic>
+          </wp:inline>
+        </w:drawing>
+      </w:r>
+      <w:r>
+        <w:drawing>
+          <wp:inline distT="0" distB="0" distL="114300" distR="114300">
+            <wp:extent cx="5272405" cy="2668270"/>
+            <wp:effectExtent l="0" t="0" r="4445" b="17780"/>
+            <wp:docPr id="4" name="图片 1"/>
+            <wp:cNvGraphicFramePr>
+              <a:graphicFrameLocks xmlns:a="http://schemas.openxmlformats.org/drawingml/2006/main" noChangeAspect="1"/>
+            </wp:cNvGraphicFramePr>
+            <a:graphic xmlns:a="http://schemas.openxmlformats.org/drawingml/2006/main">
+              <a:graphicData uri="http://schemas.openxmlformats.org/drawingml/2006/picture">
+                <pic:pic xmlns:pic="http://schemas.openxmlformats.org/drawingml/2006/picture">
+                  <pic:nvPicPr>
+                    <pic:cNvPr id="4" name="图片 1"/>
+                    <pic:cNvPicPr>
+                      <a:picLocks noChangeAspect="1"/>
+                    </pic:cNvPicPr>
+                  </pic:nvPicPr>
+                  <pic:blipFill>
+                    <a:blip r:embed="rId9"/>
+                    <a:stretch>
+                      <a:fillRect/>
+                    </a:stretch>
+                  </pic:blipFill>
+                  <pic:spPr>
+                    <a:xfrm>
+                      <a:off x="0" y="0"/>
+                      <a:ext cx="5272405" cy="2668270"/>
+                    </a:xfrm>
+                    <a:prstGeom prst="rect">
+                      <a:avLst/>
+                    </a:prstGeom>
+                    <a:noFill/>
+                    <a:ln>
+                      <a:noFill/>
+                    </a:ln>
+                  </pic:spPr>
+                </pic:pic>
+              </a:graphicData>
+            </a:graphic>
+          </wp:inline>
+        </w:drawing>
+      </w:r>
+    </w:p>
+    <w:p>
+      <w:pPr>
+        <w:numPr>
+          <w:numId w:val="0"/>
+        </w:numPr>
+      </w:pPr>
+      <w:r>
+        <w:drawing>
+          <wp:inline distT="0" distB="0" distL="114300" distR="114300">
+            <wp:extent cx="5269230" cy="2307590"/>
+            <wp:effectExtent l="0" t="0" r="7620" b="16510"/>
+            <wp:docPr id="5" name="图片 2"/>
+            <wp:cNvGraphicFramePr>
+              <a:graphicFrameLocks xmlns:a="http://schemas.openxmlformats.org/drawingml/2006/main" noChangeAspect="1"/>
+            </wp:cNvGraphicFramePr>
+            <a:graphic xmlns:a="http://schemas.openxmlformats.org/drawingml/2006/main">
+              <a:graphicData uri="http://schemas.openxmlformats.org/drawingml/2006/picture">
+                <pic:pic xmlns:pic="http://schemas.openxmlformats.org/drawingml/2006/picture">
+                  <pic:nvPicPr>
+                    <pic:cNvPr id="5" name="图片 2"/>
+                    <pic:cNvPicPr>
+                      <a:picLocks noChangeAspect="1"/>
+                    </pic:cNvPicPr>
+                  </pic:nvPicPr>
+                  <pic:blipFill>
+                    <a:blip r:embed="rId10"/>
+                    <a:stretch>
+                      <a:fillRect/>
+                    </a:stretch>
+                  </pic:blipFill>
+                  <pic:spPr>
+                    <a:xfrm>
+                      <a:off x="0" y="0"/>
+                      <a:ext cx="5269230" cy="2307590"/>
+                    </a:xfrm>
+                    <a:prstGeom prst="rect">
+                      <a:avLst/>
+                    </a:prstGeom>
+                    <a:noFill/>
+                    <a:ln>
+                      <a:noFill/>
+                    </a:ln>
+                  </pic:spPr>
+                </pic:pic>
+              </a:graphicData>
+            </a:graphic>
+          </wp:inline>
+        </w:drawing>
+      </w:r>
+    </w:p>
+    <w:p>
+      <w:pPr>
+        <w:numPr>
+          <w:numId w:val="0"/>
+        </w:numPr>
+        <w:rPr>
+          <w:rFonts w:hint="default"/>
+          <w:lang w:val="en-US" w:eastAsia="zh-CN"/>
+        </w:rPr>
+      </w:pPr>
+      <w:r>
+        <w:drawing>
+          <wp:inline distT="0" distB="0" distL="114300" distR="114300">
+            <wp:extent cx="5271135" cy="2336800"/>
+            <wp:effectExtent l="0" t="0" r="5715" b="6350"/>
+            <wp:docPr id="6" name="图片 3"/>
+            <wp:cNvGraphicFramePr>
+              <a:graphicFrameLocks xmlns:a="http://schemas.openxmlformats.org/drawingml/2006/main" noChangeAspect="1"/>
+            </wp:cNvGraphicFramePr>
+            <a:graphic xmlns:a="http://schemas.openxmlformats.org/drawingml/2006/main">
+              <a:graphicData uri="http://schemas.openxmlformats.org/drawingml/2006/picture">
+                <pic:pic xmlns:pic="http://schemas.openxmlformats.org/drawingml/2006/picture">
+                  <pic:nvPicPr>
+                    <pic:cNvPr id="6" name="图片 3"/>
+                    <pic:cNvPicPr>
+                      <a:picLocks noChangeAspect="1"/>
+                    </pic:cNvPicPr>
+                  </pic:nvPicPr>
+                  <pic:blipFill>
+                    <a:blip r:embed="rId11"/>
+                    <a:stretch>
+                      <a:fillRect/>
+                    </a:stretch>
+                  </pic:blipFill>
+                  <pic:spPr>
+                    <a:xfrm>
+                      <a:off x="0" y="0"/>
+                      <a:ext cx="5271135" cy="2336800"/>
+                    </a:xfrm>
+                    <a:prstGeom prst="rect">
+                      <a:avLst/>
+                    </a:prstGeom>
+                    <a:noFill/>
+                    <a:ln>
+                      <a:noFill/>
+                    </a:ln>
+                  </pic:spPr>
+                </pic:pic>
+              </a:graphicData>
+            </a:graphic>
+          </wp:inline>
+        </w:drawing>
+      </w:r>
+    </w:p>
     <w:sectPr>
       <w:pgSz w:w="11906" w:h="16838"/>
       <w:pgMar w:top="1440" w:right="1800" w:bottom="1440" w:left="1800" w:header="851" w:footer="992" w:gutter="0"/>
@@ -1347,6 +3534,30 @@
     </w:sectPr>
   </w:body>
 </w:document>
+</file>
+
+<file path=word/numbering.xml><?xml version="1.0" encoding="utf-8"?>
+<w:numbering xmlns:wpc="http://schemas.microsoft.com/office/word/2010/wordprocessingCanvas" xmlns:mc="http://schemas.openxmlformats.org/markup-compatibility/2006" xmlns:o="urn:schemas-microsoft-com:office:office" xmlns:r="http://schemas.openxmlformats.org/officeDocument/2006/relationships" xmlns:m="http://schemas.openxmlformats.org/officeDocument/2006/math" xmlns:v="urn:schemas-microsoft-com:vml" xmlns:wp14="http://schemas.microsoft.com/office/word/2010/wordprocessingDrawing" xmlns:wp="http://schemas.openxmlformats.org/drawingml/2006/wordprocessingDrawing" xmlns:w10="urn:schemas-microsoft-com:office:word" xmlns:w="http://schemas.openxmlformats.org/wordprocessingml/2006/main" xmlns:w14="http://schemas.microsoft.com/office/word/2010/wordml" xmlns:wpg="http://schemas.microsoft.com/office/word/2010/wordprocessingGroup" xmlns:wpi="http://schemas.microsoft.com/office/word/2010/wordprocessingInk" xmlns:wne="http://schemas.microsoft.com/office/word/2006/wordml" xmlns:wps="http://schemas.microsoft.com/office/word/2010/wordprocessingShape" mc:Ignorable="w14 wp14">
+  <w:abstractNum w:abstractNumId="0">
+    <w:nsid w:val="06FEFED5"/>
+    <w:multiLevelType w:val="singleLevel"/>
+    <w:tmpl w:val="06FEFED5"/>
+    <w:lvl w:ilvl="0" w:tentative="0">
+      <w:start w:val="2"/>
+      <w:numFmt w:val="decimal"/>
+      <w:lvlText w:val="%1."/>
+      <w:lvlJc w:val="left"/>
+      <w:pPr>
+        <w:tabs>
+          <w:tab w:val="left" w:pos="312"/>
+        </w:tabs>
+      </w:pPr>
+    </w:lvl>
+  </w:abstractNum>
+  <w:num w:numId="1">
+    <w:abstractNumId w:val="0"/>
+  </w:num>
+</w:numbering>
 </file>
 
 <file path=word/styles.xml><?xml version="1.0" encoding="utf-8"?>
@@ -1424,7 +3635,7 @@
     <w:lsdException w:qFormat="1" w:unhideWhenUsed="0" w:uiPriority="0" w:semiHidden="0" w:name="Title"/>
     <w:lsdException w:unhideWhenUsed="0" w:uiPriority="0" w:semiHidden="0" w:name="Closing"/>
     <w:lsdException w:unhideWhenUsed="0" w:uiPriority="0" w:semiHidden="0" w:name="Signature"/>
-    <w:lsdException w:unhideWhenUsed="0" w:uiPriority="0" w:name="Default Paragraph Font"/>
+    <w:lsdException w:qFormat="1" w:unhideWhenUsed="0" w:uiPriority="0" w:name="Default Paragraph Font"/>
     <w:lsdException w:unhideWhenUsed="0" w:uiPriority="0" w:semiHidden="0" w:name="Body Text"/>
     <w:lsdException w:unhideWhenUsed="0" w:uiPriority="0" w:semiHidden="0" w:name="Body Text Indent"/>
     <w:lsdException w:unhideWhenUsed="0" w:uiPriority="0" w:semiHidden="0" w:name="List Continue"/>
@@ -1627,6 +3838,7 @@
   <w:style w:type="character" w:default="1" w:styleId="4">
     <w:name w:val="Default Paragraph Font"/>
     <w:semiHidden/>
+    <w:qFormat/>
     <w:uiPriority w:val="0"/>
   </w:style>
   <w:style w:type="table" w:default="1" w:styleId="2">

--- a/测试/Arm性能测试.docx
+++ b/测试/Arm性能测试.docx
@@ -55,12 +55,6 @@
             <w:insideH w:val="single" w:color="auto" w:sz="4" w:space="0"/>
             <w:insideV w:val="single" w:color="auto" w:sz="4" w:space="0"/>
           </w:tblBorders>
-          <w:tblCellMar>
-            <w:top w:w="0" w:type="dxa"/>
-            <w:left w:w="108" w:type="dxa"/>
-            <w:bottom w:w="0" w:type="dxa"/>
-            <w:right w:w="108" w:type="dxa"/>
-          </w:tblCellMar>
         </w:tblPrEx>
         <w:tc>
           <w:tcPr>
@@ -639,7 +633,6 @@
           <w:tcPr>
             <w:tcW w:w="2130" w:type="dxa"/>
             <w:vMerge w:val="continue"/>
-            <w:tcBorders/>
           </w:tcPr>
           <w:p>
             <w:pPr>
@@ -732,7 +725,6 @@
           <w:tcPr>
             <w:tcW w:w="2130" w:type="dxa"/>
             <w:vMerge w:val="continue"/>
-            <w:tcBorders/>
           </w:tcPr>
           <w:p>
             <w:pPr>
@@ -970,7 +962,6 @@
           <w:tcPr>
             <w:tcW w:w="2130" w:type="dxa"/>
             <w:vMerge w:val="continue"/>
-            <w:tcBorders/>
           </w:tcPr>
           <w:p>
             <w:pPr>
@@ -1063,7 +1054,6 @@
           <w:tcPr>
             <w:tcW w:w="2130" w:type="dxa"/>
             <w:vMerge w:val="continue"/>
-            <w:tcBorders/>
           </w:tcPr>
           <w:p>
             <w:pPr>
@@ -1301,7 +1291,6 @@
           <w:tcPr>
             <w:tcW w:w="2130" w:type="dxa"/>
             <w:vMerge w:val="continue"/>
-            <w:tcBorders/>
           </w:tcPr>
           <w:p>
             <w:pPr>
@@ -1394,7 +1383,6 @@
           <w:tcPr>
             <w:tcW w:w="2130" w:type="dxa"/>
             <w:vMerge w:val="continue"/>
-            <w:tcBorders/>
           </w:tcPr>
           <w:p>
             <w:pPr>
@@ -1632,7 +1620,6 @@
           <w:tcPr>
             <w:tcW w:w="2130" w:type="dxa"/>
             <w:vMerge w:val="continue"/>
-            <w:tcBorders/>
           </w:tcPr>
           <w:p>
             <w:pPr>
@@ -1725,7 +1712,6 @@
           <w:tcPr>
             <w:tcW w:w="2130" w:type="dxa"/>
             <w:vMerge w:val="continue"/>
-            <w:tcBorders/>
           </w:tcPr>
           <w:p>
             <w:pPr>
@@ -2180,667 +2166,7 @@
     <w:p>
       <w:pPr>
         <w:numPr>
-          <w:numId w:val="0"/>
-        </w:numPr>
-        <w:rPr>
-          <w:rFonts w:hint="eastAsia"/>
-          <w:lang w:val="en-US" w:eastAsia="zh-CN"/>
-        </w:rPr>
-      </w:pPr>
-    </w:p>
-    <w:tbl>
-      <w:tblPr>
-        <w:tblStyle w:val="3"/>
-        <w:tblW w:w="0" w:type="auto"/>
-        <w:tblInd w:w="0" w:type="dxa"/>
-        <w:tblBorders>
-          <w:top w:val="single" w:color="auto" w:sz="4" w:space="0"/>
-          <w:left w:val="single" w:color="auto" w:sz="4" w:space="0"/>
-          <w:bottom w:val="single" w:color="auto" w:sz="4" w:space="0"/>
-          <w:right w:val="single" w:color="auto" w:sz="4" w:space="0"/>
-          <w:insideH w:val="single" w:color="auto" w:sz="4" w:space="0"/>
-          <w:insideV w:val="single" w:color="auto" w:sz="4" w:space="0"/>
-        </w:tblBorders>
-        <w:tblLayout w:type="autofit"/>
-        <w:tblCellMar>
-          <w:left w:w="108" w:type="dxa"/>
-          <w:right w:w="108" w:type="dxa"/>
-        </w:tblCellMar>
-      </w:tblPr>
-      <w:tblGrid>
-        <w:gridCol w:w="2129"/>
-        <w:gridCol w:w="2130"/>
-        <w:gridCol w:w="2130"/>
-        <w:gridCol w:w="2130"/>
-      </w:tblGrid>
-      <w:tr>
-        <w:tblPrEx>
-          <w:tblBorders>
-            <w:top w:val="single" w:color="auto" w:sz="4" w:space="0"/>
-            <w:left w:val="single" w:color="auto" w:sz="4" w:space="0"/>
-            <w:bottom w:val="single" w:color="auto" w:sz="4" w:space="0"/>
-            <w:right w:val="single" w:color="auto" w:sz="4" w:space="0"/>
-            <w:insideH w:val="single" w:color="auto" w:sz="4" w:space="0"/>
-            <w:insideV w:val="single" w:color="auto" w:sz="4" w:space="0"/>
-          </w:tblBorders>
-        </w:tblPrEx>
-        <w:tc>
-          <w:tcPr>
-            <w:tcW w:w="2129" w:type="dxa"/>
-            <w:vMerge w:val="restart"/>
-          </w:tcPr>
-          <w:p>
-            <w:pPr>
-              <w:numPr>
-                <w:numId w:val="0"/>
-              </w:numPr>
-              <w:jc w:val="center"/>
-              <w:rPr>
-                <w:rFonts w:hint="default"/>
-                <w:vertAlign w:val="baseline"/>
-                <w:lang w:val="en-US" w:eastAsia="zh-CN"/>
-              </w:rPr>
-            </w:pPr>
-            <w:r>
-              <w:rPr>
-                <w:rFonts w:hint="eastAsia"/>
-                <w:vertAlign w:val="baseline"/>
-                <w:lang w:val="en-US" w:eastAsia="zh-CN"/>
-              </w:rPr>
-              <w:t>1机头</w:t>
-            </w:r>
-          </w:p>
-        </w:tc>
-        <w:tc>
-          <w:tcPr>
-            <w:tcW w:w="2130" w:type="dxa"/>
-          </w:tcPr>
-          <w:p>
-            <w:pPr>
-              <w:rPr>
-                <w:rFonts w:hint="eastAsia"/>
-                <w:vertAlign w:val="baseline"/>
-                <w:lang w:val="en-US" w:eastAsia="zh-CN"/>
-              </w:rPr>
-            </w:pPr>
-            <w:r>
-              <w:rPr>
-                <w:rFonts w:hint="eastAsia"/>
-                <w:vertAlign w:val="baseline"/>
-                <w:lang w:val="en-US" w:eastAsia="zh-CN"/>
-              </w:rPr>
-              <w:t>Lsync1:8file,10G</w:t>
-            </w:r>
-          </w:p>
-          <w:p>
-            <w:pPr>
-              <w:numPr>
-                <w:numId w:val="0"/>
-              </w:numPr>
-              <w:rPr>
-                <w:rFonts w:hint="eastAsia"/>
-                <w:vertAlign w:val="baseline"/>
-                <w:lang w:val="en-US" w:eastAsia="zh-CN"/>
-              </w:rPr>
-            </w:pPr>
-            <w:r>
-              <w:rPr>
-                <w:rFonts w:hint="eastAsia"/>
-                <w:vertAlign w:val="baseline"/>
-                <w:lang w:val="en-US" w:eastAsia="zh-CN"/>
-              </w:rPr>
-              <w:t>Lsync2:8file,10G</w:t>
-            </w:r>
-          </w:p>
-        </w:tc>
-        <w:tc>
-          <w:tcPr>
-            <w:tcW w:w="2130" w:type="dxa"/>
-          </w:tcPr>
-          <w:p>
-            <w:pPr>
-              <w:numPr>
-                <w:numId w:val="0"/>
-              </w:numPr>
-              <w:rPr>
-                <w:rFonts w:hint="eastAsia"/>
-                <w:vertAlign w:val="baseline"/>
-                <w:lang w:val="en-US" w:eastAsia="zh-CN"/>
-              </w:rPr>
-            </w:pPr>
-            <w:r>
-              <w:rPr>
-                <w:rFonts w:hint="eastAsia"/>
-                <w:vertAlign w:val="baseline"/>
-                <w:lang w:val="en-US" w:eastAsia="zh-CN"/>
-              </w:rPr>
-              <w:t>71MB/s</w:t>
-            </w:r>
-          </w:p>
-          <w:p>
-            <w:pPr>
-              <w:numPr>
-                <w:numId w:val="0"/>
-              </w:numPr>
-              <w:rPr>
-                <w:rFonts w:hint="default"/>
-                <w:vertAlign w:val="baseline"/>
-                <w:lang w:val="en-US" w:eastAsia="zh-CN"/>
-              </w:rPr>
-            </w:pPr>
-            <w:r>
-              <w:rPr>
-                <w:rFonts w:hint="eastAsia"/>
-                <w:vertAlign w:val="baseline"/>
-                <w:lang w:val="en-US" w:eastAsia="zh-CN"/>
-              </w:rPr>
-              <w:t>72MB/s</w:t>
-            </w:r>
-          </w:p>
-        </w:tc>
-        <w:tc>
-          <w:tcPr>
-            <w:tcW w:w="2130" w:type="dxa"/>
-          </w:tcPr>
-          <w:p>
-            <w:pPr>
-              <w:numPr>
-                <w:numId w:val="0"/>
-              </w:numPr>
-              <w:rPr>
-                <w:rFonts w:hint="default"/>
-                <w:vertAlign w:val="baseline"/>
-                <w:lang w:val="en-US" w:eastAsia="zh-CN"/>
-              </w:rPr>
-            </w:pPr>
-            <w:r>
-              <w:rPr>
-                <w:rFonts w:hint="eastAsia"/>
-                <w:vertAlign w:val="baseline"/>
-                <w:lang w:val="en-US" w:eastAsia="zh-CN"/>
-              </w:rPr>
-              <w:t>143MB/s</w:t>
-            </w:r>
-          </w:p>
-        </w:tc>
-      </w:tr>
-      <w:tr>
-        <w:tblPrEx>
-          <w:tblBorders>
-            <w:top w:val="single" w:color="auto" w:sz="4" w:space="0"/>
-            <w:left w:val="single" w:color="auto" w:sz="4" w:space="0"/>
-            <w:bottom w:val="single" w:color="auto" w:sz="4" w:space="0"/>
-            <w:right w:val="single" w:color="auto" w:sz="4" w:space="0"/>
-            <w:insideH w:val="single" w:color="auto" w:sz="4" w:space="0"/>
-            <w:insideV w:val="single" w:color="auto" w:sz="4" w:space="0"/>
-          </w:tblBorders>
-          <w:tblCellMar>
-            <w:left w:w="108" w:type="dxa"/>
-            <w:right w:w="108" w:type="dxa"/>
-          </w:tblCellMar>
-        </w:tblPrEx>
-        <w:tc>
-          <w:tcPr>
-            <w:tcW w:w="2129" w:type="dxa"/>
-            <w:vMerge w:val="continue"/>
-            <w:tcBorders/>
-          </w:tcPr>
-          <w:p>
-            <w:pPr>
-              <w:numPr>
-                <w:numId w:val="0"/>
-              </w:numPr>
-              <w:rPr>
-                <w:rFonts w:hint="eastAsia"/>
-                <w:vertAlign w:val="baseline"/>
-                <w:lang w:val="en-US" w:eastAsia="zh-CN"/>
-              </w:rPr>
-            </w:pPr>
-          </w:p>
-        </w:tc>
-        <w:tc>
-          <w:tcPr>
-            <w:tcW w:w="2130" w:type="dxa"/>
-          </w:tcPr>
-          <w:p>
-            <w:pPr>
-              <w:rPr>
-                <w:rFonts w:hint="eastAsia"/>
-                <w:vertAlign w:val="baseline"/>
-                <w:lang w:val="en-US" w:eastAsia="zh-CN"/>
-              </w:rPr>
-            </w:pPr>
-            <w:r>
-              <w:rPr>
-                <w:rFonts w:hint="eastAsia"/>
-                <w:vertAlign w:val="baseline"/>
-                <w:lang w:val="en-US" w:eastAsia="zh-CN"/>
-              </w:rPr>
-              <w:t>Lsync1:4file,10G</w:t>
-            </w:r>
-          </w:p>
-          <w:p>
-            <w:pPr>
-              <w:numPr>
-                <w:numId w:val="0"/>
-              </w:numPr>
-              <w:rPr>
-                <w:rFonts w:hint="eastAsia"/>
-                <w:vertAlign w:val="baseline"/>
-                <w:lang w:val="en-US" w:eastAsia="zh-CN"/>
-              </w:rPr>
-            </w:pPr>
-            <w:r>
-              <w:rPr>
-                <w:rFonts w:hint="eastAsia"/>
-                <w:vertAlign w:val="baseline"/>
-                <w:lang w:val="en-US" w:eastAsia="zh-CN"/>
-              </w:rPr>
-              <w:t>Lsync2:4file,10G</w:t>
-            </w:r>
-          </w:p>
-          <w:p>
-            <w:pPr>
-              <w:rPr>
-                <w:rFonts w:hint="eastAsia"/>
-                <w:vertAlign w:val="baseline"/>
-                <w:lang w:val="en-US" w:eastAsia="zh-CN"/>
-              </w:rPr>
-            </w:pPr>
-            <w:r>
-              <w:rPr>
-                <w:rFonts w:hint="eastAsia"/>
-                <w:vertAlign w:val="baseline"/>
-                <w:lang w:val="en-US" w:eastAsia="zh-CN"/>
-              </w:rPr>
-              <w:t>Lsync3:4file,10G</w:t>
-            </w:r>
-          </w:p>
-        </w:tc>
-        <w:tc>
-          <w:tcPr>
-            <w:tcW w:w="2130" w:type="dxa"/>
-          </w:tcPr>
-          <w:p>
-            <w:pPr>
-              <w:numPr>
-                <w:numId w:val="0"/>
-              </w:numPr>
-              <w:rPr>
-                <w:rFonts w:hint="eastAsia"/>
-                <w:vertAlign w:val="baseline"/>
-                <w:lang w:val="en-US" w:eastAsia="zh-CN"/>
-              </w:rPr>
-            </w:pPr>
-            <w:r>
-              <w:rPr>
-                <w:rFonts w:hint="eastAsia"/>
-                <w:vertAlign w:val="baseline"/>
-                <w:lang w:val="en-US" w:eastAsia="zh-CN"/>
-              </w:rPr>
-              <w:t>53MB/s</w:t>
-            </w:r>
-          </w:p>
-          <w:p>
-            <w:pPr>
-              <w:numPr>
-                <w:numId w:val="0"/>
-              </w:numPr>
-              <w:rPr>
-                <w:rFonts w:hint="eastAsia"/>
-                <w:vertAlign w:val="baseline"/>
-                <w:lang w:val="en-US" w:eastAsia="zh-CN"/>
-              </w:rPr>
-            </w:pPr>
-            <w:r>
-              <w:rPr>
-                <w:rFonts w:hint="eastAsia"/>
-                <w:vertAlign w:val="baseline"/>
-                <w:lang w:val="en-US" w:eastAsia="zh-CN"/>
-              </w:rPr>
-              <w:t>52MB/s</w:t>
-            </w:r>
-          </w:p>
-          <w:p>
-            <w:pPr>
-              <w:numPr>
-                <w:numId w:val="0"/>
-              </w:numPr>
-              <w:rPr>
-                <w:rFonts w:hint="default"/>
-                <w:vertAlign w:val="baseline"/>
-                <w:lang w:val="en-US" w:eastAsia="zh-CN"/>
-              </w:rPr>
-            </w:pPr>
-            <w:r>
-              <w:rPr>
-                <w:rFonts w:hint="eastAsia"/>
-                <w:vertAlign w:val="baseline"/>
-                <w:lang w:val="en-US" w:eastAsia="zh-CN"/>
-              </w:rPr>
-              <w:t>52MB/s</w:t>
-            </w:r>
-          </w:p>
-        </w:tc>
-        <w:tc>
-          <w:tcPr>
-            <w:tcW w:w="2130" w:type="dxa"/>
-          </w:tcPr>
-          <w:p>
-            <w:pPr>
-              <w:numPr>
-                <w:numId w:val="0"/>
-              </w:numPr>
-              <w:rPr>
-                <w:rFonts w:hint="default"/>
-                <w:vertAlign w:val="baseline"/>
-                <w:lang w:val="en-US" w:eastAsia="zh-CN"/>
-              </w:rPr>
-            </w:pPr>
-            <w:r>
-              <w:rPr>
-                <w:rFonts w:hint="eastAsia"/>
-                <w:vertAlign w:val="baseline"/>
-                <w:lang w:val="en-US" w:eastAsia="zh-CN"/>
-              </w:rPr>
-              <w:t>157MB/s</w:t>
-            </w:r>
-          </w:p>
-        </w:tc>
-      </w:tr>
-    </w:tbl>
-    <w:p>
-      <w:pPr>
-        <w:numPr>
-          <w:numId w:val="0"/>
-        </w:numPr>
-        <w:rPr>
-          <w:rFonts w:hint="eastAsia"/>
-          <w:lang w:val="en-US" w:eastAsia="zh-CN"/>
-        </w:rPr>
-      </w:pPr>
-    </w:p>
-    <w:tbl>
-      <w:tblPr>
-        <w:tblStyle w:val="3"/>
-        <w:tblW w:w="0" w:type="auto"/>
-        <w:tblInd w:w="0" w:type="dxa"/>
-        <w:tblBorders>
-          <w:top w:val="single" w:color="auto" w:sz="4" w:space="0"/>
-          <w:left w:val="single" w:color="auto" w:sz="4" w:space="0"/>
-          <w:bottom w:val="single" w:color="auto" w:sz="4" w:space="0"/>
-          <w:right w:val="single" w:color="auto" w:sz="4" w:space="0"/>
-          <w:insideH w:val="single" w:color="auto" w:sz="4" w:space="0"/>
-          <w:insideV w:val="single" w:color="auto" w:sz="4" w:space="0"/>
-        </w:tblBorders>
-        <w:tblLayout w:type="autofit"/>
-        <w:tblCellMar>
-          <w:left w:w="108" w:type="dxa"/>
-          <w:right w:w="108" w:type="dxa"/>
-        </w:tblCellMar>
-      </w:tblPr>
-      <w:tblGrid>
-        <w:gridCol w:w="1988"/>
-        <w:gridCol w:w="2015"/>
-        <w:gridCol w:w="2483"/>
-        <w:gridCol w:w="2036"/>
-      </w:tblGrid>
-      <w:tr>
-        <w:tblPrEx>
-          <w:tblBorders>
-            <w:top w:val="single" w:color="auto" w:sz="4" w:space="0"/>
-            <w:left w:val="single" w:color="auto" w:sz="4" w:space="0"/>
-            <w:bottom w:val="single" w:color="auto" w:sz="4" w:space="0"/>
-            <w:right w:val="single" w:color="auto" w:sz="4" w:space="0"/>
-            <w:insideH w:val="single" w:color="auto" w:sz="4" w:space="0"/>
-            <w:insideV w:val="single" w:color="auto" w:sz="4" w:space="0"/>
-          </w:tblBorders>
-          <w:tblCellMar>
-            <w:left w:w="108" w:type="dxa"/>
-            <w:right w:w="108" w:type="dxa"/>
-          </w:tblCellMar>
-        </w:tblPrEx>
-        <w:tc>
-          <w:tcPr>
-            <w:tcW w:w="1988" w:type="dxa"/>
-            <w:vMerge w:val="restart"/>
-          </w:tcPr>
-          <w:p>
-            <w:pPr>
-              <w:numPr>
-                <w:numId w:val="0"/>
-              </w:numPr>
-              <w:jc w:val="center"/>
-              <w:rPr>
-                <w:rFonts w:hint="default"/>
-                <w:vertAlign w:val="baseline"/>
-                <w:lang w:val="en-US" w:eastAsia="zh-CN"/>
-              </w:rPr>
-            </w:pPr>
-            <w:r>
-              <w:rPr>
-                <w:rFonts w:hint="eastAsia"/>
-                <w:vertAlign w:val="baseline"/>
-                <w:lang w:val="en-US" w:eastAsia="zh-CN"/>
-              </w:rPr>
-              <w:t>1机头</w:t>
-            </w:r>
-          </w:p>
-        </w:tc>
-        <w:tc>
-          <w:tcPr>
-            <w:tcW w:w="2015" w:type="dxa"/>
-          </w:tcPr>
-          <w:p>
-            <w:pPr>
-              <w:numPr>
-                <w:numId w:val="0"/>
-              </w:numPr>
-              <w:rPr>
-                <w:rFonts w:hint="default"/>
-                <w:vertAlign w:val="baseline"/>
-                <w:lang w:val="en-US" w:eastAsia="zh-CN"/>
-              </w:rPr>
-            </w:pPr>
-            <w:r>
-              <w:rPr>
-                <w:rFonts w:hint="eastAsia"/>
-                <w:vertAlign w:val="baseline"/>
-                <w:lang w:val="en-US" w:eastAsia="zh-CN"/>
-              </w:rPr>
-              <w:t>4lsync 4file 10G</w:t>
-            </w:r>
-          </w:p>
-        </w:tc>
-        <w:tc>
-          <w:tcPr>
-            <w:tcW w:w="2483" w:type="dxa"/>
-          </w:tcPr>
-          <w:p>
-            <w:pPr>
-              <w:numPr>
-                <w:numId w:val="0"/>
-              </w:numPr>
-              <w:rPr>
-                <w:rFonts w:hint="default"/>
-                <w:vertAlign w:val="baseline"/>
-                <w:lang w:val="en-US" w:eastAsia="zh-CN"/>
-              </w:rPr>
-            </w:pPr>
-            <w:r>
-              <w:rPr>
-                <w:rFonts w:hint="eastAsia"/>
-                <w:vertAlign w:val="baseline"/>
-                <w:lang w:val="en-US" w:eastAsia="zh-CN"/>
-              </w:rPr>
-              <w:t>57Mb/54MB/54MB/53MB</w:t>
-            </w:r>
-          </w:p>
-        </w:tc>
-        <w:tc>
-          <w:tcPr>
-            <w:tcW w:w="2036" w:type="dxa"/>
-          </w:tcPr>
-          <w:p>
-            <w:pPr>
-              <w:numPr>
-                <w:numId w:val="0"/>
-              </w:numPr>
-              <w:rPr>
-                <w:rFonts w:hint="default"/>
-                <w:vertAlign w:val="baseline"/>
-                <w:lang w:val="en-US" w:eastAsia="zh-CN"/>
-              </w:rPr>
-            </w:pPr>
-            <w:r>
-              <w:rPr>
-                <w:rFonts w:hint="eastAsia"/>
-                <w:vertAlign w:val="baseline"/>
-                <w:lang w:val="en-US" w:eastAsia="zh-CN"/>
-              </w:rPr>
-              <w:t>218MB/s</w:t>
-            </w:r>
-          </w:p>
-        </w:tc>
-      </w:tr>
-      <w:tr>
-        <w:tblPrEx>
-          <w:tblBorders>
-            <w:top w:val="single" w:color="auto" w:sz="4" w:space="0"/>
-            <w:left w:val="single" w:color="auto" w:sz="4" w:space="0"/>
-            <w:bottom w:val="single" w:color="auto" w:sz="4" w:space="0"/>
-            <w:right w:val="single" w:color="auto" w:sz="4" w:space="0"/>
-            <w:insideH w:val="single" w:color="auto" w:sz="4" w:space="0"/>
-            <w:insideV w:val="single" w:color="auto" w:sz="4" w:space="0"/>
-          </w:tblBorders>
-          <w:tblCellMar>
-            <w:left w:w="108" w:type="dxa"/>
-            <w:right w:w="108" w:type="dxa"/>
-          </w:tblCellMar>
-        </w:tblPrEx>
-        <w:tc>
-          <w:tcPr>
-            <w:tcW w:w="1988" w:type="dxa"/>
-            <w:vMerge w:val="continue"/>
-            <w:tcBorders/>
-          </w:tcPr>
-          <w:p>
-            <w:pPr>
-              <w:numPr>
-                <w:numId w:val="0"/>
-              </w:numPr>
-              <w:rPr>
-                <w:rFonts w:hint="eastAsia"/>
-                <w:vertAlign w:val="baseline"/>
-                <w:lang w:val="en-US" w:eastAsia="zh-CN"/>
-              </w:rPr>
-            </w:pPr>
-          </w:p>
-        </w:tc>
-        <w:tc>
-          <w:tcPr>
-            <w:tcW w:w="2015" w:type="dxa"/>
-            <w:vAlign w:val="top"/>
-          </w:tcPr>
-          <w:p>
-            <w:pPr>
-              <w:rPr>
-                <w:rFonts w:hint="eastAsia" w:asciiTheme="minorHAnsi" w:hAnsiTheme="minorHAnsi" w:eastAsiaTheme="minorEastAsia" w:cstheme="minorBidi"/>
-                <w:kern w:val="2"/>
-                <w:sz w:val="21"/>
-                <w:szCs w:val="24"/>
-                <w:vertAlign w:val="baseline"/>
-                <w:lang w:val="en-US" w:eastAsia="zh-CN" w:bidi="ar-SA"/>
-              </w:rPr>
-            </w:pPr>
-            <w:r>
-              <w:rPr>
-                <w:rFonts w:hint="eastAsia"/>
-                <w:vertAlign w:val="baseline"/>
-                <w:lang w:val="en-US" w:eastAsia="zh-CN"/>
-              </w:rPr>
-              <w:t>8lsync 4file 10G</w:t>
-            </w:r>
-          </w:p>
-        </w:tc>
-        <w:tc>
-          <w:tcPr>
-            <w:tcW w:w="2483" w:type="dxa"/>
-            <w:vAlign w:val="top"/>
-          </w:tcPr>
-          <w:p>
-            <w:pPr>
-              <w:numPr>
-                <w:ilvl w:val="0"/>
-                <w:numId w:val="0"/>
-              </w:numPr>
-              <w:ind w:left="0" w:leftChars="0" w:firstLine="0" w:firstLineChars="0"/>
-              <w:rPr>
-                <w:rFonts w:hint="eastAsia" w:asciiTheme="minorHAnsi" w:hAnsiTheme="minorHAnsi" w:eastAsiaTheme="minorEastAsia" w:cstheme="minorBidi"/>
-                <w:kern w:val="2"/>
-                <w:sz w:val="21"/>
-                <w:szCs w:val="24"/>
-                <w:vertAlign w:val="baseline"/>
-                <w:lang w:val="en-US" w:eastAsia="zh-CN" w:bidi="ar-SA"/>
-              </w:rPr>
-            </w:pPr>
-            <w:r>
-              <w:rPr>
-                <w:rFonts w:hint="eastAsia"/>
-                <w:vertAlign w:val="baseline"/>
-                <w:lang w:val="en-US" w:eastAsia="zh-CN"/>
-              </w:rPr>
-              <w:t xml:space="preserve">32MB/s * 8 </w:t>
-            </w:r>
-          </w:p>
-        </w:tc>
-        <w:tc>
-          <w:tcPr>
-            <w:tcW w:w="2036" w:type="dxa"/>
-            <w:vAlign w:val="top"/>
-          </w:tcPr>
-          <w:p>
-            <w:pPr>
-              <w:numPr>
-                <w:ilvl w:val="0"/>
-                <w:numId w:val="0"/>
-              </w:numPr>
-              <w:ind w:left="0" w:leftChars="0" w:firstLine="0" w:firstLineChars="0"/>
-              <w:rPr>
-                <w:rFonts w:hint="eastAsia" w:asciiTheme="minorHAnsi" w:hAnsiTheme="minorHAnsi" w:eastAsiaTheme="minorEastAsia" w:cstheme="minorBidi"/>
-                <w:kern w:val="2"/>
-                <w:sz w:val="21"/>
-                <w:szCs w:val="24"/>
-                <w:vertAlign w:val="baseline"/>
-                <w:lang w:val="en-US" w:eastAsia="zh-CN" w:bidi="ar-SA"/>
-              </w:rPr>
-            </w:pPr>
-            <w:r>
-              <w:rPr>
-                <w:rFonts w:hint="eastAsia"/>
-                <w:vertAlign w:val="baseline"/>
-                <w:lang w:val="en-US" w:eastAsia="zh-CN"/>
-              </w:rPr>
-              <w:t>256MB/s</w:t>
-            </w:r>
-          </w:p>
-        </w:tc>
-      </w:tr>
-    </w:tbl>
-    <w:p>
-      <w:pPr>
-        <w:numPr>
-          <w:numId w:val="0"/>
-        </w:numPr>
-        <w:rPr>
-          <w:rFonts w:hint="eastAsia"/>
-          <w:lang w:val="en-US" w:eastAsia="zh-CN"/>
-        </w:rPr>
-      </w:pPr>
-    </w:p>
-    <w:p>
-      <w:pPr>
-        <w:numPr>
+          <w:ilvl w:val="0"/>
           <w:numId w:val="0"/>
         </w:numPr>
         <w:rPr>
@@ -2871,10 +2197,10 @@
         </w:tblCellMar>
       </w:tblPr>
       <w:tblGrid>
-        <w:gridCol w:w="2130"/>
-        <w:gridCol w:w="2130"/>
-        <w:gridCol w:w="2130"/>
-        <w:gridCol w:w="2130"/>
+        <w:gridCol w:w="1957"/>
+        <w:gridCol w:w="2067"/>
+        <w:gridCol w:w="2483"/>
+        <w:gridCol w:w="2015"/>
       </w:tblGrid>
       <w:tr>
         <w:tblPrEx>
@@ -2895,11 +2221,29 @@
         </w:tblPrEx>
         <w:tc>
           <w:tcPr>
-            <w:tcW w:w="2130" w:type="dxa"/>
+            <w:tcW w:w="1957" w:type="dxa"/>
             <w:vMerge w:val="restart"/>
           </w:tcPr>
           <w:p>
             <w:pPr>
+              <w:numPr>
+                <w:ilvl w:val="0"/>
+                <w:numId w:val="0"/>
+              </w:numPr>
+              <w:jc w:val="both"/>
+              <w:rPr>
+                <w:rFonts w:hint="eastAsia"/>
+                <w:vertAlign w:val="baseline"/>
+                <w:lang w:val="en-US" w:eastAsia="zh-CN"/>
+              </w:rPr>
+            </w:pPr>
+          </w:p>
+          <w:p>
+            <w:pPr>
+              <w:numPr>
+                <w:ilvl w:val="0"/>
+                <w:numId w:val="0"/>
+              </w:numPr>
               <w:jc w:val="center"/>
               <w:rPr>
                 <w:rFonts w:hint="default"/>
@@ -2913,108 +2257,81 @@
                 <w:vertAlign w:val="baseline"/>
                 <w:lang w:val="en-US" w:eastAsia="zh-CN"/>
               </w:rPr>
-              <w:t>3机头</w:t>
-            </w:r>
-          </w:p>
-        </w:tc>
-        <w:tc>
-          <w:tcPr>
-            <w:tcW w:w="2130" w:type="dxa"/>
-          </w:tcPr>
-          <w:p>
-            <w:pPr>
-              <w:rPr>
-                <w:rFonts w:hint="eastAsia"/>
-                <w:vertAlign w:val="baseline"/>
-                <w:lang w:val="en-US" w:eastAsia="zh-CN"/>
-              </w:rPr>
-            </w:pPr>
-            <w:r>
-              <w:rPr>
-                <w:rFonts w:hint="eastAsia"/>
-                <w:vertAlign w:val="baseline"/>
-                <w:lang w:val="en-US" w:eastAsia="zh-CN"/>
-              </w:rPr>
-              <w:t>Lsync1:8file,10G</w:t>
-            </w:r>
-          </w:p>
-          <w:p>
-            <w:pPr>
-              <w:rPr>
-                <w:rFonts w:hint="default"/>
-                <w:vertAlign w:val="baseline"/>
-                <w:lang w:val="en-US" w:eastAsia="zh-CN"/>
-              </w:rPr>
-            </w:pPr>
-            <w:r>
-              <w:rPr>
-                <w:rFonts w:hint="eastAsia"/>
-                <w:vertAlign w:val="baseline"/>
-                <w:lang w:val="en-US" w:eastAsia="zh-CN"/>
-              </w:rPr>
-              <w:t>Lsync2:8file,10G</w:t>
-            </w:r>
-          </w:p>
-        </w:tc>
-        <w:tc>
-          <w:tcPr>
-            <w:tcW w:w="2130" w:type="dxa"/>
-          </w:tcPr>
-          <w:p>
-            <w:pPr>
-              <w:rPr>
-                <w:rFonts w:hint="eastAsia"/>
-                <w:vertAlign w:val="baseline"/>
-                <w:lang w:val="en-US" w:eastAsia="zh-CN"/>
-              </w:rPr>
-            </w:pPr>
-            <w:r>
-              <w:rPr>
-                <w:rFonts w:hint="eastAsia"/>
-                <w:vertAlign w:val="baseline"/>
-                <w:lang w:val="en-US" w:eastAsia="zh-CN"/>
-              </w:rPr>
-              <w:t>43MB/s</w:t>
-            </w:r>
-          </w:p>
-          <w:p>
-            <w:pPr>
-              <w:rPr>
-                <w:rFonts w:hint="default"/>
-                <w:vertAlign w:val="baseline"/>
-                <w:lang w:val="en-US" w:eastAsia="zh-CN"/>
-              </w:rPr>
-            </w:pPr>
-            <w:r>
-              <w:rPr>
-                <w:rFonts w:hint="eastAsia"/>
-                <w:vertAlign w:val="baseline"/>
-                <w:lang w:val="en-US" w:eastAsia="zh-CN"/>
-              </w:rPr>
-              <w:t>43MB/s</w:t>
-            </w:r>
-          </w:p>
-        </w:tc>
-        <w:tc>
-          <w:tcPr>
-            <w:tcW w:w="2130" w:type="dxa"/>
-            <w:vMerge w:val="restart"/>
-          </w:tcPr>
-          <w:p>
-            <w:pPr>
-              <w:rPr>
-                <w:rFonts w:hint="default"/>
-                <w:vertAlign w:val="baseline"/>
-                <w:lang w:val="en-US" w:eastAsia="zh-CN"/>
-              </w:rPr>
-            </w:pPr>
-            <w:r>
-              <w:rPr>
-                <w:rFonts w:hint="eastAsia"/>
-                <w:vertAlign w:val="baseline"/>
-                <w:lang w:val="en-US" w:eastAsia="zh-CN"/>
-              </w:rPr>
-              <w:t>235MB/s</w:t>
+              <w:t>1机头</w:t>
+            </w:r>
+          </w:p>
+        </w:tc>
+        <w:tc>
+          <w:tcPr>
+            <w:tcW w:w="2067" w:type="dxa"/>
+          </w:tcPr>
+          <w:p>
+            <w:pPr>
+              <w:rPr>
+                <w:rFonts w:hint="eastAsia"/>
+                <w:vertAlign w:val="baseline"/>
+                <w:lang w:val="en-US" w:eastAsia="zh-CN"/>
+              </w:rPr>
+            </w:pPr>
+            <w:r>
+              <w:rPr>
+                <w:rFonts w:hint="eastAsia"/>
+                <w:vertAlign w:val="baseline"/>
+                <w:lang w:val="en-US" w:eastAsia="zh-CN"/>
+              </w:rPr>
+              <w:t>2 Lsync:8file,10G</w:t>
+            </w:r>
+          </w:p>
+        </w:tc>
+        <w:tc>
+          <w:tcPr>
+            <w:tcW w:w="2483" w:type="dxa"/>
+          </w:tcPr>
+          <w:p>
+            <w:pPr>
+              <w:numPr>
+                <w:ilvl w:val="0"/>
+                <w:numId w:val="0"/>
+              </w:numPr>
+              <w:rPr>
+                <w:rFonts w:hint="default"/>
+                <w:vertAlign w:val="baseline"/>
+                <w:lang w:val="en-US" w:eastAsia="zh-CN"/>
+              </w:rPr>
+            </w:pPr>
+            <w:r>
+              <w:rPr>
+                <w:rFonts w:hint="eastAsia"/>
+                <w:vertAlign w:val="baseline"/>
+                <w:lang w:val="en-US" w:eastAsia="zh-CN"/>
+              </w:rPr>
+              <w:t>71MB/s,72MB/s</w:t>
+            </w:r>
+          </w:p>
+        </w:tc>
+        <w:tc>
+          <w:tcPr>
+            <w:tcW w:w="2015" w:type="dxa"/>
+          </w:tcPr>
+          <w:p>
+            <w:pPr>
+              <w:numPr>
+                <w:ilvl w:val="0"/>
+                <w:numId w:val="0"/>
+              </w:numPr>
+              <w:rPr>
+                <w:rFonts w:hint="default"/>
+                <w:vertAlign w:val="baseline"/>
+                <w:lang w:val="en-US" w:eastAsia="zh-CN"/>
+              </w:rPr>
+            </w:pPr>
+            <w:r>
+              <w:rPr>
+                <w:rFonts w:hint="eastAsia"/>
+                <w:vertAlign w:val="baseline"/>
+                <w:lang w:val="en-US" w:eastAsia="zh-CN"/>
+              </w:rPr>
+              <w:t>143MB/s</w:t>
             </w:r>
           </w:p>
         </w:tc>
@@ -3038,110 +2355,96 @@
         </w:tblPrEx>
         <w:tc>
           <w:tcPr>
-            <w:tcW w:w="2130" w:type="dxa"/>
+            <w:tcW w:w="1957" w:type="dxa"/>
             <w:vMerge w:val="continue"/>
-          </w:tcPr>
-          <w:p>
-            <w:pPr>
-              <w:rPr>
-                <w:rFonts w:hint="default"/>
-                <w:vertAlign w:val="baseline"/>
-                <w:lang w:val="en-US" w:eastAsia="zh-CN"/>
-              </w:rPr>
-            </w:pPr>
-          </w:p>
-        </w:tc>
-        <w:tc>
-          <w:tcPr>
-            <w:tcW w:w="2130" w:type="dxa"/>
-          </w:tcPr>
-          <w:p>
-            <w:pPr>
-              <w:rPr>
-                <w:rFonts w:hint="eastAsia"/>
-                <w:vertAlign w:val="baseline"/>
-                <w:lang w:val="en-US" w:eastAsia="zh-CN"/>
-              </w:rPr>
-            </w:pPr>
-            <w:r>
-              <w:rPr>
-                <w:rFonts w:hint="eastAsia"/>
-                <w:vertAlign w:val="baseline"/>
-                <w:lang w:val="en-US" w:eastAsia="zh-CN"/>
-              </w:rPr>
-              <w:t>Lsync1:8file,10G</w:t>
-            </w:r>
-          </w:p>
-          <w:p>
-            <w:pPr>
-              <w:rPr>
-                <w:rFonts w:hint="default"/>
-                <w:vertAlign w:val="baseline"/>
-                <w:lang w:val="en-US" w:eastAsia="zh-CN"/>
-              </w:rPr>
-            </w:pPr>
-            <w:r>
-              <w:rPr>
-                <w:rFonts w:hint="eastAsia"/>
-                <w:vertAlign w:val="baseline"/>
-                <w:lang w:val="en-US" w:eastAsia="zh-CN"/>
-              </w:rPr>
-              <w:t>Lsync2:8file,10G</w:t>
-            </w:r>
-          </w:p>
-        </w:tc>
-        <w:tc>
-          <w:tcPr>
-            <w:tcW w:w="2130" w:type="dxa"/>
-          </w:tcPr>
-          <w:p>
-            <w:pPr>
-              <w:rPr>
-                <w:rFonts w:hint="eastAsia"/>
-                <w:vertAlign w:val="baseline"/>
-                <w:lang w:val="en-US" w:eastAsia="zh-CN"/>
-              </w:rPr>
-            </w:pPr>
-            <w:r>
-              <w:rPr>
-                <w:rFonts w:hint="eastAsia"/>
-                <w:vertAlign w:val="baseline"/>
-                <w:lang w:val="en-US" w:eastAsia="zh-CN"/>
-              </w:rPr>
-              <w:t>38MB/s</w:t>
-            </w:r>
-          </w:p>
-          <w:p>
-            <w:pPr>
-              <w:rPr>
-                <w:rFonts w:hint="default"/>
-                <w:vertAlign w:val="baseline"/>
-                <w:lang w:val="en-US" w:eastAsia="zh-CN"/>
-              </w:rPr>
-            </w:pPr>
-            <w:r>
-              <w:rPr>
-                <w:rFonts w:hint="eastAsia"/>
-                <w:vertAlign w:val="baseline"/>
-                <w:lang w:val="en-US" w:eastAsia="zh-CN"/>
-              </w:rPr>
-              <w:t>37MB/s</w:t>
-            </w:r>
-          </w:p>
-        </w:tc>
-        <w:tc>
-          <w:tcPr>
-            <w:tcW w:w="2130" w:type="dxa"/>
-            <w:vMerge w:val="continue"/>
-          </w:tcPr>
-          <w:p>
-            <w:pPr>
-              <w:rPr>
-                <w:rFonts w:hint="eastAsia"/>
-                <w:vertAlign w:val="baseline"/>
-                <w:lang w:val="en-US" w:eastAsia="zh-CN"/>
-              </w:rPr>
-            </w:pPr>
+            <w:tcBorders/>
+          </w:tcPr>
+          <w:p>
+            <w:pPr>
+              <w:numPr>
+                <w:ilvl w:val="0"/>
+                <w:numId w:val="0"/>
+              </w:numPr>
+              <w:rPr>
+                <w:rFonts w:hint="eastAsia"/>
+                <w:vertAlign w:val="baseline"/>
+                <w:lang w:val="en-US" w:eastAsia="zh-CN"/>
+              </w:rPr>
+            </w:pPr>
+          </w:p>
+        </w:tc>
+        <w:tc>
+          <w:tcPr>
+            <w:tcW w:w="2067" w:type="dxa"/>
+          </w:tcPr>
+          <w:p>
+            <w:pPr>
+              <w:rPr>
+                <w:rFonts w:hint="eastAsia"/>
+                <w:vertAlign w:val="baseline"/>
+                <w:lang w:val="en-US" w:eastAsia="zh-CN"/>
+              </w:rPr>
+            </w:pPr>
+            <w:r>
+              <w:rPr>
+                <w:rFonts w:hint="eastAsia"/>
+                <w:vertAlign w:val="baseline"/>
+                <w:lang w:val="en-US" w:eastAsia="zh-CN"/>
+              </w:rPr>
+              <w:t>3 Lsync:4file,10G</w:t>
+            </w:r>
+          </w:p>
+        </w:tc>
+        <w:tc>
+          <w:tcPr>
+            <w:tcW w:w="2483" w:type="dxa"/>
+          </w:tcPr>
+          <w:p>
+            <w:pPr>
+              <w:numPr>
+                <w:ilvl w:val="0"/>
+                <w:numId w:val="0"/>
+              </w:numPr>
+              <w:rPr>
+                <w:rFonts w:hint="default"/>
+                <w:vertAlign w:val="baseline"/>
+                <w:lang w:val="en-US" w:eastAsia="zh-CN"/>
+              </w:rPr>
+            </w:pPr>
+            <w:r>
+              <w:rPr>
+                <w:rFonts w:hint="eastAsia"/>
+                <w:vertAlign w:val="baseline"/>
+                <w:lang w:val="en-US" w:eastAsia="zh-CN"/>
+              </w:rPr>
+              <w:t>53MB/s,52MB/s,52MB/s</w:t>
+            </w:r>
+          </w:p>
+        </w:tc>
+        <w:tc>
+          <w:tcPr>
+            <w:tcW w:w="2015" w:type="dxa"/>
+          </w:tcPr>
+          <w:p>
+            <w:pPr>
+              <w:numPr>
+                <w:ilvl w:val="0"/>
+                <w:numId w:val="0"/>
+              </w:numPr>
+              <w:rPr>
+                <w:rFonts w:hint="default"/>
+                <w:vertAlign w:val="baseline"/>
+                <w:lang w:val="en-US" w:eastAsia="zh-CN"/>
+              </w:rPr>
+            </w:pPr>
+            <w:r>
+              <w:rPr>
+                <w:rFonts w:hint="eastAsia"/>
+                <w:vertAlign w:val="baseline"/>
+                <w:lang w:val="en-US" w:eastAsia="zh-CN"/>
+              </w:rPr>
+              <w:t>157MB/s</w:t>
+            </w:r>
           </w:p>
         </w:tc>
       </w:tr>
@@ -3164,110 +2467,356 @@
         </w:tblPrEx>
         <w:tc>
           <w:tcPr>
-            <w:tcW w:w="2130" w:type="dxa"/>
+            <w:tcW w:w="1957" w:type="dxa"/>
             <w:vMerge w:val="continue"/>
-          </w:tcPr>
-          <w:p>
-            <w:pPr>
-              <w:rPr>
-                <w:rFonts w:hint="default"/>
-                <w:vertAlign w:val="baseline"/>
-                <w:lang w:val="en-US" w:eastAsia="zh-CN"/>
-              </w:rPr>
-            </w:pPr>
-          </w:p>
-        </w:tc>
-        <w:tc>
-          <w:tcPr>
-            <w:tcW w:w="2130" w:type="dxa"/>
-          </w:tcPr>
-          <w:p>
-            <w:pPr>
-              <w:rPr>
-                <w:rFonts w:hint="eastAsia"/>
-                <w:vertAlign w:val="baseline"/>
-                <w:lang w:val="en-US" w:eastAsia="zh-CN"/>
-              </w:rPr>
-            </w:pPr>
-            <w:r>
-              <w:rPr>
-                <w:rFonts w:hint="eastAsia"/>
-                <w:vertAlign w:val="baseline"/>
-                <w:lang w:val="en-US" w:eastAsia="zh-CN"/>
-              </w:rPr>
-              <w:t>Lsync1:8file,10G</w:t>
-            </w:r>
-          </w:p>
-          <w:p>
-            <w:pPr>
-              <w:rPr>
-                <w:rFonts w:hint="eastAsia"/>
-                <w:vertAlign w:val="baseline"/>
-                <w:lang w:val="en-US" w:eastAsia="zh-CN"/>
-              </w:rPr>
-            </w:pPr>
-            <w:r>
-              <w:rPr>
-                <w:rFonts w:hint="eastAsia"/>
-                <w:vertAlign w:val="baseline"/>
-                <w:lang w:val="en-US" w:eastAsia="zh-CN"/>
-              </w:rPr>
-              <w:t>Lsync2:8file,10G</w:t>
-            </w:r>
-          </w:p>
-        </w:tc>
-        <w:tc>
-          <w:tcPr>
-            <w:tcW w:w="2130" w:type="dxa"/>
-          </w:tcPr>
-          <w:p>
-            <w:pPr>
-              <w:rPr>
-                <w:rFonts w:hint="eastAsia"/>
-                <w:vertAlign w:val="baseline"/>
-                <w:lang w:val="en-US" w:eastAsia="zh-CN"/>
-              </w:rPr>
-            </w:pPr>
-            <w:r>
-              <w:rPr>
-                <w:rFonts w:hint="eastAsia"/>
-                <w:vertAlign w:val="baseline"/>
-                <w:lang w:val="en-US" w:eastAsia="zh-CN"/>
-              </w:rPr>
-              <w:t>37MB/s</w:t>
-            </w:r>
-          </w:p>
-          <w:p>
-            <w:pPr>
-              <w:rPr>
-                <w:rFonts w:hint="default"/>
-                <w:vertAlign w:val="baseline"/>
-                <w:lang w:val="en-US" w:eastAsia="zh-CN"/>
-              </w:rPr>
-            </w:pPr>
-            <w:r>
-              <w:rPr>
-                <w:rFonts w:hint="eastAsia"/>
-                <w:vertAlign w:val="baseline"/>
-                <w:lang w:val="en-US" w:eastAsia="zh-CN"/>
-              </w:rPr>
-              <w:t>37MB/s</w:t>
-            </w:r>
-          </w:p>
-        </w:tc>
-        <w:tc>
-          <w:tcPr>
-            <w:tcW w:w="2130" w:type="dxa"/>
+            <w:tcBorders/>
+          </w:tcPr>
+          <w:p>
+            <w:pPr>
+              <w:numPr>
+                <w:ilvl w:val="0"/>
+                <w:numId w:val="0"/>
+              </w:numPr>
+              <w:rPr>
+                <w:rFonts w:hint="eastAsia"/>
+                <w:vertAlign w:val="baseline"/>
+                <w:lang w:val="en-US" w:eastAsia="zh-CN"/>
+              </w:rPr>
+            </w:pPr>
+          </w:p>
+        </w:tc>
+        <w:tc>
+          <w:tcPr>
+            <w:tcW w:w="2067" w:type="dxa"/>
+            <w:vAlign w:val="top"/>
+          </w:tcPr>
+          <w:p>
+            <w:pPr>
+              <w:numPr>
+                <w:ilvl w:val="0"/>
+                <w:numId w:val="0"/>
+              </w:numPr>
+              <w:ind w:left="0" w:leftChars="0" w:firstLine="0" w:firstLineChars="0"/>
+              <w:rPr>
+                <w:rFonts w:hint="eastAsia" w:asciiTheme="minorHAnsi" w:hAnsiTheme="minorHAnsi" w:eastAsiaTheme="minorEastAsia" w:cstheme="minorBidi"/>
+                <w:kern w:val="2"/>
+                <w:sz w:val="21"/>
+                <w:szCs w:val="24"/>
+                <w:vertAlign w:val="baseline"/>
+                <w:lang w:val="en-US" w:eastAsia="zh-CN" w:bidi="ar-SA"/>
+              </w:rPr>
+            </w:pPr>
+            <w:r>
+              <w:rPr>
+                <w:rFonts w:hint="eastAsia"/>
+                <w:vertAlign w:val="baseline"/>
+                <w:lang w:val="en-US" w:eastAsia="zh-CN"/>
+              </w:rPr>
+              <w:t>4 lsync 4file 10G</w:t>
+            </w:r>
+          </w:p>
+        </w:tc>
+        <w:tc>
+          <w:tcPr>
+            <w:tcW w:w="2483" w:type="dxa"/>
+            <w:vAlign w:val="top"/>
+          </w:tcPr>
+          <w:p>
+            <w:pPr>
+              <w:numPr>
+                <w:ilvl w:val="0"/>
+                <w:numId w:val="0"/>
+              </w:numPr>
+              <w:ind w:left="0" w:leftChars="0" w:firstLine="0" w:firstLineChars="0"/>
+              <w:rPr>
+                <w:rFonts w:hint="eastAsia" w:asciiTheme="minorHAnsi" w:hAnsiTheme="minorHAnsi" w:eastAsiaTheme="minorEastAsia" w:cstheme="minorBidi"/>
+                <w:kern w:val="2"/>
+                <w:sz w:val="21"/>
+                <w:szCs w:val="24"/>
+                <w:vertAlign w:val="baseline"/>
+                <w:lang w:val="en-US" w:eastAsia="zh-CN" w:bidi="ar-SA"/>
+              </w:rPr>
+            </w:pPr>
+            <w:r>
+              <w:rPr>
+                <w:rFonts w:hint="eastAsia"/>
+                <w:vertAlign w:val="baseline"/>
+                <w:lang w:val="en-US" w:eastAsia="zh-CN"/>
+              </w:rPr>
+              <w:t>57Mb/54MB/54MB/53MB</w:t>
+            </w:r>
+          </w:p>
+        </w:tc>
+        <w:tc>
+          <w:tcPr>
+            <w:tcW w:w="2015" w:type="dxa"/>
+            <w:vAlign w:val="top"/>
+          </w:tcPr>
+          <w:p>
+            <w:pPr>
+              <w:numPr>
+                <w:ilvl w:val="0"/>
+                <w:numId w:val="0"/>
+              </w:numPr>
+              <w:ind w:left="0" w:leftChars="0" w:firstLine="0" w:firstLineChars="0"/>
+              <w:rPr>
+                <w:rFonts w:hint="eastAsia" w:asciiTheme="minorHAnsi" w:hAnsiTheme="minorHAnsi" w:eastAsiaTheme="minorEastAsia" w:cstheme="minorBidi"/>
+                <w:kern w:val="2"/>
+                <w:sz w:val="21"/>
+                <w:szCs w:val="24"/>
+                <w:vertAlign w:val="baseline"/>
+                <w:lang w:val="en-US" w:eastAsia="zh-CN" w:bidi="ar-SA"/>
+              </w:rPr>
+            </w:pPr>
+            <w:r>
+              <w:rPr>
+                <w:rFonts w:hint="eastAsia"/>
+                <w:vertAlign w:val="baseline"/>
+                <w:lang w:val="en-US" w:eastAsia="zh-CN"/>
+              </w:rPr>
+              <w:t>218MB/s</w:t>
+            </w:r>
+          </w:p>
+        </w:tc>
+      </w:tr>
+      <w:tr>
+        <w:tblPrEx>
+          <w:tblBorders>
+            <w:top w:val="single" w:color="auto" w:sz="4" w:space="0"/>
+            <w:left w:val="single" w:color="auto" w:sz="4" w:space="0"/>
+            <w:bottom w:val="single" w:color="auto" w:sz="4" w:space="0"/>
+            <w:right w:val="single" w:color="auto" w:sz="4" w:space="0"/>
+            <w:insideH w:val="single" w:color="auto" w:sz="4" w:space="0"/>
+            <w:insideV w:val="single" w:color="auto" w:sz="4" w:space="0"/>
+          </w:tblBorders>
+          <w:tblCellMar>
+            <w:top w:w="0" w:type="dxa"/>
+            <w:left w:w="108" w:type="dxa"/>
+            <w:bottom w:w="0" w:type="dxa"/>
+            <w:right w:w="108" w:type="dxa"/>
+          </w:tblCellMar>
+        </w:tblPrEx>
+        <w:tc>
+          <w:tcPr>
+            <w:tcW w:w="1957" w:type="dxa"/>
             <w:vMerge w:val="continue"/>
-          </w:tcPr>
-          <w:p>
-            <w:pPr>
-              <w:rPr>
-                <w:rFonts w:hint="eastAsia"/>
-                <w:vertAlign w:val="baseline"/>
-                <w:lang w:val="en-US" w:eastAsia="zh-CN"/>
-              </w:rPr>
-            </w:pPr>
+            <w:tcBorders/>
+          </w:tcPr>
+          <w:p>
+            <w:pPr>
+              <w:numPr>
+                <w:ilvl w:val="0"/>
+                <w:numId w:val="0"/>
+              </w:numPr>
+              <w:rPr>
+                <w:rFonts w:hint="eastAsia"/>
+                <w:vertAlign w:val="baseline"/>
+                <w:lang w:val="en-US" w:eastAsia="zh-CN"/>
+              </w:rPr>
+            </w:pPr>
+          </w:p>
+        </w:tc>
+        <w:tc>
+          <w:tcPr>
+            <w:tcW w:w="0" w:type="auto"/>
+            <w:vAlign w:val="top"/>
+          </w:tcPr>
+          <w:p>
+            <w:pPr>
+              <w:rPr>
+                <w:rFonts w:hint="eastAsia" w:asciiTheme="minorHAnsi" w:hAnsiTheme="minorHAnsi" w:eastAsiaTheme="minorEastAsia" w:cstheme="minorBidi"/>
+                <w:kern w:val="2"/>
+                <w:sz w:val="21"/>
+                <w:szCs w:val="24"/>
+                <w:vertAlign w:val="baseline"/>
+                <w:lang w:val="en-US" w:eastAsia="zh-CN" w:bidi="ar-SA"/>
+              </w:rPr>
+            </w:pPr>
+            <w:r>
+              <w:rPr>
+                <w:rFonts w:hint="eastAsia"/>
+                <w:vertAlign w:val="baseline"/>
+                <w:lang w:val="en-US" w:eastAsia="zh-CN"/>
+              </w:rPr>
+              <w:t>8 lsync 4file 10G</w:t>
+            </w:r>
+          </w:p>
+        </w:tc>
+        <w:tc>
+          <w:tcPr>
+            <w:tcW w:w="0" w:type="auto"/>
+            <w:vAlign w:val="top"/>
+          </w:tcPr>
+          <w:p>
+            <w:pPr>
+              <w:numPr>
+                <w:ilvl w:val="0"/>
+                <w:numId w:val="0"/>
+              </w:numPr>
+              <w:ind w:left="0" w:leftChars="0" w:firstLine="0" w:firstLineChars="0"/>
+              <w:rPr>
+                <w:rFonts w:hint="eastAsia" w:asciiTheme="minorHAnsi" w:hAnsiTheme="minorHAnsi" w:eastAsiaTheme="minorEastAsia" w:cstheme="minorBidi"/>
+                <w:kern w:val="2"/>
+                <w:sz w:val="21"/>
+                <w:szCs w:val="24"/>
+                <w:vertAlign w:val="baseline"/>
+                <w:lang w:val="en-US" w:eastAsia="zh-CN" w:bidi="ar-SA"/>
+              </w:rPr>
+            </w:pPr>
+            <w:r>
+              <w:rPr>
+                <w:rFonts w:hint="eastAsia"/>
+                <w:vertAlign w:val="baseline"/>
+                <w:lang w:val="en-US" w:eastAsia="zh-CN"/>
+              </w:rPr>
+              <w:t xml:space="preserve">32MB/s * 8 </w:t>
+            </w:r>
+          </w:p>
+        </w:tc>
+        <w:tc>
+          <w:tcPr>
+            <w:tcW w:w="0" w:type="auto"/>
+            <w:vAlign w:val="top"/>
+          </w:tcPr>
+          <w:p>
+            <w:pPr>
+              <w:numPr>
+                <w:ilvl w:val="0"/>
+                <w:numId w:val="0"/>
+              </w:numPr>
+              <w:ind w:left="0" w:leftChars="0" w:firstLine="0" w:firstLineChars="0"/>
+              <w:rPr>
+                <w:rFonts w:hint="eastAsia"/>
+                <w:vertAlign w:val="baseline"/>
+                <w:lang w:val="en-US" w:eastAsia="zh-CN"/>
+              </w:rPr>
+            </w:pPr>
+            <w:r>
+              <w:rPr>
+                <w:rFonts w:hint="eastAsia"/>
+                <w:vertAlign w:val="baseline"/>
+                <w:lang w:val="en-US" w:eastAsia="zh-CN"/>
+              </w:rPr>
+              <w:t>256MB/s</w:t>
+            </w:r>
+          </w:p>
+        </w:tc>
+      </w:tr>
+      <w:tr>
+        <w:tblPrEx>
+          <w:tblBorders>
+            <w:top w:val="single" w:color="auto" w:sz="4" w:space="0"/>
+            <w:left w:val="single" w:color="auto" w:sz="4" w:space="0"/>
+            <w:bottom w:val="single" w:color="auto" w:sz="4" w:space="0"/>
+            <w:right w:val="single" w:color="auto" w:sz="4" w:space="0"/>
+            <w:insideH w:val="single" w:color="auto" w:sz="4" w:space="0"/>
+            <w:insideV w:val="single" w:color="auto" w:sz="4" w:space="0"/>
+          </w:tblBorders>
+          <w:tblCellMar>
+            <w:top w:w="0" w:type="dxa"/>
+            <w:left w:w="108" w:type="dxa"/>
+            <w:bottom w:w="0" w:type="dxa"/>
+            <w:right w:w="108" w:type="dxa"/>
+          </w:tblCellMar>
+        </w:tblPrEx>
+        <w:tc>
+          <w:tcPr>
+            <w:tcW w:w="1957" w:type="dxa"/>
+            <w:tcBorders/>
+          </w:tcPr>
+          <w:p>
+            <w:pPr>
+              <w:numPr>
+                <w:ilvl w:val="0"/>
+                <w:numId w:val="0"/>
+              </w:numPr>
+              <w:rPr>
+                <w:rFonts w:hint="eastAsia"/>
+                <w:vertAlign w:val="baseline"/>
+                <w:lang w:val="en-US" w:eastAsia="zh-CN"/>
+              </w:rPr>
+            </w:pPr>
+          </w:p>
+        </w:tc>
+        <w:tc>
+          <w:tcPr>
+            <w:tcW w:w="0" w:type="auto"/>
+            <w:vAlign w:val="top"/>
+          </w:tcPr>
+          <w:p>
+            <w:pPr>
+              <w:rPr>
+                <w:rFonts w:hint="default"/>
+                <w:vertAlign w:val="baseline"/>
+                <w:lang w:val="en-US" w:eastAsia="zh-CN"/>
+              </w:rPr>
+            </w:pPr>
+            <w:r>
+              <w:rPr>
+                <w:rFonts w:hint="eastAsia"/>
+                <w:vertAlign w:val="baseline"/>
+                <w:lang w:val="en-US" w:eastAsia="zh-CN"/>
+              </w:rPr>
+              <w:t>16 lsync 4file 10G</w:t>
+            </w:r>
+          </w:p>
+        </w:tc>
+        <w:tc>
+          <w:tcPr>
+            <w:tcW w:w="0" w:type="auto"/>
+            <w:vAlign w:val="top"/>
+          </w:tcPr>
+          <w:p>
+            <w:pPr>
+              <w:numPr>
+                <w:ilvl w:val="0"/>
+                <w:numId w:val="0"/>
+              </w:numPr>
+              <w:ind w:left="0" w:leftChars="0" w:firstLine="0" w:firstLineChars="0"/>
+              <w:rPr>
+                <w:rFonts w:hint="default"/>
+                <w:vertAlign w:val="baseline"/>
+                <w:lang w:val="en-US" w:eastAsia="zh-CN"/>
+              </w:rPr>
+            </w:pPr>
+            <w:r>
+              <w:rPr>
+                <w:rFonts w:hint="eastAsia"/>
+                <w:vertAlign w:val="baseline"/>
+                <w:lang w:val="en-US" w:eastAsia="zh-CN"/>
+              </w:rPr>
+              <w:t>17.25MB/s*16</w:t>
+            </w:r>
+          </w:p>
+        </w:tc>
+        <w:tc>
+          <w:tcPr>
+            <w:tcW w:w="0" w:type="auto"/>
+            <w:vAlign w:val="top"/>
+          </w:tcPr>
+          <w:p>
+            <w:pPr>
+              <w:numPr>
+                <w:ilvl w:val="0"/>
+                <w:numId w:val="0"/>
+              </w:numPr>
+              <w:ind w:left="0" w:leftChars="0" w:firstLine="0" w:firstLineChars="0"/>
+              <w:rPr>
+                <w:rFonts w:hint="default"/>
+                <w:vertAlign w:val="baseline"/>
+                <w:lang w:val="en-US" w:eastAsia="zh-CN"/>
+              </w:rPr>
+            </w:pPr>
+            <w:r>
+              <w:rPr>
+                <w:rFonts w:hint="eastAsia"/>
+                <w:vertAlign w:val="baseline"/>
+                <w:lang w:val="en-US" w:eastAsia="zh-CN"/>
+              </w:rPr>
+              <w:t>276MB/s</w:t>
+            </w:r>
+            <w:bookmarkStart w:id="0" w:name="_GoBack"/>
+            <w:bookmarkEnd w:id="0"/>
           </w:p>
         </w:tc>
       </w:tr>
@@ -3275,6 +2824,706 @@
     <w:p>
       <w:pPr>
         <w:numPr>
+          <w:ilvl w:val="0"/>
+          <w:numId w:val="0"/>
+        </w:numPr>
+        <w:rPr>
+          <w:rFonts w:hint="eastAsia"/>
+          <w:lang w:val="en-US" w:eastAsia="zh-CN"/>
+        </w:rPr>
+      </w:pPr>
+    </w:p>
+    <w:tbl>
+      <w:tblPr>
+        <w:tblStyle w:val="3"/>
+        <w:tblW w:w="0" w:type="auto"/>
+        <w:tblInd w:w="0" w:type="dxa"/>
+        <w:tblBorders>
+          <w:top w:val="single" w:color="auto" w:sz="4" w:space="0"/>
+          <w:left w:val="single" w:color="auto" w:sz="4" w:space="0"/>
+          <w:bottom w:val="single" w:color="auto" w:sz="4" w:space="0"/>
+          <w:right w:val="single" w:color="auto" w:sz="4" w:space="0"/>
+          <w:insideH w:val="single" w:color="auto" w:sz="4" w:space="0"/>
+          <w:insideV w:val="single" w:color="auto" w:sz="4" w:space="0"/>
+        </w:tblBorders>
+        <w:tblLayout w:type="autofit"/>
+        <w:tblCellMar>
+          <w:top w:w="0" w:type="dxa"/>
+          <w:left w:w="108" w:type="dxa"/>
+          <w:bottom w:w="0" w:type="dxa"/>
+          <w:right w:w="108" w:type="dxa"/>
+        </w:tblCellMar>
+      </w:tblPr>
+      <w:tblGrid>
+        <w:gridCol w:w="1951"/>
+        <w:gridCol w:w="2076"/>
+        <w:gridCol w:w="2472"/>
+        <w:gridCol w:w="2021"/>
+      </w:tblGrid>
+      <w:tr>
+        <w:tblPrEx>
+          <w:tblBorders>
+            <w:top w:val="single" w:color="auto" w:sz="4" w:space="0"/>
+            <w:left w:val="single" w:color="auto" w:sz="4" w:space="0"/>
+            <w:bottom w:val="single" w:color="auto" w:sz="4" w:space="0"/>
+            <w:right w:val="single" w:color="auto" w:sz="4" w:space="0"/>
+            <w:insideH w:val="single" w:color="auto" w:sz="4" w:space="0"/>
+            <w:insideV w:val="single" w:color="auto" w:sz="4" w:space="0"/>
+          </w:tblBorders>
+          <w:tblCellMar>
+            <w:top w:w="0" w:type="dxa"/>
+            <w:left w:w="108" w:type="dxa"/>
+            <w:bottom w:w="0" w:type="dxa"/>
+            <w:right w:w="108" w:type="dxa"/>
+          </w:tblCellMar>
+        </w:tblPrEx>
+        <w:tc>
+          <w:tcPr>
+            <w:tcW w:w="1951" w:type="dxa"/>
+            <w:vMerge w:val="restart"/>
+          </w:tcPr>
+          <w:p>
+            <w:pPr>
+              <w:jc w:val="center"/>
+              <w:rPr>
+                <w:rFonts w:hint="eastAsia"/>
+                <w:vertAlign w:val="baseline"/>
+                <w:lang w:val="en-US" w:eastAsia="zh-CN"/>
+              </w:rPr>
+            </w:pPr>
+          </w:p>
+          <w:p>
+            <w:pPr>
+              <w:jc w:val="center"/>
+              <w:rPr>
+                <w:rFonts w:hint="default"/>
+                <w:vertAlign w:val="baseline"/>
+                <w:lang w:val="en-US" w:eastAsia="zh-CN"/>
+              </w:rPr>
+            </w:pPr>
+            <w:r>
+              <w:rPr>
+                <w:rFonts w:hint="eastAsia"/>
+                <w:vertAlign w:val="baseline"/>
+                <w:lang w:val="en-US" w:eastAsia="zh-CN"/>
+              </w:rPr>
+              <w:t>3机头</w:t>
+            </w:r>
+          </w:p>
+        </w:tc>
+        <w:tc>
+          <w:tcPr>
+            <w:tcW w:w="2076" w:type="dxa"/>
+          </w:tcPr>
+          <w:p>
+            <w:pPr>
+              <w:rPr>
+                <w:rFonts w:hint="default"/>
+                <w:vertAlign w:val="baseline"/>
+                <w:lang w:val="en-US" w:eastAsia="zh-CN"/>
+              </w:rPr>
+            </w:pPr>
+            <w:r>
+              <w:rPr>
+                <w:rFonts w:hint="eastAsia"/>
+                <w:vertAlign w:val="baseline"/>
+                <w:lang w:val="en-US" w:eastAsia="zh-CN"/>
+              </w:rPr>
+              <w:t>2 Lsync:8file,10G</w:t>
+            </w:r>
+          </w:p>
+        </w:tc>
+        <w:tc>
+          <w:tcPr>
+            <w:tcW w:w="2472" w:type="dxa"/>
+          </w:tcPr>
+          <w:p>
+            <w:pPr>
+              <w:rPr>
+                <w:rFonts w:hint="default"/>
+                <w:vertAlign w:val="baseline"/>
+                <w:lang w:val="en-US" w:eastAsia="zh-CN"/>
+              </w:rPr>
+            </w:pPr>
+            <w:r>
+              <w:rPr>
+                <w:rFonts w:hint="eastAsia"/>
+                <w:vertAlign w:val="baseline"/>
+                <w:lang w:val="en-US" w:eastAsia="zh-CN"/>
+              </w:rPr>
+              <w:t>86MB/s</w:t>
+            </w:r>
+          </w:p>
+        </w:tc>
+        <w:tc>
+          <w:tcPr>
+            <w:tcW w:w="2021" w:type="dxa"/>
+            <w:vMerge w:val="restart"/>
+          </w:tcPr>
+          <w:p>
+            <w:pPr>
+              <w:rPr>
+                <w:rFonts w:hint="eastAsia"/>
+                <w:vertAlign w:val="baseline"/>
+                <w:lang w:val="en-US" w:eastAsia="zh-CN"/>
+              </w:rPr>
+            </w:pPr>
+          </w:p>
+          <w:p>
+            <w:pPr>
+              <w:jc w:val="left"/>
+              <w:rPr>
+                <w:rFonts w:hint="default"/>
+                <w:vertAlign w:val="baseline"/>
+                <w:lang w:val="en-US" w:eastAsia="zh-CN"/>
+              </w:rPr>
+            </w:pPr>
+            <w:r>
+              <w:rPr>
+                <w:rFonts w:hint="eastAsia"/>
+                <w:vertAlign w:val="baseline"/>
+                <w:lang w:val="en-US" w:eastAsia="zh-CN"/>
+              </w:rPr>
+              <w:t>235MB/s</w:t>
+            </w:r>
+          </w:p>
+        </w:tc>
+      </w:tr>
+      <w:tr>
+        <w:tblPrEx>
+          <w:tblBorders>
+            <w:top w:val="single" w:color="auto" w:sz="4" w:space="0"/>
+            <w:left w:val="single" w:color="auto" w:sz="4" w:space="0"/>
+            <w:bottom w:val="single" w:color="auto" w:sz="4" w:space="0"/>
+            <w:right w:val="single" w:color="auto" w:sz="4" w:space="0"/>
+            <w:insideH w:val="single" w:color="auto" w:sz="4" w:space="0"/>
+            <w:insideV w:val="single" w:color="auto" w:sz="4" w:space="0"/>
+          </w:tblBorders>
+          <w:tblCellMar>
+            <w:top w:w="0" w:type="dxa"/>
+            <w:left w:w="108" w:type="dxa"/>
+            <w:bottom w:w="0" w:type="dxa"/>
+            <w:right w:w="108" w:type="dxa"/>
+          </w:tblCellMar>
+        </w:tblPrEx>
+        <w:tc>
+          <w:tcPr>
+            <w:tcW w:w="1951" w:type="dxa"/>
+            <w:vMerge w:val="continue"/>
+          </w:tcPr>
+          <w:p>
+            <w:pPr>
+              <w:rPr>
+                <w:rFonts w:hint="default"/>
+                <w:vertAlign w:val="baseline"/>
+                <w:lang w:val="en-US" w:eastAsia="zh-CN"/>
+              </w:rPr>
+            </w:pPr>
+          </w:p>
+        </w:tc>
+        <w:tc>
+          <w:tcPr>
+            <w:tcW w:w="2076" w:type="dxa"/>
+          </w:tcPr>
+          <w:p>
+            <w:pPr>
+              <w:rPr>
+                <w:rFonts w:hint="default"/>
+                <w:vertAlign w:val="baseline"/>
+                <w:lang w:val="en-US" w:eastAsia="zh-CN"/>
+              </w:rPr>
+            </w:pPr>
+            <w:r>
+              <w:rPr>
+                <w:rFonts w:hint="eastAsia"/>
+                <w:vertAlign w:val="baseline"/>
+                <w:lang w:val="en-US" w:eastAsia="zh-CN"/>
+              </w:rPr>
+              <w:t>2 Lsync:8file,10G</w:t>
+            </w:r>
+          </w:p>
+        </w:tc>
+        <w:tc>
+          <w:tcPr>
+            <w:tcW w:w="2472" w:type="dxa"/>
+          </w:tcPr>
+          <w:p>
+            <w:pPr>
+              <w:rPr>
+                <w:rFonts w:hint="default"/>
+                <w:vertAlign w:val="baseline"/>
+                <w:lang w:val="en-US" w:eastAsia="zh-CN"/>
+              </w:rPr>
+            </w:pPr>
+            <w:r>
+              <w:rPr>
+                <w:rFonts w:hint="eastAsia"/>
+                <w:vertAlign w:val="baseline"/>
+                <w:lang w:val="en-US" w:eastAsia="zh-CN"/>
+              </w:rPr>
+              <w:t>75MB/s</w:t>
+            </w:r>
+          </w:p>
+        </w:tc>
+        <w:tc>
+          <w:tcPr>
+            <w:tcW w:w="2021" w:type="dxa"/>
+            <w:vMerge w:val="continue"/>
+          </w:tcPr>
+          <w:p>
+            <w:pPr>
+              <w:rPr>
+                <w:rFonts w:hint="eastAsia"/>
+                <w:vertAlign w:val="baseline"/>
+                <w:lang w:val="en-US" w:eastAsia="zh-CN"/>
+              </w:rPr>
+            </w:pPr>
+          </w:p>
+        </w:tc>
+      </w:tr>
+      <w:tr>
+        <w:tblPrEx>
+          <w:tblBorders>
+            <w:top w:val="single" w:color="auto" w:sz="4" w:space="0"/>
+            <w:left w:val="single" w:color="auto" w:sz="4" w:space="0"/>
+            <w:bottom w:val="single" w:color="auto" w:sz="4" w:space="0"/>
+            <w:right w:val="single" w:color="auto" w:sz="4" w:space="0"/>
+            <w:insideH w:val="single" w:color="auto" w:sz="4" w:space="0"/>
+            <w:insideV w:val="single" w:color="auto" w:sz="4" w:space="0"/>
+          </w:tblBorders>
+          <w:tblCellMar>
+            <w:top w:w="0" w:type="dxa"/>
+            <w:left w:w="108" w:type="dxa"/>
+            <w:bottom w:w="0" w:type="dxa"/>
+            <w:right w:w="108" w:type="dxa"/>
+          </w:tblCellMar>
+        </w:tblPrEx>
+        <w:tc>
+          <w:tcPr>
+            <w:tcW w:w="1951" w:type="dxa"/>
+            <w:vMerge w:val="continue"/>
+          </w:tcPr>
+          <w:p>
+            <w:pPr>
+              <w:rPr>
+                <w:rFonts w:hint="default"/>
+                <w:vertAlign w:val="baseline"/>
+                <w:lang w:val="en-US" w:eastAsia="zh-CN"/>
+              </w:rPr>
+            </w:pPr>
+          </w:p>
+        </w:tc>
+        <w:tc>
+          <w:tcPr>
+            <w:tcW w:w="2076" w:type="dxa"/>
+          </w:tcPr>
+          <w:p>
+            <w:pPr>
+              <w:rPr>
+                <w:rFonts w:hint="eastAsia"/>
+                <w:vertAlign w:val="baseline"/>
+                <w:lang w:val="en-US" w:eastAsia="zh-CN"/>
+              </w:rPr>
+            </w:pPr>
+            <w:r>
+              <w:rPr>
+                <w:rFonts w:hint="eastAsia"/>
+                <w:vertAlign w:val="baseline"/>
+                <w:lang w:val="en-US" w:eastAsia="zh-CN"/>
+              </w:rPr>
+              <w:t>2 Lsync:8file,10G</w:t>
+            </w:r>
+          </w:p>
+        </w:tc>
+        <w:tc>
+          <w:tcPr>
+            <w:tcW w:w="2472" w:type="dxa"/>
+          </w:tcPr>
+          <w:p>
+            <w:pPr>
+              <w:rPr>
+                <w:rFonts w:hint="default"/>
+                <w:vertAlign w:val="baseline"/>
+                <w:lang w:val="en-US" w:eastAsia="zh-CN"/>
+              </w:rPr>
+            </w:pPr>
+            <w:r>
+              <w:rPr>
+                <w:rFonts w:hint="eastAsia"/>
+                <w:vertAlign w:val="baseline"/>
+                <w:lang w:val="en-US" w:eastAsia="zh-CN"/>
+              </w:rPr>
+              <w:t>74MB/s</w:t>
+            </w:r>
+          </w:p>
+        </w:tc>
+        <w:tc>
+          <w:tcPr>
+            <w:tcW w:w="2021" w:type="dxa"/>
+            <w:vMerge w:val="continue"/>
+          </w:tcPr>
+          <w:p>
+            <w:pPr>
+              <w:rPr>
+                <w:rFonts w:hint="eastAsia"/>
+                <w:vertAlign w:val="baseline"/>
+                <w:lang w:val="en-US" w:eastAsia="zh-CN"/>
+              </w:rPr>
+            </w:pPr>
+          </w:p>
+        </w:tc>
+      </w:tr>
+      <w:tr>
+        <w:tblPrEx>
+          <w:tblBorders>
+            <w:top w:val="single" w:color="auto" w:sz="4" w:space="0"/>
+            <w:left w:val="single" w:color="auto" w:sz="4" w:space="0"/>
+            <w:bottom w:val="single" w:color="auto" w:sz="4" w:space="0"/>
+            <w:right w:val="single" w:color="auto" w:sz="4" w:space="0"/>
+            <w:insideH w:val="single" w:color="auto" w:sz="4" w:space="0"/>
+            <w:insideV w:val="single" w:color="auto" w:sz="4" w:space="0"/>
+          </w:tblBorders>
+          <w:tblCellMar>
+            <w:top w:w="0" w:type="dxa"/>
+            <w:left w:w="108" w:type="dxa"/>
+            <w:bottom w:w="0" w:type="dxa"/>
+            <w:right w:w="108" w:type="dxa"/>
+          </w:tblCellMar>
+        </w:tblPrEx>
+        <w:tc>
+          <w:tcPr>
+            <w:tcW w:w="1951" w:type="dxa"/>
+            <w:vMerge w:val="restart"/>
+          </w:tcPr>
+          <w:p>
+            <w:pPr>
+              <w:jc w:val="center"/>
+              <w:rPr>
+                <w:rFonts w:hint="eastAsia"/>
+                <w:vertAlign w:val="baseline"/>
+                <w:lang w:val="en-US" w:eastAsia="zh-CN"/>
+              </w:rPr>
+            </w:pPr>
+          </w:p>
+          <w:p>
+            <w:pPr>
+              <w:jc w:val="center"/>
+              <w:rPr>
+                <w:rFonts w:hint="default"/>
+                <w:vertAlign w:val="baseline"/>
+                <w:lang w:val="en-US" w:eastAsia="zh-CN"/>
+              </w:rPr>
+            </w:pPr>
+            <w:r>
+              <w:rPr>
+                <w:rFonts w:hint="eastAsia"/>
+                <w:vertAlign w:val="baseline"/>
+                <w:lang w:val="en-US" w:eastAsia="zh-CN"/>
+              </w:rPr>
+              <w:t>3机头</w:t>
+            </w:r>
+          </w:p>
+        </w:tc>
+        <w:tc>
+          <w:tcPr>
+            <w:tcW w:w="2076" w:type="dxa"/>
+            <w:vAlign w:val="top"/>
+          </w:tcPr>
+          <w:p>
+            <w:pPr>
+              <w:rPr>
+                <w:rFonts w:hint="eastAsia" w:asciiTheme="minorHAnsi" w:hAnsiTheme="minorHAnsi" w:eastAsiaTheme="minorEastAsia" w:cstheme="minorBidi"/>
+                <w:kern w:val="2"/>
+                <w:sz w:val="21"/>
+                <w:szCs w:val="24"/>
+                <w:vertAlign w:val="baseline"/>
+                <w:lang w:val="en-US" w:eastAsia="zh-CN" w:bidi="ar-SA"/>
+              </w:rPr>
+            </w:pPr>
+            <w:r>
+              <w:rPr>
+                <w:rFonts w:hint="eastAsia"/>
+                <w:vertAlign w:val="baseline"/>
+                <w:lang w:val="en-US" w:eastAsia="zh-CN"/>
+              </w:rPr>
+              <w:t>4 Lsync:4file,10G</w:t>
+            </w:r>
+          </w:p>
+        </w:tc>
+        <w:tc>
+          <w:tcPr>
+            <w:tcW w:w="2472" w:type="dxa"/>
+            <w:vAlign w:val="top"/>
+          </w:tcPr>
+          <w:p>
+            <w:pPr>
+              <w:rPr>
+                <w:rFonts w:hint="eastAsia" w:asciiTheme="minorHAnsi" w:hAnsiTheme="minorHAnsi" w:eastAsiaTheme="minorEastAsia" w:cstheme="minorBidi"/>
+                <w:kern w:val="2"/>
+                <w:sz w:val="21"/>
+                <w:szCs w:val="24"/>
+                <w:vertAlign w:val="baseline"/>
+                <w:lang w:val="en-US" w:eastAsia="zh-CN" w:bidi="ar-SA"/>
+              </w:rPr>
+            </w:pPr>
+            <w:r>
+              <w:rPr>
+                <w:rFonts w:hint="eastAsia"/>
+                <w:vertAlign w:val="baseline"/>
+                <w:lang w:val="en-US" w:eastAsia="zh-CN"/>
+              </w:rPr>
+              <w:t>98MB/s</w:t>
+            </w:r>
+          </w:p>
+        </w:tc>
+        <w:tc>
+          <w:tcPr>
+            <w:tcW w:w="2021" w:type="dxa"/>
+            <w:vMerge w:val="restart"/>
+            <w:vAlign w:val="top"/>
+          </w:tcPr>
+          <w:p>
+            <w:pPr>
+              <w:jc w:val="left"/>
+              <w:rPr>
+                <w:rFonts w:hint="eastAsia"/>
+                <w:vertAlign w:val="baseline"/>
+                <w:lang w:val="en-US" w:eastAsia="zh-CN"/>
+              </w:rPr>
+            </w:pPr>
+          </w:p>
+          <w:p>
+            <w:pPr>
+              <w:jc w:val="left"/>
+              <w:rPr>
+                <w:rFonts w:hint="eastAsia" w:asciiTheme="minorHAnsi" w:hAnsiTheme="minorHAnsi" w:eastAsiaTheme="minorEastAsia" w:cstheme="minorBidi"/>
+                <w:kern w:val="2"/>
+                <w:sz w:val="21"/>
+                <w:szCs w:val="24"/>
+                <w:vertAlign w:val="baseline"/>
+                <w:lang w:val="en-US" w:eastAsia="zh-CN" w:bidi="ar-SA"/>
+              </w:rPr>
+            </w:pPr>
+            <w:r>
+              <w:rPr>
+                <w:rFonts w:hint="eastAsia"/>
+                <w:vertAlign w:val="baseline"/>
+                <w:lang w:val="en-US" w:eastAsia="zh-CN"/>
+              </w:rPr>
+              <w:t>277MB/s</w:t>
+            </w:r>
+          </w:p>
+        </w:tc>
+      </w:tr>
+      <w:tr>
+        <w:tblPrEx>
+          <w:tblBorders>
+            <w:top w:val="single" w:color="auto" w:sz="4" w:space="0"/>
+            <w:left w:val="single" w:color="auto" w:sz="4" w:space="0"/>
+            <w:bottom w:val="single" w:color="auto" w:sz="4" w:space="0"/>
+            <w:right w:val="single" w:color="auto" w:sz="4" w:space="0"/>
+            <w:insideH w:val="single" w:color="auto" w:sz="4" w:space="0"/>
+            <w:insideV w:val="single" w:color="auto" w:sz="4" w:space="0"/>
+          </w:tblBorders>
+          <w:tblCellMar>
+            <w:top w:w="0" w:type="dxa"/>
+            <w:left w:w="108" w:type="dxa"/>
+            <w:bottom w:w="0" w:type="dxa"/>
+            <w:right w:w="108" w:type="dxa"/>
+          </w:tblCellMar>
+        </w:tblPrEx>
+        <w:tc>
+          <w:tcPr>
+            <w:tcW w:w="1951" w:type="dxa"/>
+            <w:vMerge w:val="continue"/>
+            <w:tcBorders/>
+          </w:tcPr>
+          <w:p>
+            <w:pPr>
+              <w:rPr>
+                <w:rFonts w:hint="default"/>
+                <w:vertAlign w:val="baseline"/>
+                <w:lang w:val="en-US" w:eastAsia="zh-CN"/>
+              </w:rPr>
+            </w:pPr>
+          </w:p>
+        </w:tc>
+        <w:tc>
+          <w:tcPr>
+            <w:tcW w:w="2076" w:type="dxa"/>
+            <w:vAlign w:val="top"/>
+          </w:tcPr>
+          <w:p>
+            <w:pPr>
+              <w:rPr>
+                <w:rFonts w:hint="eastAsia" w:asciiTheme="minorHAnsi" w:hAnsiTheme="minorHAnsi" w:eastAsiaTheme="minorEastAsia" w:cstheme="minorBidi"/>
+                <w:kern w:val="2"/>
+                <w:sz w:val="21"/>
+                <w:szCs w:val="24"/>
+                <w:vertAlign w:val="baseline"/>
+                <w:lang w:val="en-US" w:eastAsia="zh-CN" w:bidi="ar-SA"/>
+              </w:rPr>
+            </w:pPr>
+            <w:r>
+              <w:rPr>
+                <w:rFonts w:hint="eastAsia"/>
+                <w:vertAlign w:val="baseline"/>
+                <w:lang w:val="en-US" w:eastAsia="zh-CN"/>
+              </w:rPr>
+              <w:t>4 Lsync:4file,10G</w:t>
+            </w:r>
+          </w:p>
+        </w:tc>
+        <w:tc>
+          <w:tcPr>
+            <w:tcW w:w="2472" w:type="dxa"/>
+            <w:vAlign w:val="top"/>
+          </w:tcPr>
+          <w:p>
+            <w:pPr>
+              <w:rPr>
+                <w:rFonts w:hint="eastAsia" w:asciiTheme="minorHAnsi" w:hAnsiTheme="minorHAnsi" w:eastAsiaTheme="minorEastAsia" w:cstheme="minorBidi"/>
+                <w:kern w:val="2"/>
+                <w:sz w:val="21"/>
+                <w:szCs w:val="24"/>
+                <w:vertAlign w:val="baseline"/>
+                <w:lang w:val="en-US" w:eastAsia="zh-CN" w:bidi="ar-SA"/>
+              </w:rPr>
+            </w:pPr>
+            <w:r>
+              <w:rPr>
+                <w:rFonts w:hint="eastAsia"/>
+                <w:vertAlign w:val="baseline"/>
+                <w:lang w:val="en-US" w:eastAsia="zh-CN"/>
+              </w:rPr>
+              <w:t>90MB/s</w:t>
+            </w:r>
+          </w:p>
+        </w:tc>
+        <w:tc>
+          <w:tcPr>
+            <w:tcW w:w="2021" w:type="dxa"/>
+            <w:vMerge w:val="continue"/>
+            <w:tcBorders/>
+          </w:tcPr>
+          <w:p>
+            <w:pPr>
+              <w:rPr>
+                <w:rFonts w:hint="eastAsia"/>
+                <w:vertAlign w:val="baseline"/>
+                <w:lang w:val="en-US" w:eastAsia="zh-CN"/>
+              </w:rPr>
+            </w:pPr>
+          </w:p>
+        </w:tc>
+      </w:tr>
+      <w:tr>
+        <w:tblPrEx>
+          <w:tblBorders>
+            <w:top w:val="single" w:color="auto" w:sz="4" w:space="0"/>
+            <w:left w:val="single" w:color="auto" w:sz="4" w:space="0"/>
+            <w:bottom w:val="single" w:color="auto" w:sz="4" w:space="0"/>
+            <w:right w:val="single" w:color="auto" w:sz="4" w:space="0"/>
+            <w:insideH w:val="single" w:color="auto" w:sz="4" w:space="0"/>
+            <w:insideV w:val="single" w:color="auto" w:sz="4" w:space="0"/>
+          </w:tblBorders>
+          <w:tblCellMar>
+            <w:top w:w="0" w:type="dxa"/>
+            <w:left w:w="108" w:type="dxa"/>
+            <w:bottom w:w="0" w:type="dxa"/>
+            <w:right w:w="108" w:type="dxa"/>
+          </w:tblCellMar>
+        </w:tblPrEx>
+        <w:tc>
+          <w:tcPr>
+            <w:tcW w:w="1951" w:type="dxa"/>
+            <w:vMerge w:val="continue"/>
+            <w:tcBorders/>
+          </w:tcPr>
+          <w:p>
+            <w:pPr>
+              <w:rPr>
+                <w:rFonts w:hint="default"/>
+                <w:vertAlign w:val="baseline"/>
+                <w:lang w:val="en-US" w:eastAsia="zh-CN"/>
+              </w:rPr>
+            </w:pPr>
+          </w:p>
+        </w:tc>
+        <w:tc>
+          <w:tcPr>
+            <w:tcW w:w="2076" w:type="dxa"/>
+            <w:vAlign w:val="top"/>
+          </w:tcPr>
+          <w:p>
+            <w:pPr>
+              <w:rPr>
+                <w:rFonts w:hint="eastAsia" w:asciiTheme="minorHAnsi" w:hAnsiTheme="minorHAnsi" w:eastAsiaTheme="minorEastAsia" w:cstheme="minorBidi"/>
+                <w:kern w:val="2"/>
+                <w:sz w:val="21"/>
+                <w:szCs w:val="24"/>
+                <w:vertAlign w:val="baseline"/>
+                <w:lang w:val="en-US" w:eastAsia="zh-CN" w:bidi="ar-SA"/>
+              </w:rPr>
+            </w:pPr>
+            <w:r>
+              <w:rPr>
+                <w:rFonts w:hint="eastAsia"/>
+                <w:vertAlign w:val="baseline"/>
+                <w:lang w:val="en-US" w:eastAsia="zh-CN"/>
+              </w:rPr>
+              <w:t>4 Lsync:4file,10G</w:t>
+            </w:r>
+          </w:p>
+        </w:tc>
+        <w:tc>
+          <w:tcPr>
+            <w:tcW w:w="2472" w:type="dxa"/>
+            <w:vAlign w:val="top"/>
+          </w:tcPr>
+          <w:p>
+            <w:pPr>
+              <w:rPr>
+                <w:rFonts w:hint="eastAsia" w:asciiTheme="minorHAnsi" w:hAnsiTheme="minorHAnsi" w:eastAsiaTheme="minorEastAsia" w:cstheme="minorBidi"/>
+                <w:kern w:val="2"/>
+                <w:sz w:val="21"/>
+                <w:szCs w:val="24"/>
+                <w:vertAlign w:val="baseline"/>
+                <w:lang w:val="en-US" w:eastAsia="zh-CN" w:bidi="ar-SA"/>
+              </w:rPr>
+            </w:pPr>
+            <w:r>
+              <w:rPr>
+                <w:rFonts w:hint="eastAsia"/>
+                <w:vertAlign w:val="baseline"/>
+                <w:lang w:val="en-US" w:eastAsia="zh-CN"/>
+              </w:rPr>
+              <w:t>89MB/s</w:t>
+            </w:r>
+          </w:p>
+        </w:tc>
+        <w:tc>
+          <w:tcPr>
+            <w:tcW w:w="2021" w:type="dxa"/>
+            <w:vMerge w:val="continue"/>
+            <w:tcBorders/>
+          </w:tcPr>
+          <w:p>
+            <w:pPr>
+              <w:rPr>
+                <w:rFonts w:hint="eastAsia"/>
+                <w:vertAlign w:val="baseline"/>
+                <w:lang w:val="en-US" w:eastAsia="zh-CN"/>
+              </w:rPr>
+            </w:pPr>
+          </w:p>
+        </w:tc>
+      </w:tr>
+    </w:tbl>
+    <w:p>
+      <w:pPr>
+        <w:numPr>
+          <w:ilvl w:val="0"/>
           <w:numId w:val="0"/>
         </w:numPr>
       </w:pPr>
@@ -3282,6 +3531,15 @@
     <w:p>
       <w:pPr>
         <w:numPr>
+          <w:ilvl w:val="0"/>
+          <w:numId w:val="0"/>
+        </w:numPr>
+      </w:pPr>
+    </w:p>
+    <w:p>
+      <w:pPr>
+        <w:numPr>
+          <w:ilvl w:val="0"/>
           <w:numId w:val="0"/>
         </w:numPr>
       </w:pPr>
@@ -3332,6 +3590,58 @@
     <w:p>
       <w:pPr>
         <w:numPr>
+          <w:ilvl w:val="0"/>
+          <w:numId w:val="0"/>
+        </w:numPr>
+      </w:pPr>
+      <w:r>
+        <w:drawing>
+          <wp:inline distT="0" distB="0" distL="114300" distR="114300">
+            <wp:extent cx="5273675" cy="1925955"/>
+            <wp:effectExtent l="0" t="0" r="14605" b="9525"/>
+            <wp:docPr id="9" name="图片 1"/>
+            <wp:cNvGraphicFramePr>
+              <a:graphicFrameLocks xmlns:a="http://schemas.openxmlformats.org/drawingml/2006/main" noChangeAspect="1"/>
+            </wp:cNvGraphicFramePr>
+            <a:graphic xmlns:a="http://schemas.openxmlformats.org/drawingml/2006/main">
+              <a:graphicData uri="http://schemas.openxmlformats.org/drawingml/2006/picture">
+                <pic:pic xmlns:pic="http://schemas.openxmlformats.org/drawingml/2006/picture">
+                  <pic:nvPicPr>
+                    <pic:cNvPr id="9" name="图片 1"/>
+                    <pic:cNvPicPr>
+                      <a:picLocks noChangeAspect="1"/>
+                    </pic:cNvPicPr>
+                  </pic:nvPicPr>
+                  <pic:blipFill>
+                    <a:blip r:embed="rId8"/>
+                    <a:stretch>
+                      <a:fillRect/>
+                    </a:stretch>
+                  </pic:blipFill>
+                  <pic:spPr>
+                    <a:xfrm>
+                      <a:off x="0" y="0"/>
+                      <a:ext cx="5273675" cy="1925955"/>
+                    </a:xfrm>
+                    <a:prstGeom prst="rect">
+                      <a:avLst/>
+                    </a:prstGeom>
+                    <a:noFill/>
+                    <a:ln>
+                      <a:noFill/>
+                    </a:ln>
+                  </pic:spPr>
+                </pic:pic>
+              </a:graphicData>
+            </a:graphic>
+          </wp:inline>
+        </w:drawing>
+      </w:r>
+    </w:p>
+    <w:p>
+      <w:pPr>
+        <w:numPr>
+          <w:ilvl w:val="0"/>
           <w:numId w:val="0"/>
         </w:numPr>
       </w:pPr>
@@ -3354,7 +3664,7 @@
                     </pic:cNvPicPr>
                   </pic:nvPicPr>
                   <pic:blipFill>
-                    <a:blip r:embed="rId8"/>
+                    <a:blip r:embed="rId9"/>
                     <a:stretch>
                       <a:fillRect/>
                     </a:stretch>
@@ -3397,7 +3707,7 @@
                     </pic:cNvPicPr>
                   </pic:nvPicPr>
                   <pic:blipFill>
-                    <a:blip r:embed="rId9"/>
+                    <a:blip r:embed="rId10"/>
                     <a:stretch>
                       <a:fillRect/>
                     </a:stretch>
@@ -3425,6 +3735,7 @@
     <w:p>
       <w:pPr>
         <w:numPr>
+          <w:ilvl w:val="0"/>
           <w:numId w:val="0"/>
         </w:numPr>
       </w:pPr>
@@ -3447,7 +3758,7 @@
                     </pic:cNvPicPr>
                   </pic:nvPicPr>
                   <pic:blipFill>
-                    <a:blip r:embed="rId10"/>
+                    <a:blip r:embed="rId11"/>
                     <a:stretch>
                       <a:fillRect/>
                     </a:stretch>
@@ -3475,6 +3786,7 @@
     <w:p>
       <w:pPr>
         <w:numPr>
+          <w:ilvl w:val="0"/>
           <w:numId w:val="0"/>
         </w:numPr>
         <w:rPr>
@@ -3501,7 +3813,7 @@
                     </pic:cNvPicPr>
                   </pic:nvPicPr>
                   <pic:blipFill>
-                    <a:blip r:embed="rId11"/>
+                    <a:blip r:embed="rId12"/>
                     <a:stretch>
                       <a:fillRect/>
                     </a:stretch>

--- a/测试/Arm性能测试.docx
+++ b/测试/Arm性能测试.docx
@@ -55,6 +55,12 @@
             <w:insideH w:val="single" w:color="auto" w:sz="4" w:space="0"/>
             <w:insideV w:val="single" w:color="auto" w:sz="4" w:space="0"/>
           </w:tblBorders>
+          <w:tblCellMar>
+            <w:top w:w="0" w:type="dxa"/>
+            <w:left w:w="108" w:type="dxa"/>
+            <w:bottom w:w="0" w:type="dxa"/>
+            <w:right w:w="108" w:type="dxa"/>
+          </w:tblCellMar>
         </w:tblPrEx>
         <w:tc>
           <w:tcPr>
@@ -1112,12 +1118,6 @@
             <w:insideH w:val="single" w:color="auto" w:sz="4" w:space="0"/>
             <w:insideV w:val="single" w:color="auto" w:sz="4" w:space="0"/>
           </w:tblBorders>
-          <w:tblCellMar>
-            <w:top w:w="0" w:type="dxa"/>
-            <w:left w:w="108" w:type="dxa"/>
-            <w:bottom w:w="0" w:type="dxa"/>
-            <w:right w:w="108" w:type="dxa"/>
-          </w:tblCellMar>
         </w:tblPrEx>
         <w:tc>
           <w:tcPr>
@@ -1441,12 +1441,6 @@
             <w:insideH w:val="single" w:color="auto" w:sz="4" w:space="0"/>
             <w:insideV w:val="single" w:color="auto" w:sz="4" w:space="0"/>
           </w:tblBorders>
-          <w:tblCellMar>
-            <w:top w:w="0" w:type="dxa"/>
-            <w:left w:w="108" w:type="dxa"/>
-            <w:bottom w:w="0" w:type="dxa"/>
-            <w:right w:w="108" w:type="dxa"/>
-          </w:tblCellMar>
         </w:tblPrEx>
         <w:tc>
           <w:tcPr>
@@ -2212,12 +2206,6 @@
             <w:insideH w:val="single" w:color="auto" w:sz="4" w:space="0"/>
             <w:insideV w:val="single" w:color="auto" w:sz="4" w:space="0"/>
           </w:tblBorders>
-          <w:tblCellMar>
-            <w:top w:w="0" w:type="dxa"/>
-            <w:left w:w="108" w:type="dxa"/>
-            <w:bottom w:w="0" w:type="dxa"/>
-            <w:right w:w="108" w:type="dxa"/>
-          </w:tblCellMar>
         </w:tblPrEx>
         <w:tc>
           <w:tcPr>
@@ -2357,7 +2345,6 @@
           <w:tcPr>
             <w:tcW w:w="1957" w:type="dxa"/>
             <w:vMerge w:val="continue"/>
-            <w:tcBorders/>
           </w:tcPr>
           <w:p>
             <w:pPr>
@@ -2469,7 +2456,6 @@
           <w:tcPr>
             <w:tcW w:w="1957" w:type="dxa"/>
             <w:vMerge w:val="continue"/>
-            <w:tcBorders/>
           </w:tcPr>
           <w:p>
             <w:pPr>
@@ -2600,7 +2586,6 @@
           <w:tcPr>
             <w:tcW w:w="1957" w:type="dxa"/>
             <w:vMerge w:val="continue"/>
-            <w:tcBorders/>
           </w:tcPr>
           <w:p>
             <w:pPr>
@@ -2722,7 +2707,6 @@
         <w:tc>
           <w:tcPr>
             <w:tcW w:w="1957" w:type="dxa"/>
-            <w:tcBorders/>
           </w:tcPr>
           <w:p>
             <w:pPr>
@@ -2785,7 +2769,7 @@
                 <w:vertAlign w:val="baseline"/>
                 <w:lang w:val="en-US" w:eastAsia="zh-CN"/>
               </w:rPr>
-              <w:t>17.25MB/s*16</w:t>
+              <w:t>17.6MB/s*16</w:t>
             </w:r>
           </w:p>
         </w:tc>
@@ -2813,10 +2797,18 @@
                 <w:vertAlign w:val="baseline"/>
                 <w:lang w:val="en-US" w:eastAsia="zh-CN"/>
               </w:rPr>
-              <w:t>276MB/s</w:t>
+              <w:t>278</w:t>
             </w:r>
             <w:bookmarkStart w:id="0" w:name="_GoBack"/>
             <w:bookmarkEnd w:id="0"/>
+            <w:r>
+              <w:rPr>
+                <w:rFonts w:hint="eastAsia"/>
+                <w:vertAlign w:val="baseline"/>
+                <w:lang w:val="en-US" w:eastAsia="zh-CN"/>
+              </w:rPr>
+              <w:t>MB/s</w:t>
+            </w:r>
           </w:p>
         </w:tc>
       </w:tr>
@@ -3336,7 +3328,6 @@
           <w:tcPr>
             <w:tcW w:w="1951" w:type="dxa"/>
             <w:vMerge w:val="continue"/>
-            <w:tcBorders/>
           </w:tcPr>
           <w:p>
             <w:pPr>
@@ -3404,7 +3395,6 @@
           <w:tcPr>
             <w:tcW w:w="2021" w:type="dxa"/>
             <w:vMerge w:val="continue"/>
-            <w:tcBorders/>
           </w:tcPr>
           <w:p>
             <w:pPr>
@@ -3438,7 +3428,6 @@
           <w:tcPr>
             <w:tcW w:w="1951" w:type="dxa"/>
             <w:vMerge w:val="continue"/>
-            <w:tcBorders/>
           </w:tcPr>
           <w:p>
             <w:pPr>
@@ -3506,7 +3495,6 @@
           <w:tcPr>
             <w:tcW w:w="2021" w:type="dxa"/>
             <w:vMerge w:val="continue"/>
-            <w:tcBorders/>
           </w:tcPr>
           <w:p>
             <w:pPr>
@@ -3597,6 +3585,57 @@
       <w:r>
         <w:drawing>
           <wp:inline distT="0" distB="0" distL="114300" distR="114300">
+            <wp:extent cx="4945380" cy="3398520"/>
+            <wp:effectExtent l="0" t="0" r="7620" b="0"/>
+            <wp:docPr id="10" name="图片 1"/>
+            <wp:cNvGraphicFramePr>
+              <a:graphicFrameLocks xmlns:a="http://schemas.openxmlformats.org/drawingml/2006/main" noChangeAspect="1"/>
+            </wp:cNvGraphicFramePr>
+            <a:graphic xmlns:a="http://schemas.openxmlformats.org/drawingml/2006/main">
+              <a:graphicData uri="http://schemas.openxmlformats.org/drawingml/2006/picture">
+                <pic:pic xmlns:pic="http://schemas.openxmlformats.org/drawingml/2006/picture">
+                  <pic:nvPicPr>
+                    <pic:cNvPr id="10" name="图片 1"/>
+                    <pic:cNvPicPr>
+                      <a:picLocks noChangeAspect="1"/>
+                    </pic:cNvPicPr>
+                  </pic:nvPicPr>
+                  <pic:blipFill>
+                    <a:blip r:embed="rId8"/>
+                    <a:stretch>
+                      <a:fillRect/>
+                    </a:stretch>
+                  </pic:blipFill>
+                  <pic:spPr>
+                    <a:xfrm>
+                      <a:off x="0" y="0"/>
+                      <a:ext cx="4945380" cy="3398520"/>
+                    </a:xfrm>
+                    <a:prstGeom prst="rect">
+                      <a:avLst/>
+                    </a:prstGeom>
+                    <a:noFill/>
+                    <a:ln>
+                      <a:noFill/>
+                    </a:ln>
+                  </pic:spPr>
+                </pic:pic>
+              </a:graphicData>
+            </a:graphic>
+          </wp:inline>
+        </w:drawing>
+      </w:r>
+    </w:p>
+    <w:p>
+      <w:pPr>
+        <w:numPr>
+          <w:ilvl w:val="0"/>
+          <w:numId w:val="0"/>
+        </w:numPr>
+      </w:pPr>
+      <w:r>
+        <w:drawing>
+          <wp:inline distT="0" distB="0" distL="114300" distR="114300">
             <wp:extent cx="5273675" cy="1925955"/>
             <wp:effectExtent l="0" t="0" r="14605" b="9525"/>
             <wp:docPr id="9" name="图片 1"/>
@@ -3613,7 +3652,7 @@
                     </pic:cNvPicPr>
                   </pic:nvPicPr>
                   <pic:blipFill>
-                    <a:blip r:embed="rId8"/>
+                    <a:blip r:embed="rId9"/>
                     <a:stretch>
                       <a:fillRect/>
                     </a:stretch>
@@ -3664,7 +3703,7 @@
                     </pic:cNvPicPr>
                   </pic:nvPicPr>
                   <pic:blipFill>
-                    <a:blip r:embed="rId9"/>
+                    <a:blip r:embed="rId10"/>
                     <a:stretch>
                       <a:fillRect/>
                     </a:stretch>
@@ -3707,7 +3746,7 @@
                     </pic:cNvPicPr>
                   </pic:nvPicPr>
                   <pic:blipFill>
-                    <a:blip r:embed="rId10"/>
+                    <a:blip r:embed="rId11"/>
                     <a:stretch>
                       <a:fillRect/>
                     </a:stretch>
@@ -3758,7 +3797,7 @@
                     </pic:cNvPicPr>
                   </pic:nvPicPr>
                   <pic:blipFill>
-                    <a:blip r:embed="rId11"/>
+                    <a:blip r:embed="rId12"/>
                     <a:stretch>
                       <a:fillRect/>
                     </a:stretch>
@@ -3813,7 +3852,7 @@
                     </pic:cNvPicPr>
                   </pic:nvPicPr>
                   <pic:blipFill>
-                    <a:blip r:embed="rId12"/>
+                    <a:blip r:embed="rId13"/>
                     <a:stretch>
                       <a:fillRect/>
                     </a:stretch>
